--- a/report/RO-MAN/manuscripts/ROMAN20_PreferenceLearning_20200402_YunShiuan_v6.docx
+++ b/report/RO-MAN/manuscripts/ROMAN20_PreferenceLearning_20200402_YunShiuan_v6.docx
@@ -8718,12 +8718,27 @@
         <w:t xml:space="preserve">are sampled randomly from a uniform distribution </w:t>
       </w:r>
       <w:commentRangeStart w:id="138"/>
+      <w:commentRangeStart w:id="139"/>
       <w:r>
         <w:rPr>
           <w:rFonts w:ascii="Times New Roman"/>
           <w:bCs/>
         </w:rPr>
-        <w:t xml:space="preserve">between 0 and 23 </w:t>
+        <w:t>between 0 and 2</w:t>
+      </w:r>
+      <w:r>
+        <w:rPr>
+          <w:rFonts w:ascii="Times New Roman"/>
+          <w:bCs/>
+        </w:rPr>
+        <w:t>6</w:t>
+      </w:r>
+      <w:r>
+        <w:rPr>
+          <w:rFonts w:ascii="Times New Roman"/>
+          <w:bCs/>
+        </w:rPr>
+        <w:t xml:space="preserve"> </w:t>
       </w:r>
       <w:commentRangeEnd w:id="138"/>
       <w:r>
@@ -8735,17 +8750,35 @@
         </w:rPr>
         <w:commentReference w:id="138"/>
       </w:r>
+      <w:commentRangeEnd w:id="139"/>
+      <w:r>
+        <w:rPr>
+          <w:rStyle w:val="CommentReference"/>
+          <w:rFonts w:ascii="Times New Roman" w:eastAsia="PMingLiU"/>
+          <w:color w:val="auto"/>
+          <w:lang w:eastAsia="en-US"/>
+        </w:rPr>
+        <w:commentReference w:id="139"/>
+      </w:r>
       <w:r>
         <w:rPr>
           <w:rFonts w:ascii="Times New Roman"/>
           <w:bCs/>
         </w:rPr>
-        <w:t xml:space="preserve">(capped at the maximal number of steps </w:t>
-      </w:r>
+        <w:t>(</w:t>
+      </w:r>
+      <w:commentRangeStart w:id="140"/>
       <w:r>
         <w:rPr>
           <w:rFonts w:ascii="Times New Roman"/>
           <w:bCs/>
+        </w:rPr>
+        <w:t xml:space="preserve">capped at the maximal number of steps </w:t>
+      </w:r>
+      <w:r>
+        <w:rPr>
+          <w:rFonts w:ascii="Times New Roman"/>
+          <w:bCs/>
           <w:iCs/>
         </w:rPr>
         <w:t xml:space="preserve">to take </w:t>
@@ -8788,7 +8821,25 @@
           <w:bCs/>
           <w:iCs/>
         </w:rPr>
-        <w:t>grid world)</w:t>
+        <w:t>grid world</w:t>
+      </w:r>
+      <w:commentRangeEnd w:id="140"/>
+      <w:r>
+        <w:rPr>
+          <w:rStyle w:val="CommentReference"/>
+          <w:rFonts w:ascii="Times New Roman" w:eastAsia="PMingLiU"/>
+          <w:color w:val="auto"/>
+          <w:lang w:eastAsia="en-US"/>
+        </w:rPr>
+        <w:commentReference w:id="140"/>
+      </w:r>
+      <w:r>
+        <w:rPr>
+          <w:rFonts w:ascii="Times New Roman"/>
+          <w:bCs/>
+          <w:iCs/>
+        </w:rPr>
+        <w:t>)</w:t>
       </w:r>
       <w:r>
         <w:rPr>
@@ -8840,15 +8891,29 @@
         </w:rPr>
         <w:t xml:space="preserve"> </w:t>
       </w:r>
-      <w:commentRangeStart w:id="139"/>
+      <w:commentRangeStart w:id="141"/>
       <w:r>
         <w:rPr>
           <w:rFonts w:ascii="Times New Roman"/>
           <w:bCs/>
         </w:rPr>
-        <w:t xml:space="preserve">[0,23] </w:t>
-      </w:r>
-      <w:commentRangeEnd w:id="139"/>
+        <w:t>[0,2</w:t>
+      </w:r>
+      <w:r>
+        <w:rPr>
+          <w:rFonts w:ascii="Times New Roman"/>
+          <w:bCs/>
+        </w:rPr>
+        <w:t>6</w:t>
+      </w:r>
+      <w:r>
+        <w:rPr>
+          <w:rFonts w:ascii="Times New Roman"/>
+          <w:bCs/>
+        </w:rPr>
+        <w:t xml:space="preserve">] </w:t>
+      </w:r>
+      <w:commentRangeEnd w:id="141"/>
       <w:r>
         <w:rPr>
           <w:rStyle w:val="CommentReference"/>
@@ -8856,7 +8921,7 @@
           <w:color w:val="auto"/>
           <w:lang w:eastAsia="en-US"/>
         </w:rPr>
-        <w:commentReference w:id="139"/>
+        <w:commentReference w:id="141"/>
       </w:r>
       <w:r>
         <w:rPr>
@@ -9315,6 +9380,8 @@
                               </w:rPr>
                               <w:t>by the number of steps taken.</w:t>
                             </w:r>
+                            <w:bookmarkStart w:id="142" w:name="_GoBack"/>
+                            <w:bookmarkEnd w:id="142"/>
                           </w:p>
                         </w:txbxContent>
                       </wps:txbx>
@@ -9581,6 +9648,8 @@
                         </w:rPr>
                         <w:t>by the number of steps taken.</w:t>
                       </w:r>
+                      <w:bookmarkStart w:id="143" w:name="_GoBack"/>
+                      <w:bookmarkEnd w:id="143"/>
                     </w:p>
                   </w:txbxContent>
                 </v:textbox>
@@ -9664,7 +9733,7 @@
         </w:rPr>
         <w:t>The social networks constructed in the above simulations and assessed in human participant data below were based on the SSQ [7]. The original SSQ is</w:t>
       </w:r>
-      <w:ins w:id="140" w:author="Joshua Goh" w:date="2020-03-27T11:49:00Z">
+      <w:ins w:id="144" w:author="Joshua Goh" w:date="2020-03-27T11:49:00Z">
         <w:r>
           <w:rPr>
             <w:rStyle w:val="Emphasis"/>
@@ -9673,7 +9742,7 @@
           <w:t xml:space="preserve"> </w:t>
         </w:r>
       </w:ins>
-      <w:ins w:id="141" w:author="Edwinn Gamborino Castañeda" w:date="2020-03-26T11:09:00Z">
+      <w:ins w:id="145" w:author="Edwinn Gamborino Castañeda" w:date="2020-03-26T11:09:00Z">
         <w:r>
           <w:rPr>
             <w:rStyle w:val="Emphasis"/>
@@ -9689,7 +9758,7 @@
         </w:rPr>
         <w:t>in English and consists of 27 items evaluating different aspects of social support. In this study, to obtain human agent-target social reward values, we applied two modifications to the SSQ. These include translation to Chinese and simplification to 7 items focusing on more psychological emotional aspects of support. These items, each on a 10-point (</w:t>
       </w:r>
-      <w:del w:id="142" w:author="Hsin-Yi Hung" w:date="2020-04-01T10:37:00Z">
+      <w:del w:id="146" w:author="Hsin-Yi Hung" w:date="2020-04-01T10:37:00Z">
         <w:r>
           <w:rPr>
             <w:rStyle w:val="Emphasis"/>
@@ -9698,7 +9767,7 @@
           <w:delText xml:space="preserve">0 </w:delText>
         </w:r>
       </w:del>
-      <w:ins w:id="143" w:author="Hsin-Yi Hung" w:date="2020-04-01T10:37:00Z">
+      <w:ins w:id="147" w:author="Hsin-Yi Hung" w:date="2020-04-01T10:37:00Z">
         <w:r>
           <w:rPr>
             <w:rStyle w:val="Emphasis"/>
@@ -9714,7 +9783,7 @@
         </w:rPr>
         <w:t xml:space="preserve">to </w:t>
       </w:r>
-      <w:del w:id="144" w:author="Hsin-Yi Hung" w:date="2020-04-01T10:37:00Z">
+      <w:del w:id="148" w:author="Hsin-Yi Hung" w:date="2020-04-01T10:37:00Z">
         <w:r>
           <w:rPr>
             <w:rStyle w:val="Emphasis"/>
@@ -9723,7 +9792,7 @@
           <w:delText>9</w:delText>
         </w:r>
       </w:del>
-      <w:ins w:id="145" w:author="Hsin-Yi Hung" w:date="2020-04-01T10:37:00Z">
+      <w:ins w:id="149" w:author="Hsin-Yi Hung" w:date="2020-04-01T10:37:00Z">
         <w:r>
           <w:rPr>
             <w:rStyle w:val="Emphasis"/>
@@ -9896,7 +9965,7 @@
         </w:rPr>
         <w:t xml:space="preserve"> the person,</w:t>
       </w:r>
-      <w:ins w:id="146" w:author="Edwinn Gamborino Castañeda" w:date="2020-03-26T11:10:00Z">
+      <w:ins w:id="150" w:author="Edwinn Gamborino Castañeda" w:date="2020-03-26T11:10:00Z">
         <w:r>
           <w:rPr>
             <w:rStyle w:val="Emphasis"/>
@@ -9912,8 +9981,8 @@
         </w:rPr>
         <w:t xml:space="preserve">7) The person is important in my life. Participant ratings for these items were then used to compute the social reward value for the human social game. Specifically, we scaled the averaged value of the adapted SSQ ratings for each target by a factor of 23/9, </w:t>
       </w:r>
-      <w:commentRangeStart w:id="147"/>
-      <w:commentRangeStart w:id="148"/>
+      <w:commentRangeStart w:id="151"/>
+      <w:commentRangeStart w:id="152"/>
       <w:r>
         <w:rPr>
           <w:rStyle w:val="Emphasis"/>
@@ -9921,7 +9990,7 @@
         </w:rPr>
         <w:t xml:space="preserve">where 23 is the maximal steps to take </w:t>
       </w:r>
-      <w:ins w:id="149" w:author="Joshua Goh" w:date="2020-03-27T11:34:00Z">
+      <w:ins w:id="153" w:author="Joshua Goh" w:date="2020-03-27T11:34:00Z">
         <w:r>
           <w:rPr>
             <w:rStyle w:val="Emphasis"/>
@@ -9930,7 +9999,7 @@
           <w:t>to span the diagonal of a</w:t>
         </w:r>
       </w:ins>
-      <w:del w:id="150" w:author="Joshua Goh" w:date="2020-03-27T11:34:00Z">
+      <w:del w:id="154" w:author="Joshua Goh" w:date="2020-03-27T11:34:00Z">
         <w:r>
           <w:rPr>
             <w:rStyle w:val="Emphasis"/>
@@ -9946,8 +10015,8 @@
         </w:rPr>
         <w:t xml:space="preserve"> no-barrier grid</w:t>
       </w:r>
-      <w:commentRangeEnd w:id="147"/>
-      <w:del w:id="151" w:author="Joshua Goh" w:date="2020-03-27T11:49:00Z">
+      <w:commentRangeEnd w:id="151"/>
+      <w:del w:id="155" w:author="Joshua Goh" w:date="2020-03-27T11:49:00Z">
         <w:r>
           <w:rPr>
             <w:rStyle w:val="Emphasis"/>
@@ -9956,19 +10025,19 @@
           <w:delText xml:space="preserve"> worlds</w:delText>
         </w:r>
       </w:del>
-      <w:ins w:id="152" w:author="Joshua Goh" w:date="2020-03-27T11:49:00Z">
+      <w:ins w:id="156" w:author="Joshua Goh" w:date="2020-03-27T11:49:00Z">
         <w:r>
           <w:rPr>
             <w:rStyle w:val="CommentReference"/>
           </w:rPr>
-          <w:commentReference w:id="147"/>
+          <w:commentReference w:id="151"/>
         </w:r>
-        <w:commentRangeEnd w:id="148"/>
+        <w:commentRangeEnd w:id="152"/>
         <w:r>
           <w:rPr>
             <w:rStyle w:val="CommentReference"/>
           </w:rPr>
-          <w:commentReference w:id="148"/>
+          <w:commentReference w:id="152"/>
         </w:r>
         <w:r>
           <w:rPr>
@@ -9978,7 +10047,7 @@
           <w:t xml:space="preserve"> world</w:t>
         </w:r>
       </w:ins>
-      <w:ins w:id="153" w:author="Joshua Goh" w:date="2020-03-27T11:34:00Z">
+      <w:ins w:id="157" w:author="Joshua Goh" w:date="2020-03-27T11:34:00Z">
         <w:r>
           <w:rPr>
             <w:rStyle w:val="Emphasis"/>
@@ -9987,7 +10056,7 @@
           <w:t xml:space="preserve"> (without retracing)</w:t>
         </w:r>
       </w:ins>
-      <w:del w:id="154" w:author="Joshua Goh" w:date="2020-03-27T11:34:00Z">
+      <w:del w:id="158" w:author="Joshua Goh" w:date="2020-03-27T11:34:00Z">
         <w:r>
           <w:rPr>
             <w:rStyle w:val="Emphasis"/>
@@ -10003,9 +10072,10 @@
         </w:rPr>
         <w:t xml:space="preserve"> and 9 is the range of the adapted SSQ score. This equated the social reward value and the physical distances in grid world. The scaled adapted SSQ values (</w:t>
       </w:r>
-      <w:commentRangeStart w:id="155"/>
-      <w:commentRangeStart w:id="156"/>
-      <w:commentRangeStart w:id="157"/>
+      <w:commentRangeStart w:id="159"/>
+      <w:commentRangeStart w:id="160"/>
+      <w:commentRangeStart w:id="161"/>
+      <w:commentRangeStart w:id="162"/>
       <w:r>
         <w:rPr>
           <w:rStyle w:val="Emphasis"/>
@@ -10013,7 +10083,7 @@
         </w:rPr>
         <w:t>ranging from 0 to 2</w:t>
       </w:r>
-      <w:del w:id="158" w:author="Hsin-Yi Hung" w:date="2020-03-27T13:21:00Z">
+      <w:del w:id="163" w:author="Hsin-Yi Hung" w:date="2020-03-27T13:21:00Z">
         <w:r>
           <w:rPr>
             <w:rStyle w:val="Emphasis"/>
@@ -10021,29 +10091,36 @@
           </w:rPr>
           <w:delText>3</w:delText>
         </w:r>
-        <w:commentRangeEnd w:id="155"/>
+        <w:commentRangeEnd w:id="159"/>
         <w:r>
           <w:rPr>
             <w:rStyle w:val="CommentReference"/>
           </w:rPr>
-          <w:commentReference w:id="155"/>
+          <w:commentReference w:id="159"/>
         </w:r>
-        <w:commentRangeEnd w:id="156"/>
+        <w:commentRangeEnd w:id="160"/>
         <w:r>
           <w:rPr>
             <w:rStyle w:val="CommentReference"/>
           </w:rPr>
-          <w:commentReference w:id="156"/>
+          <w:commentReference w:id="160"/>
         </w:r>
-        <w:commentRangeEnd w:id="157"/>
+        <w:commentRangeEnd w:id="161"/>
         <w:r>
           <w:rPr>
             <w:rStyle w:val="CommentReference"/>
           </w:rPr>
-          <w:commentReference w:id="157"/>
+          <w:commentReference w:id="161"/>
         </w:r>
       </w:del>
-      <w:ins w:id="159" w:author="Hsin-Yi Hung" w:date="2020-03-27T13:21:00Z">
+      <w:commentRangeEnd w:id="162"/>
+      <w:r>
+        <w:rPr>
+          <w:rStyle w:val="CommentReference"/>
+        </w:rPr>
+        <w:commentReference w:id="162"/>
+      </w:r>
+      <w:ins w:id="164" w:author="Hsin-Yi Hung" w:date="2020-03-27T13:21:00Z">
         <w:r>
           <w:rPr>
             <w:rStyle w:val="Emphasis"/>
@@ -10200,7 +10277,7 @@
         </w:rPr>
         <w:t xml:space="preserve">Before starting the social game, human participants were asked to list four target close friends/family members whom they felt provided them with the most social support. The participants then completed our adapted 7-item SSQ </w:t>
       </w:r>
-      <w:del w:id="160" w:author="Edwinn Gamborino Castañeda" w:date="2020-03-26T11:12:00Z">
+      <w:del w:id="165" w:author="Edwinn Gamborino Castañeda" w:date="2020-03-26T11:12:00Z">
         <w:r>
           <w:rPr>
             <w:rStyle w:val="Emphasis"/>
@@ -10209,7 +10286,7 @@
           <w:delText xml:space="preserve">above regarding </w:delText>
         </w:r>
       </w:del>
-      <w:ins w:id="161" w:author="Edwinn Gamborino Castañeda" w:date="2020-03-26T11:12:00Z">
+      <w:ins w:id="166" w:author="Edwinn Gamborino Castañeda" w:date="2020-03-26T11:12:00Z">
         <w:r>
           <w:rPr>
             <w:rStyle w:val="Emphasis"/>
@@ -10245,7 +10322,7 @@
         </w:rPr>
         <w:t xml:space="preserve"> a screen showing a grid world with 1-4 targets and barriers, the reward assigned to each target, along with an agent that the participant should </w:t>
       </w:r>
-      <w:del w:id="162" w:author="Edwinn Gamborino Castañeda" w:date="2020-03-26T11:13:00Z">
+      <w:del w:id="167" w:author="Edwinn Gamborino Castañeda" w:date="2020-03-26T11:13:00Z">
         <w:r>
           <w:rPr>
             <w:bCs/>
@@ -10253,7 +10330,7 @@
           <w:delText xml:space="preserve">navigate </w:delText>
         </w:r>
       </w:del>
-      <w:ins w:id="163" w:author="Edwinn Gamborino Castañeda" w:date="2020-03-26T11:13:00Z">
+      <w:ins w:id="168" w:author="Edwinn Gamborino Castañeda" w:date="2020-03-26T11:13:00Z">
         <w:r>
           <w:rPr>
             <w:bCs/>
@@ -10356,37 +10433,37 @@
           <w:bCs/>
         </w:rPr>
       </w:pPr>
-      <w:del w:id="164" w:author="Joshua Goh" w:date="2020-03-27T11:49:00Z">
+      <w:del w:id="169" w:author="Joshua Goh" w:date="2020-03-27T11:49:00Z">
         <w:r>
           <w:delText>We</w:delText>
         </w:r>
       </w:del>
-      <w:ins w:id="165" w:author="Edwinn Gamborino Castañeda" w:date="2020-03-26T11:44:00Z">
+      <w:ins w:id="170" w:author="Edwinn Gamborino Castañeda" w:date="2020-03-26T11:44:00Z">
         <w:r>
           <w:t>Given either the simulated or human data described above, i</w:t>
         </w:r>
       </w:ins>
-      <w:ins w:id="166" w:author="Edwinn Gamborino Castañeda" w:date="2020-03-26T11:43:00Z">
+      <w:ins w:id="171" w:author="Edwinn Gamborino Castañeda" w:date="2020-03-26T11:43:00Z">
         <w:r>
           <w:t>n order to infer the agents’ preference</w:t>
         </w:r>
       </w:ins>
-      <w:ins w:id="167" w:author="Edwinn Gamborino Castañeda" w:date="2020-03-26T11:44:00Z">
+      <w:ins w:id="172" w:author="Edwinn Gamborino Castañeda" w:date="2020-03-26T11:44:00Z">
         <w:r>
           <w:t xml:space="preserve">s </w:t>
         </w:r>
       </w:ins>
-      <w:del w:id="168" w:author="Edwinn Gamborino Castañeda" w:date="2020-03-26T11:44:00Z">
+      <w:del w:id="173" w:author="Edwinn Gamborino Castañeda" w:date="2020-03-26T11:44:00Z">
         <w:r>
           <w:delText>W</w:delText>
         </w:r>
       </w:del>
-      <w:ins w:id="169" w:author="Edwinn Gamborino Castañeda" w:date="2020-03-26T11:44:00Z">
+      <w:ins w:id="174" w:author="Edwinn Gamborino Castañeda" w:date="2020-03-26T11:44:00Z">
         <w:r>
           <w:t>w</w:t>
         </w:r>
       </w:ins>
-      <w:ins w:id="170" w:author="Joshua Goh" w:date="2020-03-27T11:49:00Z">
+      <w:ins w:id="175" w:author="Joshua Goh" w:date="2020-03-27T11:49:00Z">
         <w:r>
           <w:t>e</w:t>
         </w:r>
@@ -10394,8 +10471,9 @@
       <w:r>
         <w:t xml:space="preserve"> applied a </w:t>
       </w:r>
-      <w:commentRangeStart w:id="171"/>
-      <w:commentRangeStart w:id="172"/>
+      <w:commentRangeStart w:id="176"/>
+      <w:commentRangeStart w:id="177"/>
+      <w:commentRangeStart w:id="178"/>
       <w:proofErr w:type="spellStart"/>
       <w:r>
         <w:t>ToMnet</w:t>
@@ -10404,19 +10482,26 @@
       <w:r>
         <w:t>+ model,</w:t>
       </w:r>
-      <w:commentRangeEnd w:id="171"/>
+      <w:commentRangeEnd w:id="176"/>
       <w:r>
         <w:rPr>
           <w:rStyle w:val="CommentReference"/>
         </w:rPr>
-        <w:commentReference w:id="171"/>
-      </w:r>
-      <w:commentRangeEnd w:id="172"/>
+        <w:commentReference w:id="176"/>
+      </w:r>
+      <w:commentRangeEnd w:id="177"/>
       <w:r>
         <w:rPr>
           <w:rStyle w:val="CommentReference"/>
         </w:rPr>
-        <w:commentReference w:id="172"/>
+        <w:commentReference w:id="177"/>
+      </w:r>
+      <w:commentRangeEnd w:id="178"/>
+      <w:r>
+        <w:rPr>
+          <w:rStyle w:val="CommentReference"/>
+        </w:rPr>
+        <w:commentReference w:id="178"/>
       </w:r>
       <w:r>
         <w:t xml:space="preserve"> extending from </w:t>
@@ -10457,7 +10542,7 @@
         </w:rPr>
         <w:fldChar w:fldCharType="end"/>
       </w:r>
-      <w:ins w:id="173" w:author="Sean Yun-Shiuan Chuang" w:date="2020-04-01T12:09:00Z">
+      <w:ins w:id="179" w:author="Sean Yun-Shiuan Chuang" w:date="2020-04-01T12:09:00Z">
         <w:r>
           <w:rPr>
             <w:rStyle w:val="Emphasis"/>
@@ -10466,8 +10551,8 @@
           <w:t xml:space="preserve"> </w:t>
         </w:r>
       </w:ins>
-      <w:moveToRangeStart w:id="174" w:author="Sean Yun-Shiuan Chuang" w:date="2020-04-01T12:09:00Z" w:name="move36635397"/>
-      <w:moveTo w:id="175" w:author="Sean Yun-Shiuan Chuang" w:date="2020-04-01T12:09:00Z">
+      <w:moveToRangeStart w:id="180" w:author="Sean Yun-Shiuan Chuang" w:date="2020-04-01T12:09:00Z" w:name="move36635397"/>
+      <w:moveTo w:id="181" w:author="Sean Yun-Shiuan Chuang" w:date="2020-04-01T12:09:00Z">
         <w:r>
           <w:t>(Fig.</w:t>
         </w:r>
@@ -10477,28 +10562,20 @@
         <w:r>
           <w:t>2)</w:t>
         </w:r>
-        <w:del w:id="176" w:author="Sean Yun-Shiuan Chuang" w:date="2020-04-01T12:09:00Z">
+        <w:del w:id="182" w:author="Sean Yun-Shiuan Chuang" w:date="2020-04-01T12:09:00Z">
           <w:r>
             <w:delText>.</w:delText>
           </w:r>
         </w:del>
       </w:moveTo>
-      <w:moveToRangeEnd w:id="174"/>
-      <w:ins w:id="177" w:author="Sean Yun-Shiuan Chuang" w:date="2020-04-01T12:09:00Z">
+      <w:moveToRangeEnd w:id="180"/>
+      <w:ins w:id="183" w:author="Sean Yun-Shiuan Chuang" w:date="2020-04-01T12:09:00Z">
         <w:r>
           <w:rPr>
             <w:rStyle w:val="Emphasis"/>
             <w:i w:val="0"/>
           </w:rPr>
-          <w:t xml:space="preserve">. </w:t>
-        </w:r>
-        <w:commentRangeStart w:id="178"/>
-        <w:r>
-          <w:rPr>
-            <w:rStyle w:val="Emphasis"/>
-            <w:i w:val="0"/>
-          </w:rPr>
-          <w:t xml:space="preserve">The major extension from the original </w:t>
+          <w:t xml:space="preserve">. The major extension from the original </w:t>
         </w:r>
         <w:proofErr w:type="spellStart"/>
         <w:r>
@@ -10517,7 +10594,7 @@
           <w:t xml:space="preserve"> in [6] is that we included a “preference inference phase” to the architecture.</w:t>
         </w:r>
       </w:ins>
-      <w:del w:id="179" w:author="Sean Yun-Shiuan Chuang" w:date="2020-04-01T12:09:00Z">
+      <w:del w:id="184" w:author="Sean Yun-Shiuan Chuang" w:date="2020-04-01T12:09:00Z">
         <w:r>
           <w:rPr>
             <w:rStyle w:val="Emphasis"/>
@@ -10533,7 +10610,8 @@
         </w:rPr>
         <w:t xml:space="preserve"> </w:t>
       </w:r>
-      <w:ins w:id="180" w:author="Sean Yun-Shiuan Chuang" w:date="2020-04-01T12:10:00Z">
+      <w:commentRangeStart w:id="185"/>
+      <w:ins w:id="186" w:author="Sean Yun-Shiuan Chuang" w:date="2020-04-01T12:10:00Z">
         <w:r>
           <w:rPr>
             <w:rStyle w:val="Emphasis"/>
@@ -10542,7 +10620,7 @@
           <w:t>The primary trainable parameters reside in the</w:t>
         </w:r>
       </w:ins>
-      <w:del w:id="181" w:author="Sean Yun-Shiuan Chuang" w:date="2020-04-01T12:10:00Z">
+      <w:del w:id="187" w:author="Sean Yun-Shiuan Chuang" w:date="2020-04-01T12:10:00Z">
         <w:r>
           <w:rPr>
             <w:rStyle w:val="Emphasis"/>
@@ -10563,12 +10641,12 @@
       <w:r>
         <w:t xml:space="preserve"> </w:t>
       </w:r>
-      <w:ins w:id="182" w:author="Sean Yun-Shiuan Chuang" w:date="2020-04-01T12:10:00Z">
+      <w:ins w:id="188" w:author="Sean Yun-Shiuan Chuang" w:date="2020-04-01T12:10:00Z">
         <w:r>
           <w:t>following components</w:t>
         </w:r>
       </w:ins>
-      <w:ins w:id="183" w:author="Sean Yun-Shiuan Chuang" w:date="2020-04-01T12:11:00Z">
+      <w:ins w:id="189" w:author="Sean Yun-Shiuan Chuang" w:date="2020-04-01T12:11:00Z">
         <w:r>
           <w:t xml:space="preserve"> – a </w:t>
         </w:r>
@@ -10579,7 +10657,7 @@
       <w:r>
         <w:t>network</w:t>
       </w:r>
-      <w:ins w:id="184" w:author="Sean Yun-Shiuan Chuang" w:date="2020-04-01T12:10:00Z">
+      <w:ins w:id="190" w:author="Sean Yun-Shiuan Chuang" w:date="2020-04-01T12:10:00Z">
         <w:r>
           <w:t>.</w:t>
         </w:r>
@@ -10587,15 +10665,15 @@
       <w:r>
         <w:t xml:space="preserve"> </w:t>
       </w:r>
-      <w:commentRangeEnd w:id="178"/>
+      <w:commentRangeEnd w:id="185"/>
       <w:r>
         <w:rPr>
           <w:rStyle w:val="CommentReference"/>
         </w:rPr>
-        <w:commentReference w:id="178"/>
-      </w:r>
-      <w:moveFromRangeStart w:id="185" w:author="Sean Yun-Shiuan Chuang" w:date="2020-04-01T12:09:00Z" w:name="move36635397"/>
-      <w:moveFrom w:id="186" w:author="Sean Yun-Shiuan Chuang" w:date="2020-04-01T12:09:00Z">
+        <w:commentReference w:id="185"/>
+      </w:r>
+      <w:moveFromRangeStart w:id="191" w:author="Sean Yun-Shiuan Chuang" w:date="2020-04-01T12:09:00Z" w:name="move36635397"/>
+      <w:moveFrom w:id="192" w:author="Sean Yun-Shiuan Chuang" w:date="2020-04-01T12:09:00Z">
         <w:r>
           <w:t>(Fig.</w:t>
         </w:r>
@@ -10609,7 +10687,7 @@
           <w:t xml:space="preserve"> </w:t>
         </w:r>
       </w:moveFrom>
-      <w:moveFromRangeEnd w:id="185"/>
+      <w:moveFromRangeEnd w:id="191"/>
       <w:r>
         <w:t xml:space="preserve">One </w:t>
       </w:r>
@@ -10621,12 +10699,12 @@
       <w:r>
         <w:t>+</w:t>
       </w:r>
-      <w:ins w:id="187" w:author="Edwinn Gamborino Castañeda" w:date="2020-03-26T11:32:00Z">
+      <w:ins w:id="193" w:author="Edwinn Gamborino Castañeda" w:date="2020-03-26T11:32:00Z">
         <w:r>
           <w:t xml:space="preserve"> model</w:t>
         </w:r>
       </w:ins>
-      <w:ins w:id="188" w:author="Joshua Goh" w:date="2020-03-27T11:49:00Z">
+      <w:ins w:id="194" w:author="Joshua Goh" w:date="2020-03-27T11:49:00Z">
         <w:r>
           <w:t xml:space="preserve"> </w:t>
         </w:r>
@@ -10642,17 +10720,17 @@
       <w:r>
         <w:t xml:space="preserve">+ takes two </w:t>
       </w:r>
-      <w:del w:id="189" w:author="Joshua Goh" w:date="2020-03-27T11:49:00Z">
+      <w:del w:id="195" w:author="Joshua Goh" w:date="2020-03-27T11:49:00Z">
         <w:r>
           <w:delText>input</w:delText>
         </w:r>
       </w:del>
-      <w:ins w:id="190" w:author="Joshua Goh" w:date="2020-03-27T11:49:00Z">
+      <w:ins w:id="196" w:author="Joshua Goh" w:date="2020-03-27T11:49:00Z">
         <w:r>
           <w:t>input</w:t>
         </w:r>
       </w:ins>
-      <w:ins w:id="191" w:author="Edwinn Gamborino Castañeda" w:date="2020-03-26T11:32:00Z">
+      <w:ins w:id="197" w:author="Edwinn Gamborino Castañeda" w:date="2020-03-26T11:32:00Z">
         <w:r>
           <w:t>s</w:t>
         </w:r>
@@ -10732,12 +10810,12 @@
       <w:r>
         <w:t xml:space="preserve">. </w:t>
       </w:r>
-      <w:ins w:id="192" w:author="Edwinn Gamborino Castañeda" w:date="2020-03-26T11:32:00Z">
+      <w:ins w:id="198" w:author="Edwinn Gamborino Castañeda" w:date="2020-03-26T11:32:00Z">
         <w:r>
           <w:t>The q</w:t>
         </w:r>
       </w:ins>
-      <w:del w:id="193" w:author="Edwinn Gamborino Castañeda" w:date="2020-03-26T11:32:00Z">
+      <w:del w:id="199" w:author="Edwinn Gamborino Castañeda" w:date="2020-03-26T11:32:00Z">
         <w:r>
           <w:delText>Q</w:delText>
         </w:r>
@@ -10839,12 +10917,12 @@
       <w:r>
         <w:t xml:space="preserve"> The rationale is that the character network should extract </w:t>
       </w:r>
-      <w:del w:id="194" w:author="Edwinn Gamborino Castañeda" w:date="2020-03-26T11:33:00Z">
+      <w:del w:id="200" w:author="Edwinn Gamborino Castañeda" w:date="2020-03-26T11:33:00Z">
         <w:r>
           <w:delText xml:space="preserve">the </w:delText>
         </w:r>
       </w:del>
-      <w:ins w:id="195" w:author="Edwinn Gamborino Castañeda" w:date="2020-03-26T11:33:00Z">
+      <w:ins w:id="201" w:author="Edwinn Gamborino Castañeda" w:date="2020-03-26T11:33:00Z">
         <w:r>
           <w:t xml:space="preserve">an </w:t>
         </w:r>
@@ -11160,6 +11238,202 @@
         </w:rPr>
         <w:t xml:space="preserve"> </w:t>
       </w:r>
+      <w:commentRangeStart w:id="202"/>
+      <w:r>
+        <w:t xml:space="preserve">The rationale is that once the model is trained, it could (1) extract the agent’s preference </w:t>
+      </w:r>
+      <w:r>
+        <w:t>(</w:t>
+      </w:r>
+      <m:oMath>
+        <m:sSub>
+          <m:sSubPr>
+            <m:ctrlPr>
+              <w:rPr>
+                <w:rFonts w:ascii="Cambria Math" w:hAnsi="Cambria Math"/>
+                <w:i/>
+              </w:rPr>
+            </m:ctrlPr>
+          </m:sSubPr>
+          <m:e>
+            <m:r>
+              <w:rPr>
+                <w:rFonts w:ascii="Cambria Math" w:hAnsi="Cambria Math"/>
+              </w:rPr>
+              <m:t>e</m:t>
+            </m:r>
+          </m:e>
+          <m:sub>
+            <m:r>
+              <w:rPr>
+                <w:rFonts w:ascii="Cambria Math" w:hAnsi="Cambria Math"/>
+              </w:rPr>
+              <m:t>char, j</m:t>
+            </m:r>
+          </m:sub>
+        </m:sSub>
+      </m:oMath>
+      <w:r>
+        <w:t xml:space="preserve">) </w:t>
+      </w:r>
+      <w:r>
+        <w:t xml:space="preserve">from the trajectory it performs </w:t>
+      </w:r>
+      <w:r>
+        <w:t>(</w:t>
+      </w:r>
+      <m:oMath>
+        <m:sSub>
+          <m:sSubPr>
+            <m:ctrlPr>
+              <w:rPr>
+                <w:rFonts w:ascii="Cambria Math" w:hAnsi="Cambria Math"/>
+                <w:i/>
+              </w:rPr>
+            </m:ctrlPr>
+          </m:sSubPr>
+          <m:e>
+            <m:r>
+              <w:rPr>
+                <w:rFonts w:ascii="Cambria Math" w:hAnsi="Cambria Math"/>
+              </w:rPr>
+              <m:t>τ</m:t>
+            </m:r>
+          </m:e>
+          <m:sub>
+            <m:r>
+              <w:rPr>
+                <w:rFonts w:ascii="Cambria Math" w:hAnsi="Cambria Math"/>
+              </w:rPr>
+              <m:t>j</m:t>
+            </m:r>
+          </m:sub>
+        </m:sSub>
+        <m:r>
+          <w:rPr>
+            <w:rFonts w:ascii="Cambria Math" w:hAnsi="Cambria Math"/>
+          </w:rPr>
+          <m:t xml:space="preserve">) </m:t>
+        </m:r>
+      </m:oMath>
+      <w:r>
+        <w:t>a</w:t>
+      </w:r>
+      <w:proofErr w:type="spellStart"/>
+      <w:r>
+        <w:t>nd</w:t>
+      </w:r>
+      <w:proofErr w:type="spellEnd"/>
+      <w:r>
+        <w:t xml:space="preserve"> (2) utilize the preference information </w:t>
+      </w:r>
+      <w:r>
+        <w:t>(</w:t>
+      </w:r>
+      <m:oMath>
+        <m:sSub>
+          <m:sSubPr>
+            <m:ctrlPr>
+              <w:rPr>
+                <w:rFonts w:ascii="Cambria Math" w:hAnsi="Cambria Math"/>
+                <w:i/>
+              </w:rPr>
+            </m:ctrlPr>
+          </m:sSubPr>
+          <m:e>
+            <m:r>
+              <w:rPr>
+                <w:rFonts w:ascii="Cambria Math" w:hAnsi="Cambria Math"/>
+              </w:rPr>
+              <m:t>e</m:t>
+            </m:r>
+          </m:e>
+          <m:sub>
+            <m:r>
+              <w:rPr>
+                <w:rFonts w:ascii="Cambria Math" w:hAnsi="Cambria Math"/>
+              </w:rPr>
+              <m:t>char, j</m:t>
+            </m:r>
+          </m:sub>
+        </m:sSub>
+      </m:oMath>
+      <w:r>
+        <w:t xml:space="preserve">) </w:t>
+      </w:r>
+      <w:r>
+        <w:t>to predict which target the agent will approach</w:t>
+      </w:r>
+      <w:r>
+        <w:t xml:space="preserve"> (</w:t>
+      </w:r>
+      <m:oMath>
+        <m:acc>
+          <m:accPr>
+            <m:ctrlPr>
+              <w:rPr>
+                <w:rFonts w:ascii="Cambria Math" w:hAnsi="Cambria Math"/>
+                <w:i/>
+              </w:rPr>
+            </m:ctrlPr>
+          </m:accPr>
+          <m:e>
+            <m:sSubSup>
+              <m:sSubSupPr>
+                <m:ctrlPr>
+                  <w:rPr>
+                    <w:rFonts w:ascii="Cambria Math" w:hAnsi="Cambria Math"/>
+                    <w:i/>
+                  </w:rPr>
+                </m:ctrlPr>
+              </m:sSubSupPr>
+              <m:e>
+                <m:r>
+                  <w:rPr>
+                    <w:rFonts w:ascii="Cambria Math" w:hAnsi="Cambria Math"/>
+                  </w:rPr>
+                  <m:t>g</m:t>
+                </m:r>
+              </m:e>
+              <m:sub>
+                <m:r>
+                  <w:rPr>
+                    <w:rFonts w:ascii="Cambria Math" w:hAnsi="Cambria Math"/>
+                  </w:rPr>
+                  <m:t>k</m:t>
+                </m:r>
+              </m:sub>
+              <m:sup>
+                <m:r>
+                  <w:rPr>
+                    <w:rFonts w:ascii="Cambria Math" w:hAnsi="Cambria Math"/>
+                  </w:rPr>
+                  <m:t>*</m:t>
+                </m:r>
+              </m:sup>
+            </m:sSubSup>
+          </m:e>
+        </m:acc>
+      </m:oMath>
+      <w:r>
+        <w:t>).</w:t>
+      </w:r>
+      <w:r>
+        <w:t xml:space="preserve"> </w:t>
+      </w:r>
+      <w:r>
+        <w:rPr>
+          <w:rStyle w:val="CommentReference"/>
+        </w:rPr>
+        <w:commentReference w:id="203"/>
+      </w:r>
+      <w:commentRangeEnd w:id="202"/>
+      <w:r>
+        <w:rPr>
+          <w:rStyle w:val="CommentReference"/>
+        </w:rPr>
+        <w:commentReference w:id="202"/>
+      </w:r>
     </w:p>
     <w:p>
       <w:pPr>
@@ -11216,7 +11490,8 @@
         </w:rPr>
         <w:t xml:space="preserve"> and outputs the character embedding</w:t>
       </w:r>
-      <w:commentRangeStart w:id="196"/>
+      <w:commentRangeStart w:id="204"/>
+      <w:commentRangeStart w:id="205"/>
       <w:r>
         <w:rPr>
           <w:bCs/>
@@ -11251,8 +11526,9 @@
           </m:sub>
         </m:sSub>
       </m:oMath>
-      <w:commentRangeEnd w:id="196"/>
-      <w:ins w:id="197" w:author="Joshua Goh" w:date="2020-03-27T11:49:00Z">
+      <w:commentRangeEnd w:id="204"/>
+      <w:commentRangeEnd w:id="205"/>
+      <w:ins w:id="206" w:author="Joshua Goh" w:date="2020-03-27T11:49:00Z">
         <w:r>
           <w:rPr>
             <w:bCs/>
@@ -11262,18 +11538,27 @@
       </w:ins>
       <m:oMath>
         <m:r>
-          <w:del w:id="198" w:author="Joshua Goh" w:date="2020-03-27T11:49:00Z">
+          <w:del w:id="207" w:author="Joshua Goh" w:date="2020-03-27T11:49:00Z">
             <m:rPr>
               <m:sty m:val="p"/>
             </m:rPr>
             <w:rPr>
               <w:rStyle w:val="CommentReference"/>
             </w:rPr>
-            <w:commentReference w:id="196"/>
+            <w:commentReference w:id="204"/>
           </w:del>
         </m:r>
+        <m:r>
+          <m:rPr>
+            <m:sty m:val="p"/>
+          </m:rPr>
+          <w:rPr>
+            <w:rStyle w:val="CommentReference"/>
+          </w:rPr>
+          <w:commentReference w:id="205"/>
+        </m:r>
       </m:oMath>
-      <w:del w:id="199" w:author="Joshua Goh" w:date="2020-03-27T11:49:00Z">
+      <w:del w:id="208" w:author="Joshua Goh" w:date="2020-03-27T11:49:00Z">
         <w:r>
           <w:rPr>
             <w:bCs/>
@@ -11334,7 +11619,7 @@
         </w:rPr>
         <w:t xml:space="preserve"> is a 4d tensor (10×12×12×11), where 10 is the number of consecutive time steps in the trajectory, 12 is</w:t>
       </w:r>
-      <w:ins w:id="200" w:author="Edwinn Gamborino Castañeda" w:date="2020-03-26T11:50:00Z">
+      <w:ins w:id="209" w:author="Edwinn Gamborino Castañeda" w:date="2020-03-26T11:50:00Z">
         <w:r>
           <w:rPr>
             <w:bCs/>
@@ -11342,7 +11627,7 @@
           <w:t xml:space="preserve"> both</w:t>
         </w:r>
       </w:ins>
-      <w:ins w:id="201" w:author="Joshua Goh" w:date="2020-03-27T11:49:00Z">
+      <w:ins w:id="210" w:author="Joshua Goh" w:date="2020-03-27T11:49:00Z">
         <w:r>
           <w:rPr>
             <w:bCs/>
@@ -11356,27 +11641,27 @@
         </w:rPr>
         <w:t xml:space="preserve">the width and height of the grid world, and 11 is the number of feature channels. </w:t>
       </w:r>
-      <w:commentRangeStart w:id="202"/>
-      <w:commentRangeStart w:id="203"/>
+      <w:commentRangeStart w:id="211"/>
+      <w:commentRangeStart w:id="212"/>
       <w:r>
         <w:rPr>
           <w:bCs/>
         </w:rPr>
         <w:t>Trajectories with more than 10 steps are truncated such that the last 10 steps are preserved,</w:t>
       </w:r>
-      <w:commentRangeEnd w:id="202"/>
+      <w:commentRangeEnd w:id="211"/>
       <w:r>
         <w:rPr>
           <w:rStyle w:val="CommentReference"/>
         </w:rPr>
-        <w:commentReference w:id="202"/>
-      </w:r>
-      <w:commentRangeEnd w:id="203"/>
+        <w:commentReference w:id="211"/>
+      </w:r>
+      <w:commentRangeEnd w:id="212"/>
       <w:r>
         <w:rPr>
           <w:rStyle w:val="CommentReference"/>
         </w:rPr>
-        <w:commentReference w:id="203"/>
+        <w:commentReference w:id="212"/>
       </w:r>
       <w:r>
         <w:rPr>
@@ -11384,7 +11669,7 @@
         </w:rPr>
         <w:t xml:space="preserve"> whereas the ones with less than 10 steps are</w:t>
       </w:r>
-      <w:ins w:id="204" w:author="Edwinn Gamborino Castañeda" w:date="2020-03-26T11:36:00Z">
+      <w:ins w:id="213" w:author="Edwinn Gamborino Castañeda" w:date="2020-03-26T11:36:00Z">
         <w:r>
           <w:rPr>
             <w:bCs/>
@@ -11392,7 +11677,7 @@
           <w:t xml:space="preserve"> zero</w:t>
         </w:r>
       </w:ins>
-      <w:del w:id="205" w:author="Edwinn Gamborino Castañeda" w:date="2020-03-26T11:36:00Z">
+      <w:del w:id="214" w:author="Edwinn Gamborino Castañeda" w:date="2020-03-26T11:36:00Z">
         <w:r>
           <w:rPr>
             <w:bCs/>
@@ -11400,7 +11685,7 @@
           <w:delText xml:space="preserve"> </w:delText>
         </w:r>
       </w:del>
-      <w:ins w:id="206" w:author="Edwinn Gamborino Castañeda" w:date="2020-03-26T11:36:00Z">
+      <w:ins w:id="215" w:author="Edwinn Gamborino Castañeda" w:date="2020-03-26T11:36:00Z">
         <w:r>
           <w:rPr>
             <w:bCs/>
@@ -11414,7 +11699,7 @@
         </w:rPr>
         <w:t>padded before the first step</w:t>
       </w:r>
-      <w:del w:id="207" w:author="Edwinn Gamborino Castañeda" w:date="2020-03-26T11:36:00Z">
+      <w:del w:id="216" w:author="Edwinn Gamborino Castañeda" w:date="2020-03-26T11:36:00Z">
         <w:r>
           <w:rPr>
             <w:bCs/>
@@ -11471,7 +11756,7 @@
         </w:rPr>
         <w:t xml:space="preserve">), the positions of </w:t>
       </w:r>
-      <w:ins w:id="208" w:author="Edwinn Gamborino Castañeda" w:date="2020-03-26T11:50:00Z">
+      <w:ins w:id="217" w:author="Edwinn Gamborino Castañeda" w:date="2020-03-26T11:50:00Z">
         <w:r>
           <w:rPr>
             <w:bCs/>
@@ -11556,7 +11841,7 @@
         </w:rPr>
         <w:t xml:space="preserve">, its feature </w:t>
       </w:r>
-      <w:del w:id="209" w:author="Edwinn Gamborino Castañeda" w:date="2020-03-26T11:51:00Z">
+      <w:del w:id="218" w:author="Edwinn Gamborino Castañeda" w:date="2020-03-26T11:51:00Z">
         <w:r>
           <w:rPr>
             <w:bCs/>
@@ -11564,7 +11849,7 @@
           <w:delText xml:space="preserve">plain </w:delText>
         </w:r>
       </w:del>
-      <w:ins w:id="210" w:author="Edwinn Gamborino Castañeda" w:date="2020-03-26T11:51:00Z">
+      <w:ins w:id="219" w:author="Edwinn Gamborino Castañeda" w:date="2020-03-26T11:51:00Z">
         <w:r>
           <w:rPr>
             <w:bCs/>
@@ -11584,7 +11869,7 @@
         </w:rPr>
         <w:t xml:space="preserve">is zero-padded. </w:t>
       </w:r>
-      <w:del w:id="211" w:author="Joshua Goh" w:date="2020-03-27T11:49:00Z">
+      <w:del w:id="220" w:author="Joshua Goh" w:date="2020-03-27T11:49:00Z">
         <w:r>
           <w:rPr>
             <w:bCs/>
@@ -11592,7 +11877,7 @@
           <w:delText>Thirty</w:delText>
         </w:r>
       </w:del>
-      <w:ins w:id="212" w:author="Edwinn Gamborino Castañeda" w:date="2020-03-26T11:51:00Z">
+      <w:ins w:id="221" w:author="Edwinn Gamborino Castañeda" w:date="2020-03-26T11:51:00Z">
         <w:r>
           <w:rPr>
             <w:bCs/>
@@ -11600,10 +11885,10 @@
           <w:t>Following the design of [6],</w:t>
         </w:r>
       </w:ins>
-      <w:commentRangeStart w:id="213"/>
-      <w:commentRangeStart w:id="214"/>
-      <w:commentRangeStart w:id="215"/>
-      <w:del w:id="216" w:author="Edwinn Gamborino Castañeda" w:date="2020-03-26T11:51:00Z">
+      <w:commentRangeStart w:id="222"/>
+      <w:commentRangeStart w:id="223"/>
+      <w:commentRangeStart w:id="224"/>
+      <w:del w:id="225" w:author="Edwinn Gamborino Castañeda" w:date="2020-03-26T11:51:00Z">
         <w:r>
           <w:rPr>
             <w:bCs/>
@@ -11611,7 +11896,7 @@
           <w:delText>T</w:delText>
         </w:r>
       </w:del>
-      <w:ins w:id="217" w:author="Edwinn Gamborino Castañeda" w:date="2020-03-26T11:51:00Z">
+      <w:ins w:id="226" w:author="Edwinn Gamborino Castañeda" w:date="2020-03-26T11:51:00Z">
         <w:r>
           <w:rPr>
             <w:bCs/>
@@ -11619,7 +11904,7 @@
           <w:t>t</w:t>
         </w:r>
       </w:ins>
-      <w:ins w:id="218" w:author="Joshua Goh" w:date="2020-03-27T11:49:00Z">
+      <w:ins w:id="227" w:author="Joshua Goh" w:date="2020-03-27T11:49:00Z">
         <w:r>
           <w:rPr>
             <w:bCs/>
@@ -11633,26 +11918,26 @@
         </w:rPr>
         <w:t>-two 3×3 convolutional kernels</w:t>
       </w:r>
-      <w:commentRangeEnd w:id="213"/>
+      <w:commentRangeEnd w:id="222"/>
       <w:r>
         <w:rPr>
           <w:rStyle w:val="CommentReference"/>
         </w:rPr>
-        <w:commentReference w:id="213"/>
-      </w:r>
-      <w:commentRangeEnd w:id="214"/>
+        <w:commentReference w:id="222"/>
+      </w:r>
+      <w:commentRangeEnd w:id="223"/>
       <w:r>
         <w:rPr>
           <w:rStyle w:val="CommentReference"/>
         </w:rPr>
-        <w:commentReference w:id="214"/>
-      </w:r>
-      <w:commentRangeEnd w:id="215"/>
+        <w:commentReference w:id="223"/>
+      </w:r>
+      <w:commentRangeEnd w:id="224"/>
       <w:r>
         <w:rPr>
           <w:rStyle w:val="CommentReference"/>
         </w:rPr>
-        <w:commentReference w:id="215"/>
+        <w:commentReference w:id="224"/>
       </w:r>
       <w:r>
         <w:rPr>
@@ -11762,7 +12047,7 @@
         </w:rPr>
         <w:t>with 32 channels, batch-normalization, and ReLU nonlinearity. The output from</w:t>
       </w:r>
-      <w:ins w:id="219" w:author="Joshua Goh" w:date="2020-03-27T11:49:00Z">
+      <w:ins w:id="228" w:author="Joshua Goh" w:date="2020-03-27T11:49:00Z">
         <w:r>
           <w:rPr>
             <w:bCs/>
@@ -11770,7 +12055,7 @@
           <w:t xml:space="preserve"> </w:t>
         </w:r>
       </w:ins>
-      <w:ins w:id="220" w:author="Edwinn Gamborino Castañeda" w:date="2020-03-26T11:52:00Z">
+      <w:ins w:id="229" w:author="Edwinn Gamborino Castañeda" w:date="2020-03-26T11:52:00Z">
         <w:r>
           <w:rPr>
             <w:bCs/>
@@ -11934,8 +12219,6 @@
         </w:rPr>
         <w:t xml:space="preserve"> </w:t>
       </w:r>
-      <w:bookmarkStart w:id="221" w:name="_GoBack"/>
-      <w:bookmarkEnd w:id="221"/>
     </w:p>
     <w:p>
       <w:pPr>
@@ -12279,7 +12562,7 @@
         </w:rPr>
         <w:t xml:space="preserve"> </w:t>
       </w:r>
-      <w:del w:id="222" w:author="Edwinn Gamborino Castañeda" w:date="2020-03-26T12:00:00Z">
+      <w:del w:id="230" w:author="Edwinn Gamborino Castañeda" w:date="2020-03-26T12:00:00Z">
         <w:r>
           <w:rPr>
             <w:rFonts w:ascii="Times New Roman"/>
@@ -12289,7 +12572,7 @@
           <w:delText xml:space="preserve">Each </w:delText>
         </w:r>
       </w:del>
-      <w:ins w:id="223" w:author="Edwinn Gamborino Castañeda" w:date="2020-03-26T12:00:00Z">
+      <w:ins w:id="231" w:author="Edwinn Gamborino Castañeda" w:date="2020-03-26T12:00:00Z">
         <w:r>
           <w:rPr>
             <w:rFonts w:ascii="Times New Roman"/>
@@ -12525,7 +12808,7 @@
         </w:rPr>
         <w:t xml:space="preserve"> We trained </w:t>
       </w:r>
-      <w:del w:id="224" w:author="Edwinn Gamborino Castañeda" w:date="2020-03-26T12:00:00Z">
+      <w:del w:id="232" w:author="Edwinn Gamborino Castañeda" w:date="2020-03-26T12:00:00Z">
         <w:r>
           <w:rPr>
             <w:rFonts w:ascii="Times New Roman"/>
@@ -12535,7 +12818,7 @@
           <w:delText xml:space="preserve">the </w:delText>
         </w:r>
       </w:del>
-      <w:ins w:id="225" w:author="Edwinn Gamborino Castañeda" w:date="2020-03-26T12:00:00Z">
+      <w:ins w:id="233" w:author="Edwinn Gamborino Castañeda" w:date="2020-03-26T12:00:00Z">
         <w:r>
           <w:rPr>
             <w:rFonts w:ascii="Times New Roman"/>
@@ -12553,7 +12836,7 @@
         </w:rPr>
         <w:t>model with</w:t>
       </w:r>
-      <w:ins w:id="226" w:author="Edwinn Gamborino Castañeda" w:date="2020-03-26T12:00:00Z">
+      <w:ins w:id="234" w:author="Edwinn Gamborino Castañeda" w:date="2020-03-26T12:00:00Z">
         <w:r>
           <w:rPr>
             <w:rFonts w:ascii="Times New Roman"/>
@@ -12666,7 +12949,7 @@
         </w:rPr>
         <w:t>, batch size = 16,</w:t>
       </w:r>
-      <w:ins w:id="227" w:author="Edwinn Gamborino Castañeda" w:date="2020-03-26T12:00:00Z">
+      <w:ins w:id="235" w:author="Edwinn Gamborino Castañeda" w:date="2020-03-26T12:00:00Z">
         <w:r>
           <w:rPr>
             <w:rFonts w:ascii="Times New Roman"/>
@@ -12676,7 +12959,7 @@
           <w:t xml:space="preserve"> and</w:t>
         </w:r>
       </w:ins>
-      <w:ins w:id="228" w:author="Joshua Goh" w:date="2020-03-27T11:49:00Z">
+      <w:ins w:id="236" w:author="Joshua Goh" w:date="2020-03-27T11:49:00Z">
         <w:r>
           <w:rPr>
             <w:rFonts w:ascii="Times New Roman"/>
@@ -12764,7 +13047,7 @@
         </w:rPr>
         <w:t xml:space="preserve">After the model </w:t>
       </w:r>
-      <w:ins w:id="229" w:author="Edwinn Gamborino Castañeda" w:date="2020-03-26T12:00:00Z">
+      <w:ins w:id="237" w:author="Edwinn Gamborino Castañeda" w:date="2020-03-26T12:00:00Z">
         <w:r>
           <w:rPr>
             <w:rFonts w:ascii="Times New Roman"/>
@@ -12773,7 +13056,7 @@
           <w:t>was</w:t>
         </w:r>
       </w:ins>
-      <w:del w:id="230" w:author="Edwinn Gamborino Castañeda" w:date="2020-03-26T12:00:00Z">
+      <w:del w:id="238" w:author="Edwinn Gamborino Castañeda" w:date="2020-03-26T12:00:00Z">
         <w:r>
           <w:rPr>
             <w:rFonts w:ascii="Times New Roman"/>
@@ -12899,7 +13182,7 @@
               <m:t>j</m:t>
             </m:r>
             <m:r>
-              <w:ins w:id="231" w:author="Sean Yun-Shiuan Chuang" w:date="2020-04-01T12:29:00Z">
+              <w:ins w:id="239" w:author="Sean Yun-Shiuan Chuang" w:date="2020-04-01T12:29:00Z">
                 <w:rPr>
                   <w:rFonts w:ascii="Cambria Math" w:hAnsi="Cambria Math"/>
                 </w:rPr>
@@ -12907,7 +13190,7 @@
               </w:ins>
             </m:r>
             <m:r>
-              <w:del w:id="232" w:author="Sean Yun-Shiuan Chuang" w:date="2020-04-01T12:29:00Z">
+              <w:del w:id="240" w:author="Sean Yun-Shiuan Chuang" w:date="2020-04-01T12:29:00Z">
                 <w:rPr>
                   <w:rFonts w:ascii="Cambria Math" w:hAnsi="Cambria Math"/>
                 </w:rPr>
@@ -12973,9 +13256,9 @@
         </w:rPr>
         <w:t xml:space="preserve"> </w:t>
       </w:r>
-      <w:commentRangeStart w:id="233"/>
-      <w:commentRangeStart w:id="234"/>
-      <w:commentRangeStart w:id="235"/>
+      <w:commentRangeStart w:id="241"/>
+      <w:commentRangeStart w:id="242"/>
+      <w:commentRangeStart w:id="243"/>
       <m:oMath>
         <m:sSub>
           <m:sSubPr>
@@ -13002,7 +13285,7 @@
               <m:t>j</m:t>
             </m:r>
             <m:r>
-              <w:ins w:id="236" w:author="Sean Yun-Shiuan Chuang" w:date="2020-04-01T12:26:00Z">
+              <w:ins w:id="244" w:author="Sean Yun-Shiuan Chuang" w:date="2020-04-01T12:26:00Z">
                 <w:rPr>
                   <w:rFonts w:ascii="Cambria Math" w:hAnsi="Cambria Math"/>
                 </w:rPr>
@@ -13010,7 +13293,7 @@
               </w:ins>
             </m:r>
             <m:r>
-              <w:del w:id="237" w:author="Sean Yun-Shiuan Chuang" w:date="2020-04-01T12:26:00Z">
+              <w:del w:id="245" w:author="Sean Yun-Shiuan Chuang" w:date="2020-04-01T12:26:00Z">
                 <w:rPr>
                   <w:rFonts w:ascii="Cambria Math" w:hAnsi="Cambria Math"/>
                 </w:rPr>
@@ -13019,7 +13302,7 @@
             </m:r>
           </m:sub>
         </m:sSub>
-        <w:commentRangeEnd w:id="233"/>
+        <w:commentRangeEnd w:id="241"/>
         <m:r>
           <m:rPr>
             <m:sty m:val="p"/>
@@ -13030,9 +13313,9 @@
             <w:color w:val="auto"/>
             <w:lang w:eastAsia="en-US"/>
           </w:rPr>
-          <w:commentReference w:id="233"/>
+          <w:commentReference w:id="241"/>
         </m:r>
-        <w:commentRangeEnd w:id="234"/>
+        <w:commentRangeEnd w:id="242"/>
         <m:r>
           <m:rPr>
             <m:sty m:val="p"/>
@@ -13043,9 +13326,9 @@
             <w:color w:val="auto"/>
             <w:lang w:eastAsia="en-US"/>
           </w:rPr>
-          <w:commentReference w:id="234"/>
+          <w:commentReference w:id="242"/>
         </m:r>
-        <w:commentRangeEnd w:id="235"/>
+        <w:commentRangeEnd w:id="243"/>
         <m:r>
           <m:rPr>
             <m:sty m:val="p"/>
@@ -13056,7 +13339,7 @@
             <w:color w:val="auto"/>
             <w:lang w:eastAsia="en-US"/>
           </w:rPr>
-          <w:commentReference w:id="235"/>
+          <w:commentReference w:id="243"/>
         </m:r>
       </m:oMath>
       <w:r>
@@ -13065,7 +13348,7 @@
         </w:rPr>
         <w:t xml:space="preserve"> </w:t>
       </w:r>
-      <w:del w:id="238" w:author="Edwinn Gamborino Castañeda" w:date="2020-03-26T12:03:00Z">
+      <w:del w:id="246" w:author="Edwinn Gamborino Castañeda" w:date="2020-03-26T12:03:00Z">
         <w:r>
           <w:rPr>
             <w:rFonts w:ascii="Times New Roman"/>
@@ -13073,7 +13356,7 @@
           <w:delText xml:space="preserve">were </w:delText>
         </w:r>
       </w:del>
-      <w:ins w:id="239" w:author="Edwinn Gamborino Castañeda" w:date="2020-03-26T12:03:00Z">
+      <w:ins w:id="247" w:author="Edwinn Gamborino Castañeda" w:date="2020-03-26T12:03:00Z">
         <w:r>
           <w:rPr>
             <w:rFonts w:ascii="Times New Roman"/>
@@ -13085,7 +13368,13 @@
         <w:rPr>
           <w:rFonts w:ascii="Times New Roman"/>
         </w:rPr>
-        <w:t xml:space="preserve">a subset of </w:t>
+        <w:t xml:space="preserve">a </w:t>
+      </w:r>
+      <w:r>
+        <w:rPr>
+          <w:rFonts w:ascii="Times New Roman"/>
+        </w:rPr>
+        <w:t xml:space="preserve">subset of </w:t>
       </w:r>
       <m:oMath>
         <m:sSub>
@@ -13129,7 +13418,7 @@
         </w:rPr>
         <w:t>that had exactly 4 targets to ensure</w:t>
       </w:r>
-      <w:ins w:id="240" w:author="Edwinn Gamborino Castañeda" w:date="2020-03-26T12:03:00Z">
+      <w:ins w:id="248" w:author="Edwinn Gamborino Castañeda" w:date="2020-03-26T12:03:00Z">
         <w:r>
           <w:rPr>
             <w:rFonts w:ascii="Times New Roman"/>
@@ -13137,7 +13426,7 @@
           <w:t xml:space="preserve"> that</w:t>
         </w:r>
       </w:ins>
-      <w:ins w:id="241" w:author="Joshua Goh" w:date="2020-03-27T11:49:00Z">
+      <w:ins w:id="249" w:author="Joshua Goh" w:date="2020-03-27T11:49:00Z">
         <w:r>
           <w:rPr>
             <w:rFonts w:ascii="Times New Roman"/>
@@ -13158,8 +13447,8 @@
         </w:rPr>
         <w:t>targets.</w:t>
       </w:r>
-      <w:commentRangeStart w:id="242"/>
-      <w:commentRangeStart w:id="243"/>
+      <w:commentRangeStart w:id="250"/>
+      <w:commentRangeStart w:id="251"/>
       <w:proofErr w:type="gramEnd"/>
       <w:r>
         <w:rPr>
@@ -13205,7 +13494,7 @@
         </w:rPr>
         <w:t xml:space="preserve"> is a special query state</w:t>
       </w:r>
-      <w:commentRangeEnd w:id="242"/>
+      <w:commentRangeEnd w:id="250"/>
       <w:r>
         <w:rPr>
           <w:rStyle w:val="CommentReference"/>
@@ -13213,9 +13502,9 @@
           <w:color w:val="auto"/>
           <w:lang w:eastAsia="en-US"/>
         </w:rPr>
-        <w:commentReference w:id="242"/>
-      </w:r>
-      <w:commentRangeEnd w:id="243"/>
+        <w:commentReference w:id="250"/>
+      </w:r>
+      <w:commentRangeEnd w:id="251"/>
       <w:r>
         <w:rPr>
           <w:rStyle w:val="CommentReference"/>
@@ -13223,7 +13512,7 @@
           <w:color w:val="auto"/>
           <w:lang w:eastAsia="en-US"/>
         </w:rPr>
-        <w:commentReference w:id="243"/>
+        <w:commentReference w:id="251"/>
       </w:r>
       <w:r>
         <w:rPr>
@@ -13245,7 +13534,7 @@
         </w:rPr>
         <w:t>equidistant from</w:t>
       </w:r>
-      <w:ins w:id="244" w:author="Edwinn Gamborino Castañeda" w:date="2020-03-26T12:04:00Z">
+      <w:ins w:id="252" w:author="Edwinn Gamborino Castañeda" w:date="2020-03-26T12:04:00Z">
         <w:r>
           <w:rPr>
             <w:rFonts w:ascii="Times New Roman"/>
@@ -13254,7 +13543,7 @@
           <w:t xml:space="preserve"> all</w:t>
         </w:r>
       </w:ins>
-      <w:del w:id="245" w:author="Edwinn Gamborino Castañeda" w:date="2020-03-26T12:04:00Z">
+      <w:del w:id="253" w:author="Edwinn Gamborino Castañeda" w:date="2020-03-26T12:04:00Z">
         <w:r>
           <w:rPr>
             <w:rFonts w:ascii="Times New Roman"/>
@@ -13337,7 +13626,7 @@
               <m:t>j</m:t>
             </m:r>
             <m:r>
-              <w:ins w:id="246" w:author="Sean Yun-Shiuan Chuang" w:date="2020-04-01T12:26:00Z">
+              <w:ins w:id="254" w:author="Sean Yun-Shiuan Chuang" w:date="2020-04-01T12:26:00Z">
                 <w:rPr>
                   <w:rFonts w:ascii="Cambria Math" w:hAnsi="Cambria Math"/>
                 </w:rPr>
@@ -13345,7 +13634,7 @@
               </w:ins>
             </m:r>
             <m:r>
-              <w:del w:id="247" w:author="Sean Yun-Shiuan Chuang" w:date="2020-04-01T12:26:00Z">
+              <w:del w:id="255" w:author="Sean Yun-Shiuan Chuang" w:date="2020-04-01T12:26:00Z">
                 <w:rPr>
                   <w:rFonts w:ascii="Cambria Math" w:hAnsi="Cambria Math"/>
                 </w:rPr>
@@ -13601,7 +13890,7 @@
         </w:rPr>
         <w:t>.</w:t>
       </w:r>
-      <w:ins w:id="248" w:author="Sean Yun-Shiuan Chuang" w:date="2020-04-01T13:01:00Z">
+      <w:ins w:id="256" w:author="Sean Yun-Shiuan Chuang" w:date="2020-04-01T13:01:00Z">
         <w:r>
           <w:rPr>
             <w:rFonts w:ascii="Times New Roman" w:eastAsia="PMingLiU"/>
@@ -13612,6 +13901,636 @@
           <w:t xml:space="preserve"> </w:t>
         </w:r>
       </w:ins>
+      <w:r>
+        <w:rPr>
+          <w:i/>
+          <w:iCs/>
+          <w:noProof/>
+        </w:rPr>
+        <mc:AlternateContent>
+          <mc:Choice Requires="wps">
+            <w:drawing>
+              <wp:anchor distT="0" distB="0" distL="114300" distR="114300" simplePos="0" relativeHeight="251673600" behindDoc="0" locked="0" layoutInCell="1" allowOverlap="1" wp14:anchorId="27A75CDE" wp14:editId="59E5222C">
+                <wp:simplePos x="0" y="0"/>
+                <wp:positionH relativeFrom="column">
+                  <wp:posOffset>-320</wp:posOffset>
+                </wp:positionH>
+                <wp:positionV relativeFrom="page">
+                  <wp:posOffset>6125841</wp:posOffset>
+                </wp:positionV>
+                <wp:extent cx="3108960" cy="3078480"/>
+                <wp:effectExtent l="0" t="0" r="0" b="7620"/>
+                <wp:wrapSquare wrapText="bothSides"/>
+                <wp:docPr id="192" name="Text Box 2"/>
+                <wp:cNvGraphicFramePr>
+                  <a:graphicFrameLocks xmlns:a="http://schemas.openxmlformats.org/drawingml/2006/main"/>
+                </wp:cNvGraphicFramePr>
+                <a:graphic xmlns:a="http://schemas.openxmlformats.org/drawingml/2006/main">
+                  <a:graphicData uri="http://schemas.microsoft.com/office/word/2010/wordprocessingShape">
+                    <wps:wsp>
+                      <wps:cNvSpPr txBox="1">
+                        <a:spLocks noChangeArrowheads="1"/>
+                      </wps:cNvSpPr>
+                      <wps:spPr bwMode="auto">
+                        <a:xfrm>
+                          <a:off x="0" y="0"/>
+                          <a:ext cx="3108960" cy="3078480"/>
+                        </a:xfrm>
+                        <a:prstGeom prst="rect">
+                          <a:avLst/>
+                        </a:prstGeom>
+                        <a:solidFill>
+                          <a:srgbClr val="FFFFFF"/>
+                        </a:solidFill>
+                        <a:ln w="9525">
+                          <a:noFill/>
+                          <a:miter lim="800000"/>
+                          <a:headEnd/>
+                          <a:tailEnd/>
+                        </a:ln>
+                      </wps:spPr>
+                      <wps:txbx>
+                        <w:txbxContent>
+                          <w:p>
+                            <w:pPr>
+                              <w:jc w:val="right"/>
+                              <w:rPr>
+                                <w:ins w:id="257" w:author="Sean Yun-Shiuan Chuang" w:date="2020-04-01T12:36:00Z"/>
+                                <w:sz w:val="16"/>
+                              </w:rPr>
+                            </w:pPr>
+                            <w:ins w:id="258" w:author="Sean Yun-Shiuan Chuang" w:date="2020-04-01T12:36:00Z">
+                              <w:r>
+                                <w:rPr>
+                                  <w:sz w:val="16"/>
+                                </w:rPr>
+                                <w:drawing>
+                                  <wp:inline distT="0" distB="0" distL="0" distR="0" wp14:anchorId="5A173267" wp14:editId="46F591FA">
+                                    <wp:extent cx="2402500" cy="1801747"/>
+                                    <wp:effectExtent l="0" t="0" r="0" b="8255"/>
+                                    <wp:docPr id="52" name="Picture 2" descr="A screenshot of a cell phone&#10;&#10;Description automatically generated">
+                                      <a:extLst xmlns:a="http://schemas.openxmlformats.org/drawingml/2006/main">
+                                        <a:ext uri="{FF2B5EF4-FFF2-40B4-BE49-F238E27FC236}">
+                                          <a16:creationId xmlns:a16="http://schemas.microsoft.com/office/drawing/2014/main" id="{311F3436-69D3-4929-BA8F-33D18F3008BF}"/>
+                                        </a:ext>
+                                      </a:extLst>
+                                    </wp:docPr>
+                                    <wp:cNvGraphicFramePr>
+                                      <a:graphicFrameLocks xmlns:a="http://schemas.openxmlformats.org/drawingml/2006/main" noChangeAspect="1"/>
+                                    </wp:cNvGraphicFramePr>
+                                    <a:graphic xmlns:a="http://schemas.openxmlformats.org/drawingml/2006/main">
+                                      <a:graphicData uri="http://schemas.openxmlformats.org/drawingml/2006/picture">
+                                        <pic:pic xmlns:pic="http://schemas.openxmlformats.org/drawingml/2006/picture">
+                                          <pic:nvPicPr>
+                                            <pic:cNvPr id="3" name="Picture 2" descr="A screenshot of a cell phone&#10;&#10;Description automatically generated">
+                                              <a:extLst>
+                                                <a:ext uri="{FF2B5EF4-FFF2-40B4-BE49-F238E27FC236}">
+                                                  <a16:creationId xmlns:a16="http://schemas.microsoft.com/office/drawing/2014/main" id="{311F3436-69D3-4929-BA8F-33D18F3008BF}"/>
+                                                </a:ext>
+                                              </a:extLst>
+                                            </pic:cNvPr>
+                                            <pic:cNvPicPr>
+                                              <a:picLocks noChangeAspect="1"/>
+                                            </pic:cNvPicPr>
+                                          </pic:nvPicPr>
+                                          <pic:blipFill>
+                                            <a:blip r:embed="rId15">
+                                              <a:extLst>
+                                                <a:ext uri="{28A0092B-C50C-407E-A947-70E740481C1C}">
+                                                  <a14:useLocalDpi xmlns:a14="http://schemas.microsoft.com/office/drawing/2010/main" val="0"/>
+                                                </a:ext>
+                                              </a:extLst>
+                                            </a:blip>
+                                            <a:stretch>
+                                              <a:fillRect/>
+                                            </a:stretch>
+                                          </pic:blipFill>
+                                          <pic:spPr>
+                                            <a:xfrm>
+                                              <a:off x="0" y="0"/>
+                                              <a:ext cx="2402500" cy="1801747"/>
+                                            </a:xfrm>
+                                            <a:prstGeom prst="rect">
+                                              <a:avLst/>
+                                            </a:prstGeom>
+                                          </pic:spPr>
+                                        </pic:pic>
+                                      </a:graphicData>
+                                    </a:graphic>
+                                  </wp:inline>
+                                </w:drawing>
+                              </w:r>
+                            </w:ins>
+                          </w:p>
+                          <w:p>
+                            <w:pPr>
+                              <w:jc w:val="right"/>
+                              <w:rPr>
+                                <w:sz w:val="16"/>
+                              </w:rPr>
+                            </w:pPr>
+                          </w:p>
+                          <w:p>
+                            <w:pPr>
+                              <w:jc w:val="both"/>
+                            </w:pPr>
+                            <w:r>
+                              <w:rPr>
+                                <w:sz w:val="16"/>
+                              </w:rPr>
+                              <w:t>Fig</w:t>
+                            </w:r>
+                            <w:r>
+                              <w:rPr>
+                                <w:sz w:val="16"/>
+                              </w:rPr>
+                              <w:t>.</w:t>
+                            </w:r>
+                            <w:r>
+                              <w:rPr>
+                                <w:sz w:val="16"/>
+                              </w:rPr>
+                              <w:t xml:space="preserve"> </w:t>
+                            </w:r>
+                            <w:r>
+                              <w:rPr>
+                                <w:sz w:val="16"/>
+                              </w:rPr>
+                              <w:t>4</w:t>
+                            </w:r>
+                            <w:r>
+                              <w:rPr>
+                                <w:sz w:val="16"/>
+                              </w:rPr>
+                              <w:t xml:space="preserve">. </w:t>
+                            </w:r>
+                            <w:r>
+                              <w:rPr>
+                                <w:sz w:val="16"/>
+                              </w:rPr>
+                              <w:t>A</w:t>
+                            </w:r>
+                            <w:r>
+                              <w:rPr>
+                                <w:rFonts w:hint="eastAsia"/>
+                                <w:sz w:val="16"/>
+                                <w:lang w:eastAsia="zh-TW"/>
+                              </w:rPr>
+                              <w:t>c</w:t>
+                            </w:r>
+                            <w:r>
+                              <w:rPr>
+                                <w:sz w:val="16"/>
+                                <w:lang w:eastAsia="zh-TW"/>
+                              </w:rPr>
+                              <w:t>curacy</w:t>
+                            </w:r>
+                            <w:r>
+                              <w:rPr>
+                                <w:sz w:val="16"/>
+                              </w:rPr>
+                              <w:t xml:space="preserve"> in the test set </w:t>
+                            </w:r>
+                            <w:r>
+                              <w:rPr>
+                                <w:sz w:val="16"/>
+                              </w:rPr>
+                              <w:t xml:space="preserve">for models trained with simulated data. Each stack of bars </w:t>
+                            </w:r>
+                            <w:del w:id="259" w:author="Edwinn Gamborino Castañeda" w:date="2020-03-26T12:11:00Z">
+                              <w:r>
+                                <w:rPr>
+                                  <w:sz w:val="16"/>
+                                </w:rPr>
+                                <w:delText xml:space="preserve">are </w:delText>
+                              </w:r>
+                            </w:del>
+                            <w:ins w:id="260" w:author="Edwinn Gamborino Castañeda" w:date="2020-03-26T12:12:00Z">
+                              <w:r>
+                                <w:rPr>
+                                  <w:sz w:val="16"/>
+                                </w:rPr>
+                                <w:t>represents</w:t>
+                              </w:r>
+                            </w:ins>
+                            <w:ins w:id="261" w:author="Edwinn Gamborino Castañeda" w:date="2020-03-26T12:11:00Z">
+                              <w:r>
+                                <w:rPr>
+                                  <w:sz w:val="16"/>
+                                </w:rPr>
+                                <w:t xml:space="preserve"> </w:t>
+                              </w:r>
+                            </w:ins>
+                            <w:r>
+                              <w:rPr>
+                                <w:sz w:val="16"/>
+                              </w:rPr>
+                              <w:t xml:space="preserve">virtual agents </w:t>
+                            </w:r>
+                            <w:r>
+                              <w:rPr>
+                                <w:rFonts w:hint="eastAsia"/>
+                                <w:sz w:val="16"/>
+                                <w:lang w:eastAsia="zh-TW"/>
+                              </w:rPr>
+                              <w:t>w</w:t>
+                            </w:r>
+                            <w:r>
+                              <w:rPr>
+                                <w:sz w:val="16"/>
+                                <w:lang w:eastAsia="zh-TW"/>
+                              </w:rPr>
+                              <w:t>ith different</w:t>
+                            </w:r>
+                            <w:r>
+                              <w:rPr>
+                                <w:sz w:val="16"/>
+                              </w:rPr>
+                              <w:t xml:space="preserve"> standard deviation (SD) of social support values across 4 targets in the training </w:t>
+                            </w:r>
+                            <w:r>
+                              <w:rPr>
+                                <w:sz w:val="16"/>
+                              </w:rPr>
+                              <w:t xml:space="preserve">set. </w:t>
+                            </w:r>
+                            <w:r>
+                              <w:rPr>
+                                <w:sz w:val="16"/>
+                              </w:rPr>
+                              <w:t xml:space="preserve">Each red </w:t>
+                            </w:r>
+                            <w:del w:id="262" w:author="Edwinn Gamborino Castañeda" w:date="2020-03-26T12:12:00Z">
+                              <w:r>
+                                <w:rPr>
+                                  <w:sz w:val="16"/>
+                                </w:rPr>
+                                <w:delText xml:space="preserve">round </w:delText>
+                              </w:r>
+                            </w:del>
+                            <w:r>
+                              <w:rPr>
+                                <w:sz w:val="16"/>
+                              </w:rPr>
+                              <w:t>bar</w:t>
+                            </w:r>
+                            <w:r>
+                              <w:rPr>
+                                <w:sz w:val="16"/>
+                              </w:rPr>
+                              <w:t xml:space="preserve"> is the average model test accuracy in test set (averaged across all the simulated data with the same SD). The blue </w:t>
+                            </w:r>
+                            <w:r>
+                              <w:rPr>
+                                <w:sz w:val="16"/>
+                              </w:rPr>
+                              <w:t>bar</w:t>
+                            </w:r>
+                            <w:r>
+                              <w:rPr>
+                                <w:sz w:val="16"/>
+                              </w:rPr>
+                              <w:t xml:space="preserve"> is the average random rate which </w:t>
+                            </w:r>
+                            <w:del w:id="263" w:author="Edwinn Gamborino Castañeda" w:date="2020-03-26T12:13:00Z">
+                              <w:r>
+                                <w:rPr>
+                                  <w:sz w:val="16"/>
+                                </w:rPr>
+                                <w:delText>should be the</w:delText>
+                              </w:r>
+                            </w:del>
+                            <w:ins w:id="264" w:author="Edwinn Gamborino Castañeda" w:date="2020-03-26T12:13:00Z">
+                              <w:r>
+                                <w:rPr>
+                                  <w:sz w:val="16"/>
+                                </w:rPr>
+                                <w:t>represents the</w:t>
+                              </w:r>
+                            </w:ins>
+                            <w:r>
+                              <w:rPr>
+                                <w:sz w:val="16"/>
+                              </w:rPr>
+                              <w:t xml:space="preserve"> baseline to</w:t>
+                            </w:r>
+                            <w:ins w:id="265" w:author="Edwinn Gamborino Castañeda" w:date="2020-03-26T12:13:00Z">
+                              <w:r>
+                                <w:rPr>
+                                  <w:sz w:val="16"/>
+                                </w:rPr>
+                                <w:t xml:space="preserve"> be</w:t>
+                              </w:r>
+                            </w:ins>
+                            <w:r>
+                              <w:rPr>
+                                <w:sz w:val="16"/>
+                              </w:rPr>
+                              <w:t xml:space="preserve"> compared with. Random rate for each model is derived for each subject by dividing 100% by the average number of targets in the trajectories. The error bars represent the standard errors.</w:t>
+                            </w:r>
+                          </w:p>
+                        </w:txbxContent>
+                      </wps:txbx>
+                      <wps:bodyPr rot="0" vert="horz" wrap="square" lIns="91440" tIns="45720" rIns="91440" bIns="45720" anchor="t" anchorCtr="0">
+                        <a:spAutoFit/>
+                      </wps:bodyPr>
+                    </wps:wsp>
+                  </a:graphicData>
+                </a:graphic>
+              </wp:anchor>
+            </w:drawing>
+          </mc:Choice>
+          <mc:Fallback>
+            <w:pict>
+              <v:shape w14:anchorId="27A75CDE" id="_x0000_s1031" type="#_x0000_t202" style="position:absolute;left:0;text-align:left;margin-left:-.05pt;margin-top:482.35pt;width:244.8pt;height:242.4pt;z-index:251673600;visibility:visible;mso-wrap-style:square;mso-wrap-distance-left:9pt;mso-wrap-distance-top:0;mso-wrap-distance-right:9pt;mso-wrap-distance-bottom:0;mso-position-horizontal:absolute;mso-position-horizontal-relative:text;mso-position-vertical:absolute;mso-position-vertical-relative:page;v-text-anchor:top" o:gfxdata="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" stroked="f">
+                <v:textbox style="mso-fit-shape-to-text:t">
+                  <w:txbxContent>
+                    <w:p>
+                      <w:pPr>
+                        <w:jc w:val="right"/>
+                        <w:rPr>
+                          <w:ins w:id="266" w:author="Sean Yun-Shiuan Chuang" w:date="2020-04-01T12:36:00Z"/>
+                          <w:sz w:val="16"/>
+                        </w:rPr>
+                      </w:pPr>
+                      <w:ins w:id="267" w:author="Sean Yun-Shiuan Chuang" w:date="2020-04-01T12:36:00Z">
+                        <w:r>
+                          <w:rPr>
+                            <w:sz w:val="16"/>
+                          </w:rPr>
+                          <w:drawing>
+                            <wp:inline distT="0" distB="0" distL="0" distR="0" wp14:anchorId="5A173267" wp14:editId="46F591FA">
+                              <wp:extent cx="2402500" cy="1801747"/>
+                              <wp:effectExtent l="0" t="0" r="0" b="8255"/>
+                              <wp:docPr id="52" name="Picture 2" descr="A screenshot of a cell phone&#10;&#10;Description automatically generated">
+                                <a:extLst xmlns:a="http://schemas.openxmlformats.org/drawingml/2006/main">
+                                  <a:ext uri="{FF2B5EF4-FFF2-40B4-BE49-F238E27FC236}">
+                                    <a16:creationId xmlns:a16="http://schemas.microsoft.com/office/drawing/2014/main" id="{311F3436-69D3-4929-BA8F-33D18F3008BF}"/>
+                                  </a:ext>
+                                </a:extLst>
+                              </wp:docPr>
+                              <wp:cNvGraphicFramePr>
+                                <a:graphicFrameLocks xmlns:a="http://schemas.openxmlformats.org/drawingml/2006/main" noChangeAspect="1"/>
+                              </wp:cNvGraphicFramePr>
+                              <a:graphic xmlns:a="http://schemas.openxmlformats.org/drawingml/2006/main">
+                                <a:graphicData uri="http://schemas.openxmlformats.org/drawingml/2006/picture">
+                                  <pic:pic xmlns:pic="http://schemas.openxmlformats.org/drawingml/2006/picture">
+                                    <pic:nvPicPr>
+                                      <pic:cNvPr id="3" name="Picture 2" descr="A screenshot of a cell phone&#10;&#10;Description automatically generated">
+                                        <a:extLst>
+                                          <a:ext uri="{FF2B5EF4-FFF2-40B4-BE49-F238E27FC236}">
+                                            <a16:creationId xmlns:a16="http://schemas.microsoft.com/office/drawing/2014/main" id="{311F3436-69D3-4929-BA8F-33D18F3008BF}"/>
+                                          </a:ext>
+                                        </a:extLst>
+                                      </pic:cNvPr>
+                                      <pic:cNvPicPr>
+                                        <a:picLocks noChangeAspect="1"/>
+                                      </pic:cNvPicPr>
+                                    </pic:nvPicPr>
+                                    <pic:blipFill>
+                                      <a:blip r:embed="rId15">
+                                        <a:extLst>
+                                          <a:ext uri="{28A0092B-C50C-407E-A947-70E740481C1C}">
+                                            <a14:useLocalDpi xmlns:a14="http://schemas.microsoft.com/office/drawing/2010/main" val="0"/>
+                                          </a:ext>
+                                        </a:extLst>
+                                      </a:blip>
+                                      <a:stretch>
+                                        <a:fillRect/>
+                                      </a:stretch>
+                                    </pic:blipFill>
+                                    <pic:spPr>
+                                      <a:xfrm>
+                                        <a:off x="0" y="0"/>
+                                        <a:ext cx="2402500" cy="1801747"/>
+                                      </a:xfrm>
+                                      <a:prstGeom prst="rect">
+                                        <a:avLst/>
+                                      </a:prstGeom>
+                                    </pic:spPr>
+                                  </pic:pic>
+                                </a:graphicData>
+                              </a:graphic>
+                            </wp:inline>
+                          </w:drawing>
+                        </w:r>
+                      </w:ins>
+                    </w:p>
+                    <w:p>
+                      <w:pPr>
+                        <w:jc w:val="right"/>
+                        <w:rPr>
+                          <w:sz w:val="16"/>
+                        </w:rPr>
+                      </w:pPr>
+                    </w:p>
+                    <w:p>
+                      <w:pPr>
+                        <w:jc w:val="both"/>
+                      </w:pPr>
+                      <w:r>
+                        <w:rPr>
+                          <w:sz w:val="16"/>
+                        </w:rPr>
+                        <w:t>Fig</w:t>
+                      </w:r>
+                      <w:r>
+                        <w:rPr>
+                          <w:sz w:val="16"/>
+                        </w:rPr>
+                        <w:t>.</w:t>
+                      </w:r>
+                      <w:r>
+                        <w:rPr>
+                          <w:sz w:val="16"/>
+                        </w:rPr>
+                        <w:t xml:space="preserve"> </w:t>
+                      </w:r>
+                      <w:r>
+                        <w:rPr>
+                          <w:sz w:val="16"/>
+                        </w:rPr>
+                        <w:t>4</w:t>
+                      </w:r>
+                      <w:r>
+                        <w:rPr>
+                          <w:sz w:val="16"/>
+                        </w:rPr>
+                        <w:t xml:space="preserve">. </w:t>
+                      </w:r>
+                      <w:r>
+                        <w:rPr>
+                          <w:sz w:val="16"/>
+                        </w:rPr>
+                        <w:t>A</w:t>
+                      </w:r>
+                      <w:r>
+                        <w:rPr>
+                          <w:rFonts w:hint="eastAsia"/>
+                          <w:sz w:val="16"/>
+                          <w:lang w:eastAsia="zh-TW"/>
+                        </w:rPr>
+                        <w:t>c</w:t>
+                      </w:r>
+                      <w:r>
+                        <w:rPr>
+                          <w:sz w:val="16"/>
+                          <w:lang w:eastAsia="zh-TW"/>
+                        </w:rPr>
+                        <w:t>curacy</w:t>
+                      </w:r>
+                      <w:r>
+                        <w:rPr>
+                          <w:sz w:val="16"/>
+                        </w:rPr>
+                        <w:t xml:space="preserve"> in the test set </w:t>
+                      </w:r>
+                      <w:r>
+                        <w:rPr>
+                          <w:sz w:val="16"/>
+                        </w:rPr>
+                        <w:t xml:space="preserve">for models trained with simulated data. Each stack of bars </w:t>
+                      </w:r>
+                      <w:del w:id="268" w:author="Edwinn Gamborino Castañeda" w:date="2020-03-26T12:11:00Z">
+                        <w:r>
+                          <w:rPr>
+                            <w:sz w:val="16"/>
+                          </w:rPr>
+                          <w:delText xml:space="preserve">are </w:delText>
+                        </w:r>
+                      </w:del>
+                      <w:ins w:id="269" w:author="Edwinn Gamborino Castañeda" w:date="2020-03-26T12:12:00Z">
+                        <w:r>
+                          <w:rPr>
+                            <w:sz w:val="16"/>
+                          </w:rPr>
+                          <w:t>represents</w:t>
+                        </w:r>
+                      </w:ins>
+                      <w:ins w:id="270" w:author="Edwinn Gamborino Castañeda" w:date="2020-03-26T12:11:00Z">
+                        <w:r>
+                          <w:rPr>
+                            <w:sz w:val="16"/>
+                          </w:rPr>
+                          <w:t xml:space="preserve"> </w:t>
+                        </w:r>
+                      </w:ins>
+                      <w:r>
+                        <w:rPr>
+                          <w:sz w:val="16"/>
+                        </w:rPr>
+                        <w:t xml:space="preserve">virtual agents </w:t>
+                      </w:r>
+                      <w:r>
+                        <w:rPr>
+                          <w:rFonts w:hint="eastAsia"/>
+                          <w:sz w:val="16"/>
+                          <w:lang w:eastAsia="zh-TW"/>
+                        </w:rPr>
+                        <w:t>w</w:t>
+                      </w:r>
+                      <w:r>
+                        <w:rPr>
+                          <w:sz w:val="16"/>
+                          <w:lang w:eastAsia="zh-TW"/>
+                        </w:rPr>
+                        <w:t>ith different</w:t>
+                      </w:r>
+                      <w:r>
+                        <w:rPr>
+                          <w:sz w:val="16"/>
+                        </w:rPr>
+                        <w:t xml:space="preserve"> standard deviation (SD) of social support values across 4 targets in the training </w:t>
+                      </w:r>
+                      <w:r>
+                        <w:rPr>
+                          <w:sz w:val="16"/>
+                        </w:rPr>
+                        <w:t xml:space="preserve">set. </w:t>
+                      </w:r>
+                      <w:r>
+                        <w:rPr>
+                          <w:sz w:val="16"/>
+                        </w:rPr>
+                        <w:t xml:space="preserve">Each red </w:t>
+                      </w:r>
+                      <w:del w:id="271" w:author="Edwinn Gamborino Castañeda" w:date="2020-03-26T12:12:00Z">
+                        <w:r>
+                          <w:rPr>
+                            <w:sz w:val="16"/>
+                          </w:rPr>
+                          <w:delText xml:space="preserve">round </w:delText>
+                        </w:r>
+                      </w:del>
+                      <w:r>
+                        <w:rPr>
+                          <w:sz w:val="16"/>
+                        </w:rPr>
+                        <w:t>bar</w:t>
+                      </w:r>
+                      <w:r>
+                        <w:rPr>
+                          <w:sz w:val="16"/>
+                        </w:rPr>
+                        <w:t xml:space="preserve"> is the average model test accuracy in test set (averaged across all the simulated data with the same SD). The blue </w:t>
+                      </w:r>
+                      <w:r>
+                        <w:rPr>
+                          <w:sz w:val="16"/>
+                        </w:rPr>
+                        <w:t>bar</w:t>
+                      </w:r>
+                      <w:r>
+                        <w:rPr>
+                          <w:sz w:val="16"/>
+                        </w:rPr>
+                        <w:t xml:space="preserve"> is the average random rate which </w:t>
+                      </w:r>
+                      <w:del w:id="272" w:author="Edwinn Gamborino Castañeda" w:date="2020-03-26T12:13:00Z">
+                        <w:r>
+                          <w:rPr>
+                            <w:sz w:val="16"/>
+                          </w:rPr>
+                          <w:delText>should be the</w:delText>
+                        </w:r>
+                      </w:del>
+                      <w:ins w:id="273" w:author="Edwinn Gamborino Castañeda" w:date="2020-03-26T12:13:00Z">
+                        <w:r>
+                          <w:rPr>
+                            <w:sz w:val="16"/>
+                          </w:rPr>
+                          <w:t>represents the</w:t>
+                        </w:r>
+                      </w:ins>
+                      <w:r>
+                        <w:rPr>
+                          <w:sz w:val="16"/>
+                        </w:rPr>
+                        <w:t xml:space="preserve"> baseline to</w:t>
+                      </w:r>
+                      <w:ins w:id="274" w:author="Edwinn Gamborino Castañeda" w:date="2020-03-26T12:13:00Z">
+                        <w:r>
+                          <w:rPr>
+                            <w:sz w:val="16"/>
+                          </w:rPr>
+                          <w:t xml:space="preserve"> be</w:t>
+                        </w:r>
+                      </w:ins>
+                      <w:r>
+                        <w:rPr>
+                          <w:sz w:val="16"/>
+                        </w:rPr>
+                        <w:t xml:space="preserve"> compared with. Random rate for each model is derived for each subject by dividing 100% by the average number of targets in the trajectories. The error bars represent the standard errors.</w:t>
+                      </w:r>
+                    </w:p>
+                  </w:txbxContent>
+                </v:textbox>
+                <w10:wrap type="square" anchory="page"/>
+              </v:shape>
+            </w:pict>
+          </mc:Fallback>
+        </mc:AlternateContent>
+      </w:r>
     </w:p>
     <w:p>
       <w:pPr>
@@ -13636,16 +14555,1559 @@
           <w:iCs/>
           <w:noProof/>
         </w:rPr>
+        <w:t xml:space="preserve"> </w:t>
+      </w:r>
+    </w:p>
+    <w:p>
+      <w:pPr>
+        <w:pStyle w:val="Heading1"/>
+        <w:spacing w:before="120" w:after="120"/>
+        <w:contextualSpacing/>
+      </w:pPr>
+      <w:r>
+        <w:t>Experimental results</w:t>
+      </w:r>
+    </w:p>
+    <w:p>
+      <w:pPr>
+        <w:pStyle w:val="Heading2"/>
+        <w:keepLines/>
+        <w:numPr>
+          <w:ilvl w:val="1"/>
+          <w:numId w:val="0"/>
+        </w:numPr>
+        <w:tabs>
+          <w:tab w:val="num" w:pos="360"/>
+        </w:tabs>
+        <w:autoSpaceDE/>
+        <w:autoSpaceDN/>
+        <w:ind w:left="288" w:hanging="288"/>
+        <w:contextualSpacing/>
+      </w:pPr>
+      <w:r>
+        <w:t>A.</w:t>
+      </w:r>
+      <w:r>
+        <w:tab/>
+        <w:t>Simulated Data</w:t>
+      </w:r>
+    </w:p>
+    <w:p>
+      <w:pPr>
+        <w:jc w:val="both"/>
+        <w:rPr>
+          <w:color w:val="000000"/>
+        </w:rPr>
+      </w:pPr>
+      <w:del w:id="275" w:author="Edwinn Gamborino Castañeda" w:date="2020-03-26T12:07:00Z">
+        <w:r>
+          <w:rPr>
+            <w:color w:val="000000"/>
+          </w:rPr>
+          <w:tab/>
+        </w:r>
+      </w:del>
+      <w:ins w:id="276" w:author="Edwinn Gamborino Castañeda" w:date="2020-03-26T12:10:00Z">
+        <w:r>
+          <w:rPr>
+            <w:color w:val="000000"/>
+          </w:rPr>
+          <w:t>The p</w:t>
+        </w:r>
+      </w:ins>
+      <w:del w:id="277" w:author="Edwinn Gamborino Castañeda" w:date="2020-03-26T12:10:00Z">
+        <w:r>
+          <w:rPr>
+            <w:color w:val="000000"/>
+          </w:rPr>
+          <w:delText>P</w:delText>
+        </w:r>
+      </w:del>
+      <w:r>
+        <w:rPr>
+          <w:color w:val="000000"/>
+        </w:rPr>
+        <w:t>erformance</w:t>
+      </w:r>
+      <w:del w:id="278" w:author="Edwinn Gamborino Castañeda" w:date="2020-03-26T12:10:00Z">
+        <w:r>
+          <w:rPr>
+            <w:color w:val="000000"/>
+          </w:rPr>
+          <w:delText>s</w:delText>
+        </w:r>
+      </w:del>
+      <w:r>
+        <w:rPr>
+          <w:color w:val="000000"/>
+        </w:rPr>
+        <w:t xml:space="preserve"> of the trained models </w:t>
+      </w:r>
+      <w:del w:id="279" w:author="Edwinn Gamborino Castañeda" w:date="2020-03-26T12:10:00Z">
+        <w:r>
+          <w:rPr>
+            <w:color w:val="000000"/>
+          </w:rPr>
+          <w:delText xml:space="preserve">were </w:delText>
+        </w:r>
+      </w:del>
+      <w:ins w:id="280" w:author="Edwinn Gamborino Castañeda" w:date="2020-03-26T12:10:00Z">
+        <w:r>
+          <w:rPr>
+            <w:color w:val="000000"/>
+          </w:rPr>
+          <w:t xml:space="preserve">was </w:t>
+        </w:r>
+      </w:ins>
+      <w:r>
+        <w:rPr>
+          <w:color w:val="000000"/>
+        </w:rPr>
+        <w:t xml:space="preserve">evaluated </w:t>
+      </w:r>
+      <w:r>
+        <w:rPr>
+          <w:color w:val="000000"/>
+        </w:rPr>
+        <w:t xml:space="preserve">with the tuples </w:t>
+      </w:r>
+      <w:r>
+        <w:rPr>
+          <w:bCs/>
+          <w:iCs/>
+        </w:rPr>
+        <w:t>(</w:t>
+      </w:r>
+      <m:oMath>
+        <m:sSub>
+          <m:sSubPr>
+            <m:ctrlPr>
+              <w:rPr>
+                <w:rFonts w:ascii="Cambria Math" w:hAnsi="Cambria Math"/>
+                <w:bCs/>
+                <w:i/>
+                <w:iCs/>
+              </w:rPr>
+            </m:ctrlPr>
+          </m:sSubPr>
+          <m:e>
+            <m:r>
+              <w:rPr>
+                <w:rFonts w:ascii="Cambria Math" w:hAnsi="Cambria Math"/>
+              </w:rPr>
+              <m:t>τ</m:t>
+            </m:r>
+          </m:e>
+          <m:sub>
+            <m:r>
+              <w:rPr>
+                <w:rFonts w:ascii="Cambria Math" w:hAnsi="Cambria Math"/>
+              </w:rPr>
+              <m:t>j</m:t>
+            </m:r>
+          </m:sub>
+        </m:sSub>
+        <m:r>
+          <w:rPr>
+            <w:rFonts w:ascii="Cambria Math" w:hAnsi="Cambria Math"/>
+          </w:rPr>
+          <m:t xml:space="preserve">, </m:t>
+        </m:r>
+        <m:sSub>
+          <m:sSubPr>
+            <m:ctrlPr>
+              <w:rPr>
+                <w:rFonts w:ascii="Cambria Math" w:hAnsi="Cambria Math"/>
+                <w:bCs/>
+                <w:i/>
+                <w:iCs/>
+              </w:rPr>
+            </m:ctrlPr>
+          </m:sSubPr>
+          <m:e>
+            <m:r>
+              <m:rPr>
+                <m:nor/>
+              </m:rPr>
+              <w:rPr>
+                <w:bCs/>
+                <w:i/>
+                <w:iCs/>
+              </w:rPr>
+              <m:t>q</m:t>
+            </m:r>
+          </m:e>
+          <m:sub>
+            <m:r>
+              <w:rPr>
+                <w:rFonts w:ascii="Cambria Math" w:hAnsi="Cambria Math"/>
+              </w:rPr>
+              <m:t>k</m:t>
+            </m:r>
+          </m:sub>
+        </m:sSub>
+        <m:r>
+          <w:rPr>
+            <w:rFonts w:ascii="Cambria Math" w:hAnsi="Cambria Math"/>
+          </w:rPr>
+          <m:t>,</m:t>
+        </m:r>
+        <m:sSubSup>
+          <m:sSubSupPr>
+            <m:ctrlPr>
+              <w:rPr>
+                <w:rFonts w:ascii="Cambria Math" w:hAnsi="Cambria Math"/>
+                <w:bCs/>
+                <w:i/>
+                <w:iCs/>
+              </w:rPr>
+            </m:ctrlPr>
+          </m:sSubSupPr>
+          <m:e>
+            <m:r>
+              <w:rPr>
+                <w:rFonts w:ascii="Cambria Math" w:hAnsi="Cambria Math"/>
+              </w:rPr>
+              <m:t>g</m:t>
+            </m:r>
+          </m:e>
+          <m:sub>
+            <m:r>
+              <w:rPr>
+                <w:rFonts w:ascii="Cambria Math" w:hAnsi="Cambria Math"/>
+              </w:rPr>
+              <m:t>k</m:t>
+            </m:r>
+          </m:sub>
+          <m:sup>
+            <m:r>
+              <w:rPr>
+                <w:rFonts w:ascii="Cambria Math" w:hAnsi="Cambria Math"/>
+              </w:rPr>
+              <m:t>*</m:t>
+            </m:r>
+          </m:sup>
+        </m:sSubSup>
+      </m:oMath>
+      <w:r>
+        <w:rPr>
+          <w:bCs/>
+          <w:iCs/>
+        </w:rPr>
+        <w:t>)</w:t>
+      </w:r>
+      <w:r>
+        <w:rPr>
+          <w:bCs/>
+          <w:iCs/>
+        </w:rPr>
+        <w:t xml:space="preserve"> in the testing set, measured </w:t>
+      </w:r>
+      <w:r>
+        <w:rPr>
+          <w:color w:val="000000"/>
+        </w:rPr>
+        <w:t>by the</w:t>
+      </w:r>
+      <w:r>
+        <w:rPr>
+          <w:color w:val="000000"/>
+        </w:rPr>
+        <w:t xml:space="preserve"> </w:t>
+      </w:r>
+      <w:r>
+        <w:rPr>
+          <w:color w:val="000000"/>
+        </w:rPr>
+        <w:t xml:space="preserve">accuracy of </w:t>
+      </w:r>
+      <w:r>
+        <w:rPr>
+          <w:color w:val="000000"/>
+        </w:rPr>
+        <w:t>predict</w:t>
+      </w:r>
+      <w:r>
+        <w:rPr>
+          <w:color w:val="000000"/>
+        </w:rPr>
+        <w:t xml:space="preserve">ing </w:t>
+      </w:r>
+      <w:r>
+        <w:rPr>
+          <w:color w:val="000000"/>
+        </w:rPr>
+        <w:t xml:space="preserve">the </w:t>
+      </w:r>
+      <w:r>
+        <w:rPr>
+          <w:color w:val="000000"/>
+        </w:rPr>
+        <w:t xml:space="preserve">virtual </w:t>
+      </w:r>
+      <w:r>
+        <w:rPr>
+          <w:color w:val="000000"/>
+        </w:rPr>
+        <w:t xml:space="preserve">agents’ final targets </w:t>
+      </w:r>
+      <m:oMath>
+        <m:sSubSup>
+          <m:sSubSupPr>
+            <m:ctrlPr>
+              <w:rPr>
+                <w:rFonts w:ascii="Cambria Math" w:hAnsi="Cambria Math"/>
+                <w:i/>
+                <w:color w:val="000000"/>
+              </w:rPr>
+            </m:ctrlPr>
+          </m:sSubSupPr>
+          <m:e>
+            <m:r>
+              <w:rPr>
+                <w:rFonts w:ascii="Cambria Math" w:hAnsi="Cambria Math"/>
+                <w:color w:val="000000"/>
+              </w:rPr>
+              <m:t>g</m:t>
+            </m:r>
+          </m:e>
+          <m:sub>
+            <m:r>
+              <w:rPr>
+                <w:rFonts w:ascii="Cambria Math" w:hAnsi="Cambria Math"/>
+                <w:color w:val="000000"/>
+              </w:rPr>
+              <m:t>k</m:t>
+            </m:r>
+          </m:sub>
+          <m:sup>
+            <m:r>
+              <w:rPr>
+                <w:rFonts w:ascii="Cambria Math" w:hAnsi="Cambria Math"/>
+                <w:color w:val="000000"/>
+              </w:rPr>
+              <m:t>*</m:t>
+            </m:r>
+          </m:sup>
+        </m:sSubSup>
+      </m:oMath>
+      <w:r>
+        <w:rPr>
+          <w:color w:val="000000"/>
+        </w:rPr>
+        <w:t xml:space="preserve"> </w:t>
+      </w:r>
+      <w:r>
+        <w:rPr>
+          <w:color w:val="000000"/>
+        </w:rPr>
+        <w:t xml:space="preserve">from </w:t>
+      </w:r>
+      <w:r>
+        <w:rPr>
+          <w:color w:val="000000"/>
+        </w:rPr>
+        <w:t xml:space="preserve">the query state </w:t>
+      </w:r>
+      <m:oMath>
+        <m:sSub>
+          <m:sSubPr>
+            <m:ctrlPr>
+              <w:rPr>
+                <w:rFonts w:ascii="Cambria Math" w:hAnsi="Cambria Math"/>
+                <w:i/>
+                <w:color w:val="000000"/>
+              </w:rPr>
+            </m:ctrlPr>
+          </m:sSubPr>
+          <m:e>
+            <m:r>
+              <m:rPr>
+                <m:nor/>
+              </m:rPr>
+              <w:rPr>
+                <w:i/>
+                <w:color w:val="000000"/>
+              </w:rPr>
+              <m:t>q</m:t>
+            </m:r>
+          </m:e>
+          <m:sub>
+            <m:r>
+              <w:rPr>
+                <w:rFonts w:ascii="Cambria Math" w:hAnsi="Cambria Math"/>
+                <w:color w:val="000000"/>
+              </w:rPr>
+              <m:t>k</m:t>
+            </m:r>
+          </m:sub>
+        </m:sSub>
+      </m:oMath>
+      <w:r>
+        <w:rPr>
+          <w:color w:val="000000"/>
+        </w:rPr>
+        <w:t xml:space="preserve"> </w:t>
+      </w:r>
+      <w:r>
+        <w:rPr>
+          <w:color w:val="000000"/>
+        </w:rPr>
+        <w:t xml:space="preserve">given another trajectory </w:t>
+      </w:r>
+      <m:oMath>
+        <m:sSub>
+          <m:sSubPr>
+            <m:ctrlPr>
+              <w:rPr>
+                <w:rFonts w:ascii="Cambria Math" w:hAnsi="Cambria Math"/>
+                <w:i/>
+                <w:color w:val="000000"/>
+              </w:rPr>
+            </m:ctrlPr>
+          </m:sSubPr>
+          <m:e>
+            <m:r>
+              <w:rPr>
+                <w:rFonts w:ascii="Cambria Math" w:hAnsi="Cambria Math"/>
+                <w:color w:val="000000"/>
+              </w:rPr>
+              <m:t>τ</m:t>
+            </m:r>
+          </m:e>
+          <m:sub>
+            <m:r>
+              <w:rPr>
+                <w:rFonts w:ascii="Cambria Math" w:hAnsi="Cambria Math"/>
+                <w:color w:val="000000"/>
+              </w:rPr>
+              <m:t>j</m:t>
+            </m:r>
+          </m:sub>
+        </m:sSub>
+      </m:oMath>
+      <w:r>
+        <w:rPr>
+          <w:color w:val="000000"/>
+        </w:rPr>
+        <w:t xml:space="preserve"> (Fig.</w:t>
+      </w:r>
+      <w:r>
+        <w:rPr>
+          <w:color w:val="000000"/>
+        </w:rPr>
+        <w:t xml:space="preserve"> </w:t>
+      </w:r>
+      <w:r>
+        <w:rPr>
+          <w:color w:val="000000"/>
+        </w:rPr>
+        <w:t>4)</w:t>
+      </w:r>
+      <w:r>
+        <w:rPr>
+          <w:color w:val="000000"/>
+        </w:rPr>
+        <w:t>.</w:t>
+      </w:r>
+      <w:r>
+        <w:rPr>
+          <w:color w:val="000000"/>
+        </w:rPr>
+        <w:t xml:space="preserve"> The model for each virtual agent reached above 80 % regardless of the </w:t>
+      </w:r>
+      <w:bookmarkStart w:id="281" w:name="_Hlk34862813"/>
+      <w:proofErr w:type="gramStart"/>
+      <w:r>
+        <w:rPr>
+          <w:bCs/>
+        </w:rPr>
+        <w:t>SD(</w:t>
+      </w:r>
+      <w:proofErr w:type="gramEnd"/>
+      <m:oMath>
+        <m:r>
+          <w:rPr>
+            <w:rFonts w:ascii="Cambria Math" w:hAnsi="Cambria Math"/>
+          </w:rPr>
+          <m:t>u)</m:t>
+        </m:r>
+      </m:oMath>
+      <w:r>
+        <w:rPr>
+          <w:color w:val="000000"/>
+        </w:rPr>
+        <w:t xml:space="preserve">. </w:t>
+      </w:r>
+      <w:bookmarkEnd w:id="281"/>
+      <w:r>
+        <w:rPr>
+          <w:color w:val="000000"/>
+        </w:rPr>
+        <w:t xml:space="preserve">A </w:t>
+      </w:r>
+      <w:r>
+        <w:rPr>
+          <w:color w:val="000000"/>
+        </w:rPr>
+        <w:t>Wilcoxon signed-rank test</w:t>
+      </w:r>
+      <w:r>
+        <w:rPr>
+          <w:color w:val="000000"/>
+        </w:rPr>
+        <w:t xml:space="preserve"> indicated the model accuracies were above chance, </w:t>
+      </w:r>
+      <w:r>
+        <w:rPr>
+          <w:i/>
+          <w:iCs/>
+          <w:color w:val="000000"/>
+        </w:rPr>
+        <w:t>W</w:t>
+      </w:r>
+      <w:r>
+        <w:rPr>
+          <w:color w:val="000000"/>
+        </w:rPr>
+        <w:t xml:space="preserve"> = 465, </w:t>
+      </w:r>
+      <w:r>
+        <w:rPr>
+          <w:i/>
+          <w:iCs/>
+          <w:color w:val="000000"/>
+        </w:rPr>
+        <w:t>p</w:t>
+      </w:r>
+      <w:r>
+        <w:rPr>
+          <w:color w:val="000000"/>
+        </w:rPr>
+        <w:t xml:space="preserve"> = </w:t>
+      </w:r>
+      <m:oMath>
+        <m:r>
+          <w:rPr>
+            <w:rFonts w:ascii="Cambria Math" w:hAnsi="Cambria Math"/>
+            <w:color w:val="000000"/>
+          </w:rPr>
+          <m:t>1.86×</m:t>
+        </m:r>
+        <m:sSup>
+          <m:sSupPr>
+            <m:ctrlPr>
+              <w:rPr>
+                <w:rFonts w:ascii="Cambria Math" w:hAnsi="Cambria Math"/>
+                <w:i/>
+                <w:color w:val="000000"/>
+              </w:rPr>
+            </m:ctrlPr>
+          </m:sSupPr>
+          <m:e>
+            <m:r>
+              <w:rPr>
+                <w:rFonts w:ascii="Cambria Math" w:hAnsi="Cambria Math"/>
+                <w:color w:val="000000"/>
+              </w:rPr>
+              <m:t>10</m:t>
+            </m:r>
+          </m:e>
+          <m:sup>
+            <m:r>
+              <w:rPr>
+                <w:rFonts w:ascii="Cambria Math" w:hAnsi="Cambria Math"/>
+                <w:color w:val="000000"/>
+              </w:rPr>
+              <m:t>-9</m:t>
+            </m:r>
+          </m:sup>
+        </m:sSup>
+      </m:oMath>
+      <w:r>
+        <w:rPr>
+          <w:color w:val="000000"/>
+        </w:rPr>
+        <w:t>.</w:t>
+      </w:r>
+      <w:r>
+        <w:rPr>
+          <w:color w:val="000000"/>
+        </w:rPr>
+        <w:t xml:space="preserve"> Critically, </w:t>
+      </w:r>
+      <w:r>
+        <w:rPr>
+          <w:color w:val="000000"/>
+        </w:rPr>
+        <w:t xml:space="preserve">in the preference inference phase, </w:t>
+      </w:r>
+      <w:r>
+        <w:rPr>
+          <w:color w:val="000000"/>
+        </w:rPr>
+        <w:t xml:space="preserve">the </w:t>
+      </w:r>
+      <w:r>
+        <w:rPr>
+          <w:color w:val="000000"/>
+        </w:rPr>
+        <w:t xml:space="preserve">model </w:t>
+      </w:r>
+      <w:r>
+        <w:rPr>
+          <w:color w:val="000000"/>
+        </w:rPr>
+        <w:t>could infer</w:t>
+      </w:r>
+      <w:r>
+        <w:rPr>
+          <w:color w:val="000000"/>
+        </w:rPr>
+        <w:t xml:space="preserve"> the </w:t>
+      </w:r>
+      <w:r>
+        <w:rPr>
+          <w:color w:val="000000"/>
+        </w:rPr>
+        <w:t xml:space="preserve">virtual </w:t>
+      </w:r>
+      <w:r>
+        <w:rPr>
+          <w:color w:val="000000"/>
+        </w:rPr>
+        <w:t>agents’ underlying preference rankings</w:t>
+      </w:r>
+      <w:r>
+        <w:rPr>
+          <w:color w:val="000000"/>
+        </w:rPr>
+        <w:t xml:space="preserve"> (</w:t>
+      </w:r>
+      <w:commentRangeStart w:id="282"/>
+      <w:commentRangeStart w:id="283"/>
+      <w:commentRangeStart w:id="284"/>
+      <w:r>
+        <w:rPr>
+          <w:color w:val="000000"/>
+        </w:rPr>
+        <w:t>Fig. 5A</w:t>
+      </w:r>
+      <w:del w:id="285" w:author="Joshua Goh" w:date="2020-03-27T11:49:00Z">
+        <w:r>
+          <w:rPr>
+            <w:color w:val="000000"/>
+          </w:rPr>
+          <w:delText>)</w:delText>
+        </w:r>
+        <w:r>
+          <w:rPr>
+            <w:color w:val="000000"/>
+          </w:rPr>
+          <w:delText>.</w:delText>
+        </w:r>
+      </w:del>
+      <w:ins w:id="286" w:author="Joshua Goh" w:date="2020-03-27T11:49:00Z">
+        <w:r>
+          <w:rPr>
+            <w:color w:val="000000"/>
+          </w:rPr>
+          <w:t>)</w:t>
+        </w:r>
+        <w:commentRangeEnd w:id="282"/>
+        <w:r>
+          <w:rPr>
+            <w:rStyle w:val="CommentReference"/>
+          </w:rPr>
+          <w:commentReference w:id="282"/>
+        </w:r>
+        <w:commentRangeEnd w:id="283"/>
+        <w:r>
+          <w:rPr>
+            <w:rStyle w:val="CommentReference"/>
+          </w:rPr>
+          <w:commentReference w:id="283"/>
+        </w:r>
+      </w:ins>
+      <w:commentRangeEnd w:id="284"/>
+      <w:r>
+        <w:rPr>
+          <w:rStyle w:val="CommentReference"/>
+        </w:rPr>
+        <w:commentReference w:id="284"/>
+      </w:r>
+      <w:ins w:id="287" w:author="Joshua Goh" w:date="2020-03-27T11:49:00Z">
+        <w:r>
+          <w:rPr>
+            <w:color w:val="000000"/>
+          </w:rPr>
+          <w:t>.</w:t>
+        </w:r>
+      </w:ins>
+      <w:r>
+        <w:rPr>
+          <w:color w:val="000000"/>
+        </w:rPr>
+        <w:t xml:space="preserve"> To quantify how well </w:t>
+      </w:r>
+      <w:proofErr w:type="spellStart"/>
+      <w:r>
+        <w:rPr>
+          <w:color w:val="000000"/>
+        </w:rPr>
+        <w:t>ToMnet</w:t>
+      </w:r>
+      <w:proofErr w:type="spellEnd"/>
+      <w:r>
+        <w:rPr>
+          <w:color w:val="000000"/>
+        </w:rPr>
+        <w:t xml:space="preserve">+ inferred target preference, we derived Kendall’s tau-b (a non-parametric correlation coefficient) for each agent via correlating the ground-truth simulated preference ranking and the inferred preference ranking. Subsequently, we tested whether the median of the distribution of Kendall’s tau-b </w:t>
+      </w:r>
+      <w:r>
+        <w:rPr>
+          <w:color w:val="000000"/>
+          <w:lang w:eastAsia="zh-TW"/>
+        </w:rPr>
+        <w:t>was greater than 0 with a</w:t>
+      </w:r>
+      <w:r>
+        <w:rPr>
+          <w:color w:val="000000"/>
+        </w:rPr>
+        <w:t xml:space="preserve"> </w:t>
+      </w:r>
+      <w:r>
+        <w:rPr>
+          <w:color w:val="000000"/>
+        </w:rPr>
+        <w:t>Wilcoxon signed-rank test</w:t>
+      </w:r>
+      <w:r>
+        <w:rPr>
+          <w:color w:val="000000"/>
+        </w:rPr>
+        <w:t xml:space="preserve">. The result indicated that the inferred preference rankings significantly correlated with </w:t>
+      </w:r>
+      <w:ins w:id="288" w:author="Edwinn Gamborino Castañeda" w:date="2020-03-26T12:11:00Z">
+        <w:r>
+          <w:rPr>
+            <w:color w:val="000000"/>
+          </w:rPr>
+          <w:t xml:space="preserve">the </w:t>
+        </w:r>
+      </w:ins>
+      <w:r>
+        <w:rPr>
+          <w:color w:val="000000"/>
+        </w:rPr>
+        <w:t xml:space="preserve">ground-truth, </w:t>
+      </w:r>
+      <w:r>
+        <w:rPr>
+          <w:i/>
+          <w:iCs/>
+          <w:color w:val="000000"/>
+        </w:rPr>
+        <w:t>W</w:t>
+      </w:r>
+      <w:r>
+        <w:rPr>
+          <w:color w:val="000000"/>
+        </w:rPr>
+        <w:t xml:space="preserve"> = 390, </w:t>
+      </w:r>
+      <w:r>
+        <w:rPr>
+          <w:i/>
+          <w:iCs/>
+          <w:color w:val="000000"/>
+        </w:rPr>
+        <w:t>p</w:t>
+      </w:r>
+      <w:r>
+        <w:rPr>
+          <w:color w:val="000000"/>
+        </w:rPr>
+        <w:t xml:space="preserve"> = </w:t>
+      </w:r>
+      <m:oMath>
+        <m:r>
+          <w:rPr>
+            <w:rFonts w:ascii="Cambria Math" w:hAnsi="Cambria Math"/>
+            <w:color w:val="000000"/>
+          </w:rPr>
+          <m:t>1.61×</m:t>
+        </m:r>
+        <m:sSup>
+          <m:sSupPr>
+            <m:ctrlPr>
+              <w:rPr>
+                <w:rFonts w:ascii="Cambria Math" w:hAnsi="Cambria Math"/>
+                <w:i/>
+                <w:color w:val="000000"/>
+              </w:rPr>
+            </m:ctrlPr>
+          </m:sSupPr>
+          <m:e>
+            <m:r>
+              <w:rPr>
+                <w:rFonts w:ascii="Cambria Math" w:hAnsi="Cambria Math"/>
+                <w:color w:val="000000"/>
+              </w:rPr>
+              <m:t>10</m:t>
+            </m:r>
+          </m:e>
+          <m:sup>
+            <m:r>
+              <w:rPr>
+                <w:rFonts w:ascii="Cambria Math" w:hAnsi="Cambria Math"/>
+                <w:color w:val="000000"/>
+              </w:rPr>
+              <m:t>-5</m:t>
+            </m:r>
+          </m:sup>
+        </m:sSup>
+      </m:oMath>
+      <w:r>
+        <w:rPr>
+          <w:color w:val="000000"/>
+        </w:rPr>
+        <w:t>.</w:t>
+      </w:r>
+    </w:p>
+    <w:p>
+      <w:pPr>
+        <w:pStyle w:val="Heading2"/>
+        <w:keepLines/>
+        <w:numPr>
+          <w:ilvl w:val="1"/>
+          <w:numId w:val="0"/>
+        </w:numPr>
+        <w:tabs>
+          <w:tab w:val="num" w:pos="360"/>
+        </w:tabs>
+        <w:autoSpaceDE/>
+        <w:autoSpaceDN/>
+        <w:ind w:left="288" w:hanging="288"/>
+        <w:contextualSpacing/>
+      </w:pPr>
+      <w:r>
+        <w:lastRenderedPageBreak/>
+        <w:t>B.</w:t>
+      </w:r>
+      <w:r>
+        <w:tab/>
+        <w:t>Human Data</w:t>
+      </w:r>
+    </w:p>
+    <w:p>
+      <w:pPr>
+        <w:ind w:firstLine="202"/>
+        <w:jc w:val="both"/>
+        <w:rPr>
+          <w:color w:val="000000"/>
+        </w:rPr>
+      </w:pPr>
+      <w:r>
+        <w:rPr>
+          <w:noProof/>
+          <w:color w:val="000000"/>
+          <w:lang w:eastAsia="zh-TW"/>
+        </w:rPr>
         <mc:AlternateContent>
           <mc:Choice Requires="wps">
             <w:drawing>
-              <wp:anchor distT="0" distB="0" distL="114300" distR="114300" simplePos="0" relativeHeight="251665408" behindDoc="0" locked="0" layoutInCell="1" allowOverlap="1" wp14:anchorId="3B3AF662" wp14:editId="291F2DC2">
+              <wp:anchor distT="45720" distB="45720" distL="114300" distR="114300" simplePos="0" relativeHeight="251671552" behindDoc="0" locked="0" layoutInCell="1" allowOverlap="1" wp14:anchorId="229092F0" wp14:editId="11F9A24D">
                 <wp:simplePos x="0" y="0"/>
                 <wp:positionH relativeFrom="column">
-                  <wp:posOffset>-635</wp:posOffset>
+                  <wp:align>right</wp:align>
                 </wp:positionH>
                 <wp:positionV relativeFrom="margin">
-                  <wp:posOffset>4876800</wp:posOffset>
+                  <wp:align>bottom</wp:align>
+                </wp:positionV>
+                <wp:extent cx="3081655" cy="3139440"/>
+                <wp:effectExtent l="0" t="0" r="4445" b="3810"/>
+                <wp:wrapSquare wrapText="bothSides"/>
+                <wp:docPr id="200" name="Text Box 2"/>
+                <wp:cNvGraphicFramePr>
+                  <a:graphicFrameLocks xmlns:a="http://schemas.openxmlformats.org/drawingml/2006/main"/>
+                </wp:cNvGraphicFramePr>
+                <a:graphic xmlns:a="http://schemas.openxmlformats.org/drawingml/2006/main">
+                  <a:graphicData uri="http://schemas.microsoft.com/office/word/2010/wordprocessingShape">
+                    <wps:wsp>
+                      <wps:cNvSpPr txBox="1">
+                        <a:spLocks noChangeArrowheads="1"/>
+                      </wps:cNvSpPr>
+                      <wps:spPr bwMode="auto">
+                        <a:xfrm>
+                          <a:off x="0" y="0"/>
+                          <a:ext cx="3081655" cy="3139440"/>
+                        </a:xfrm>
+                        <a:prstGeom prst="rect">
+                          <a:avLst/>
+                        </a:prstGeom>
+                        <a:solidFill>
+                          <a:srgbClr val="FFFFFF"/>
+                        </a:solidFill>
+                        <a:ln w="9525">
+                          <a:noFill/>
+                          <a:miter lim="800000"/>
+                          <a:headEnd/>
+                          <a:tailEnd/>
+                        </a:ln>
+                      </wps:spPr>
+                      <wps:txbx>
+                        <w:txbxContent>
+                          <w:p>
+                            <w:pPr>
+                              <w:jc w:val="right"/>
+                            </w:pPr>
+                            <w:r>
+                              <w:rPr>
+                                <w:sz w:val="16"/>
+                              </w:rPr>
+                              <w:drawing>
+                                <wp:inline distT="0" distB="0" distL="0" distR="0" wp14:anchorId="1E88D788" wp14:editId="6E2892AD">
+                                  <wp:extent cx="2743200" cy="2057401"/>
+                                  <wp:effectExtent l="0" t="0" r="0" b="0"/>
+                                  <wp:docPr id="199" name="Picture 2" descr="A close up of a map&#10;&#10;Description automatically generated">
+                                    <a:extLst xmlns:a="http://schemas.openxmlformats.org/drawingml/2006/main">
+                                      <a:ext uri="{FF2B5EF4-FFF2-40B4-BE49-F238E27FC236}">
+                                        <a16:creationId xmlns:a16="http://schemas.microsoft.com/office/drawing/2014/main" id="{CC308418-DFE0-484F-AC14-57F9DB6E43F7}"/>
+                                      </a:ext>
+                                    </a:extLst>
+                                  </wp:docPr>
+                                  <wp:cNvGraphicFramePr>
+                                    <a:graphicFrameLocks xmlns:a="http://schemas.openxmlformats.org/drawingml/2006/main" noChangeAspect="1"/>
+                                  </wp:cNvGraphicFramePr>
+                                  <a:graphic xmlns:a="http://schemas.openxmlformats.org/drawingml/2006/main">
+                                    <a:graphicData uri="http://schemas.openxmlformats.org/drawingml/2006/picture">
+                                      <pic:pic xmlns:pic="http://schemas.openxmlformats.org/drawingml/2006/picture">
+                                        <pic:nvPicPr>
+                                          <pic:cNvPr id="3" name="Picture 2" descr="A close up of a map&#10;&#10;Description automatically generated">
+                                            <a:extLst>
+                                              <a:ext uri="{FF2B5EF4-FFF2-40B4-BE49-F238E27FC236}">
+                                                <a16:creationId xmlns:a16="http://schemas.microsoft.com/office/drawing/2014/main" id="{CC308418-DFE0-484F-AC14-57F9DB6E43F7}"/>
+                                              </a:ext>
+                                            </a:extLst>
+                                          </pic:cNvPr>
+                                          <pic:cNvPicPr>
+                                            <a:picLocks noChangeAspect="1"/>
+                                          </pic:cNvPicPr>
+                                        </pic:nvPicPr>
+                                        <pic:blipFill>
+                                          <a:blip r:embed="rId16">
+                                            <a:extLst>
+                                              <a:ext uri="{28A0092B-C50C-407E-A947-70E740481C1C}">
+                                                <a14:useLocalDpi xmlns:a14="http://schemas.microsoft.com/office/drawing/2010/main" val="0"/>
+                                              </a:ext>
+                                            </a:extLst>
+                                          </a:blip>
+                                          <a:stretch>
+                                            <a:fillRect/>
+                                          </a:stretch>
+                                        </pic:blipFill>
+                                        <pic:spPr>
+                                          <a:xfrm>
+                                            <a:off x="0" y="0"/>
+                                            <a:ext cx="2743200" cy="2057401"/>
+                                          </a:xfrm>
+                                          <a:prstGeom prst="rect">
+                                            <a:avLst/>
+                                          </a:prstGeom>
+                                        </pic:spPr>
+                                      </pic:pic>
+                                    </a:graphicData>
+                                  </a:graphic>
+                                </wp:inline>
+                              </w:drawing>
+                            </w:r>
+                          </w:p>
+                          <w:p>
+                            <w:pPr>
+                              <w:jc w:val="both"/>
+                              <w:rPr>
+                                <w:ins w:id="289" w:author="Joshua Goh" w:date="2020-03-27T11:49:00Z"/>
+                                <w:sz w:val="16"/>
+                              </w:rPr>
+                            </w:pPr>
+                            <w:ins w:id="290" w:author="Joshua Goh" w:date="2020-03-27T11:49:00Z">
+                              <w:r>
+                                <w:rPr>
+                                  <w:sz w:val="16"/>
+                                </w:rPr>
+                                <w:t>Fig</w:t>
+                              </w:r>
+                              <w:r>
+                                <w:rPr>
+                                  <w:sz w:val="16"/>
+                                </w:rPr>
+                                <w:t>. 6.</w:t>
+                              </w:r>
+                              <w:r>
+                                <w:rPr>
+                                  <w:sz w:val="16"/>
+                                </w:rPr>
+                                <w:t xml:space="preserve"> Accuracy in the test set as a function of the number of trajectories in the training set for human data set. Each red round dot is the model accuracy in test set for each human subject. The blue triangle is the random rate, which should be the baseline to compared with. Random rates are derived for each subject by dividing 100% by the average number of targets in the trajectories. The x-axis is log-transformed for clearer illustration. Each grid along the x-axis represents 100 trajectories. The label besides each red dot is the subject ID.</w:t>
+                              </w:r>
+                            </w:ins>
+                          </w:p>
+                          <w:p>
+                            <w:pPr>
+                              <w:jc w:val="center"/>
+                            </w:pPr>
+                          </w:p>
+                        </w:txbxContent>
+                      </wps:txbx>
+                      <wps:bodyPr rot="0" vert="horz" wrap="square" lIns="91440" tIns="45720" rIns="91440" bIns="45720" anchor="t" anchorCtr="0">
+                        <a:noAutofit/>
+                      </wps:bodyPr>
+                    </wps:wsp>
+                  </a:graphicData>
+                </a:graphic>
+                <wp14:sizeRelH relativeFrom="margin">
+                  <wp14:pctWidth>0</wp14:pctWidth>
+                </wp14:sizeRelH>
+                <wp14:sizeRelV relativeFrom="margin">
+                  <wp14:pctHeight>0</wp14:pctHeight>
+                </wp14:sizeRelV>
+              </wp:anchor>
+            </w:drawing>
+          </mc:Choice>
+          <mc:Fallback>
+            <w:pict>
+              <v:shape w14:anchorId="229092F0" id="_x0000_s1032" type="#_x0000_t202" style="position:absolute;left:0;text-align:left;margin-left:191.45pt;margin-top:0;width:242.65pt;height:247.2pt;z-index:251671552;visibility:visible;mso-wrap-style:square;mso-width-percent:0;mso-height-percent:0;mso-wrap-distance-left:9pt;mso-wrap-distance-top:3.6pt;mso-wrap-distance-right:9pt;mso-wrap-distance-bottom:3.6pt;mso-position-horizontal:right;mso-position-horizontal-relative:text;mso-position-vertical:bottom;mso-position-vertical-relative:margin;mso-width-percent:0;mso-height-percent:0;mso-width-relative:margin;mso-height-relative:margin;v-text-anchor:top" o:gfxdata="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" stroked="f">
+                <v:textbox>
+                  <w:txbxContent>
+                    <w:p>
+                      <w:pPr>
+                        <w:jc w:val="right"/>
+                      </w:pPr>
+                      <w:r>
+                        <w:rPr>
+                          <w:sz w:val="16"/>
+                        </w:rPr>
+                        <w:drawing>
+                          <wp:inline distT="0" distB="0" distL="0" distR="0" wp14:anchorId="1E88D788" wp14:editId="6E2892AD">
+                            <wp:extent cx="2743200" cy="2057401"/>
+                            <wp:effectExtent l="0" t="0" r="0" b="0"/>
+                            <wp:docPr id="199" name="Picture 2" descr="A close up of a map&#10;&#10;Description automatically generated">
+                              <a:extLst xmlns:a="http://schemas.openxmlformats.org/drawingml/2006/main">
+                                <a:ext uri="{FF2B5EF4-FFF2-40B4-BE49-F238E27FC236}">
+                                  <a16:creationId xmlns:a16="http://schemas.microsoft.com/office/drawing/2014/main" id="{CC308418-DFE0-484F-AC14-57F9DB6E43F7}"/>
+                                </a:ext>
+                              </a:extLst>
+                            </wp:docPr>
+                            <wp:cNvGraphicFramePr>
+                              <a:graphicFrameLocks xmlns:a="http://schemas.openxmlformats.org/drawingml/2006/main" noChangeAspect="1"/>
+                            </wp:cNvGraphicFramePr>
+                            <a:graphic xmlns:a="http://schemas.openxmlformats.org/drawingml/2006/main">
+                              <a:graphicData uri="http://schemas.openxmlformats.org/drawingml/2006/picture">
+                                <pic:pic xmlns:pic="http://schemas.openxmlformats.org/drawingml/2006/picture">
+                                  <pic:nvPicPr>
+                                    <pic:cNvPr id="3" name="Picture 2" descr="A close up of a map&#10;&#10;Description automatically generated">
+                                      <a:extLst>
+                                        <a:ext uri="{FF2B5EF4-FFF2-40B4-BE49-F238E27FC236}">
+                                          <a16:creationId xmlns:a16="http://schemas.microsoft.com/office/drawing/2014/main" id="{CC308418-DFE0-484F-AC14-57F9DB6E43F7}"/>
+                                        </a:ext>
+                                      </a:extLst>
+                                    </pic:cNvPr>
+                                    <pic:cNvPicPr>
+                                      <a:picLocks noChangeAspect="1"/>
+                                    </pic:cNvPicPr>
+                                  </pic:nvPicPr>
+                                  <pic:blipFill>
+                                    <a:blip r:embed="rId16">
+                                      <a:extLst>
+                                        <a:ext uri="{28A0092B-C50C-407E-A947-70E740481C1C}">
+                                          <a14:useLocalDpi xmlns:a14="http://schemas.microsoft.com/office/drawing/2010/main" val="0"/>
+                                        </a:ext>
+                                      </a:extLst>
+                                    </a:blip>
+                                    <a:stretch>
+                                      <a:fillRect/>
+                                    </a:stretch>
+                                  </pic:blipFill>
+                                  <pic:spPr>
+                                    <a:xfrm>
+                                      <a:off x="0" y="0"/>
+                                      <a:ext cx="2743200" cy="2057401"/>
+                                    </a:xfrm>
+                                    <a:prstGeom prst="rect">
+                                      <a:avLst/>
+                                    </a:prstGeom>
+                                  </pic:spPr>
+                                </pic:pic>
+                              </a:graphicData>
+                            </a:graphic>
+                          </wp:inline>
+                        </w:drawing>
+                      </w:r>
+                    </w:p>
+                    <w:p>
+                      <w:pPr>
+                        <w:jc w:val="both"/>
+                        <w:rPr>
+                          <w:ins w:id="291" w:author="Joshua Goh" w:date="2020-03-27T11:49:00Z"/>
+                          <w:sz w:val="16"/>
+                        </w:rPr>
+                      </w:pPr>
+                      <w:ins w:id="292" w:author="Joshua Goh" w:date="2020-03-27T11:49:00Z">
+                        <w:r>
+                          <w:rPr>
+                            <w:sz w:val="16"/>
+                          </w:rPr>
+                          <w:t>Fig</w:t>
+                        </w:r>
+                        <w:r>
+                          <w:rPr>
+                            <w:sz w:val="16"/>
+                          </w:rPr>
+                          <w:t>. 6.</w:t>
+                        </w:r>
+                        <w:r>
+                          <w:rPr>
+                            <w:sz w:val="16"/>
+                          </w:rPr>
+                          <w:t xml:space="preserve"> Accuracy in the test set as a function of the number of trajectories in the training set for human data set. Each red round dot is the model accuracy in test set for each human subject. The blue triangle is the random rate, which should be the baseline to compared with. Random rates are derived for each subject by dividing 100% by the average number of targets in the trajectories. The x-axis is log-transformed for clearer illustration. Each grid along the x-axis represents 100 trajectories. The label besides each red dot is the subject ID.</w:t>
+                        </w:r>
+                      </w:ins>
+                    </w:p>
+                    <w:p>
+                      <w:pPr>
+                        <w:jc w:val="center"/>
+                      </w:pPr>
+                    </w:p>
+                  </w:txbxContent>
+                </v:textbox>
+                <w10:wrap type="square" anchory="margin"/>
+              </v:shape>
+            </w:pict>
+          </mc:Fallback>
+        </mc:AlternateContent>
+      </w:r>
+      <w:r>
+        <w:rPr>
+          <w:rFonts w:hint="eastAsia"/>
+          <w:color w:val="000000"/>
+          <w:lang w:eastAsia="zh-TW"/>
+        </w:rPr>
+        <w:t>We</w:t>
+      </w:r>
+      <w:r>
+        <w:rPr>
+          <w:color w:val="000000"/>
+          <w:lang w:eastAsia="zh-TW"/>
+        </w:rPr>
+        <w:t xml:space="preserve"> evaluated the models trained with human data in the same way as for simulation data. The model accuracy </w:t>
+      </w:r>
+      <w:ins w:id="293" w:author="Joshua Goh" w:date="2020-03-27T11:49:00Z">
+        <w:r>
+          <w:rPr>
+            <w:color w:val="000000"/>
+            <w:lang w:eastAsia="zh-TW"/>
+          </w:rPr>
+          <w:t xml:space="preserve">between </w:t>
+        </w:r>
+      </w:ins>
+      <w:r>
+        <w:rPr>
+          <w:color w:val="000000"/>
+          <w:lang w:eastAsia="zh-TW"/>
+        </w:rPr>
+        <w:t>50.00</w:t>
+      </w:r>
+      <w:ins w:id="294" w:author="Joshua Goh" w:date="2020-03-27T11:49:00Z">
+        <w:r>
+          <w:rPr>
+            <w:color w:val="000000"/>
+            <w:lang w:eastAsia="zh-TW"/>
+          </w:rPr>
+          <w:t xml:space="preserve">% to </w:t>
+        </w:r>
+      </w:ins>
+      <w:r>
+        <w:rPr>
+          <w:color w:val="000000"/>
+          <w:lang w:eastAsia="zh-TW"/>
+        </w:rPr>
+        <w:t>81.63</w:t>
+      </w:r>
+      <w:commentRangeStart w:id="295"/>
+      <w:commentRangeStart w:id="296"/>
+      <w:commentRangeStart w:id="297"/>
+      <w:ins w:id="298" w:author="Joshua Goh" w:date="2020-03-27T11:49:00Z">
+        <w:r>
+          <w:rPr>
+            <w:color w:val="000000"/>
+            <w:lang w:eastAsia="zh-TW"/>
+          </w:rPr>
+          <w:t xml:space="preserve">% </w:t>
+        </w:r>
+        <w:commentRangeEnd w:id="295"/>
+        <w:r>
+          <w:rPr>
+            <w:rStyle w:val="CommentReference"/>
+          </w:rPr>
+          <w:commentReference w:id="295"/>
+        </w:r>
+        <w:commentRangeEnd w:id="296"/>
+        <w:r>
+          <w:rPr>
+            <w:rStyle w:val="CommentReference"/>
+          </w:rPr>
+          <w:commentReference w:id="296"/>
+        </w:r>
+      </w:ins>
+      <w:commentRangeEnd w:id="297"/>
+      <w:r>
+        <w:rPr>
+          <w:rStyle w:val="CommentReference"/>
+        </w:rPr>
+        <w:commentReference w:id="297"/>
+      </w:r>
+      <w:ins w:id="299" w:author="Joshua Goh" w:date="2020-03-27T11:49:00Z">
+        <w:r>
+          <w:rPr>
+            <w:color w:val="000000"/>
+            <w:lang w:eastAsia="zh-TW"/>
+          </w:rPr>
+          <w:t>across</w:t>
+        </w:r>
+      </w:ins>
+      <w:del w:id="300" w:author="Joshua Goh" w:date="2020-03-27T11:49:00Z">
+        <w:r>
+          <w:rPr>
+            <w:color w:val="000000"/>
+            <w:lang w:eastAsia="zh-TW"/>
+          </w:rPr>
+          <w:delText>reached above 50% for</w:delText>
+        </w:r>
+      </w:del>
+      <w:r>
+        <w:rPr>
+          <w:color w:val="000000"/>
+          <w:lang w:eastAsia="zh-TW"/>
+        </w:rPr>
+        <w:t xml:space="preserve"> all 1</w:t>
+      </w:r>
+      <w:r>
+        <w:rPr>
+          <w:color w:val="000000"/>
+          <w:lang w:eastAsia="zh-TW"/>
+        </w:rPr>
+        <w:t>4</w:t>
+      </w:r>
+      <w:r>
+        <w:rPr>
+          <w:color w:val="000000"/>
+          <w:lang w:eastAsia="zh-TW"/>
+        </w:rPr>
+        <w:t xml:space="preserve"> </w:t>
+      </w:r>
+      <w:r>
+        <w:rPr>
+          <w:color w:val="000000"/>
+          <w:lang w:eastAsia="zh-TW"/>
+        </w:rPr>
+        <w:t>data sets</w:t>
+      </w:r>
+      <w:del w:id="301" w:author="Edwinn Gamborino Castañeda" w:date="2020-03-26T12:16:00Z">
+        <w:r>
+          <w:rPr>
+            <w:color w:val="000000"/>
+            <w:lang w:eastAsia="zh-TW"/>
+          </w:rPr>
+          <w:delText xml:space="preserve"> </w:delText>
+        </w:r>
+        <w:commentRangeStart w:id="302"/>
+        <w:commentRangeStart w:id="303"/>
+        <w:r>
+          <w:rPr>
+            <w:color w:val="000000"/>
+            <w:lang w:eastAsia="zh-TW"/>
+          </w:rPr>
+          <w:delText>(</w:delText>
+        </w:r>
+        <w:r>
+          <w:rPr>
+            <w:rFonts w:hint="eastAsia"/>
+            <w:color w:val="000000"/>
+            <w:lang w:eastAsia="zh-TW"/>
+          </w:rPr>
+          <w:delText>Fi</w:delText>
+        </w:r>
+        <w:r>
+          <w:rPr>
+            <w:color w:val="000000"/>
+            <w:lang w:eastAsia="zh-TW"/>
+          </w:rPr>
+          <w:delText>g 6)</w:delText>
+        </w:r>
+      </w:del>
+      <w:commentRangeEnd w:id="302"/>
+      <w:ins w:id="304" w:author="Joshua Goh" w:date="2020-03-27T11:49:00Z">
+        <w:r>
+          <w:rPr>
+            <w:rStyle w:val="CommentReference"/>
+          </w:rPr>
+          <w:commentReference w:id="302"/>
+        </w:r>
+        <w:commentRangeEnd w:id="303"/>
+        <w:r>
+          <w:rPr>
+            <w:rStyle w:val="CommentReference"/>
+          </w:rPr>
+          <w:commentReference w:id="303"/>
+        </w:r>
+        <w:r>
+          <w:rPr>
+            <w:color w:val="000000"/>
+            <w:lang w:eastAsia="zh-TW"/>
+          </w:rPr>
+          <w:t>,</w:t>
+        </w:r>
+      </w:ins>
+      <w:del w:id="305" w:author="Joshua Goh" w:date="2020-03-27T11:49:00Z">
+        <w:r>
+          <w:rPr>
+            <w:color w:val="000000"/>
+            <w:lang w:eastAsia="zh-TW"/>
+          </w:rPr>
+          <w:delText>,</w:delText>
+        </w:r>
+      </w:del>
+      <w:r>
+        <w:rPr>
+          <w:color w:val="000000"/>
+          <w:lang w:eastAsia="zh-TW"/>
+        </w:rPr>
+        <w:t xml:space="preserve"> which is significantly above chance</w:t>
+      </w:r>
+      <w:r>
+        <w:rPr>
+          <w:i/>
+          <w:iCs/>
+          <w:color w:val="000000"/>
+        </w:rPr>
+        <w:t xml:space="preserve">, </w:t>
+      </w:r>
+      <w:r>
+        <w:rPr>
+          <w:i/>
+          <w:iCs/>
+          <w:color w:val="000000"/>
+        </w:rPr>
+        <w:t>W</w:t>
+      </w:r>
+      <w:r>
+        <w:rPr>
+          <w:color w:val="000000"/>
+        </w:rPr>
+        <w:t xml:space="preserve"> = 105</w:t>
+      </w:r>
+      <w:r>
+        <w:rPr>
+          <w:color w:val="000000"/>
+        </w:rPr>
+        <w:t xml:space="preserve">, </w:t>
+      </w:r>
+      <w:r>
+        <w:rPr>
+          <w:i/>
+          <w:iCs/>
+          <w:color w:val="000000"/>
+        </w:rPr>
+        <w:t>p</w:t>
+      </w:r>
+      <w:r>
+        <w:rPr>
+          <w:color w:val="000000"/>
+        </w:rPr>
+        <w:t xml:space="preserve"> = .0001.</w:t>
+      </w:r>
+      <w:r>
+        <w:rPr>
+          <w:color w:val="000000"/>
+        </w:rPr>
+        <w:t xml:space="preserve"> </w:t>
+      </w:r>
+      <w:r>
+        <w:rPr>
+          <w:color w:val="000000"/>
+        </w:rPr>
+        <w:t xml:space="preserve"> Moreover, with greater numbers of human training trajectories available, model accuracy improved</w:t>
+      </w:r>
+      <w:del w:id="306" w:author="Joshua Goh" w:date="2020-03-27T11:49:00Z">
+        <w:r>
+          <w:rPr>
+            <w:color w:val="000000"/>
+          </w:rPr>
+          <w:delText>.</w:delText>
+        </w:r>
+      </w:del>
+      <w:ins w:id="307" w:author="Edwinn Gamborino Castañeda" w:date="2020-03-26T12:16:00Z">
+        <w:r>
+          <w:rPr>
+            <w:color w:val="000000"/>
+          </w:rPr>
+          <w:t xml:space="preserve"> </w:t>
+        </w:r>
+        <w:r>
+          <w:rPr>
+            <w:color w:val="000000"/>
+            <w:lang w:eastAsia="zh-TW"/>
+          </w:rPr>
+          <w:t xml:space="preserve"> (</w:t>
+        </w:r>
+        <w:r>
+          <w:rPr>
+            <w:rFonts w:hint="eastAsia"/>
+            <w:color w:val="000000"/>
+            <w:lang w:eastAsia="zh-TW"/>
+          </w:rPr>
+          <w:t>Fi</w:t>
+        </w:r>
+        <w:r>
+          <w:rPr>
+            <w:color w:val="000000"/>
+            <w:lang w:eastAsia="zh-TW"/>
+          </w:rPr>
+          <w:t>g 6)</w:t>
+        </w:r>
+      </w:ins>
+      <w:ins w:id="308" w:author="Joshua Goh" w:date="2020-03-27T11:49:00Z">
+        <w:r>
+          <w:rPr>
+            <w:color w:val="000000"/>
+          </w:rPr>
+          <w:t>.</w:t>
+        </w:r>
+      </w:ins>
+      <w:r>
+        <w:rPr>
+          <w:color w:val="000000"/>
+        </w:rPr>
+        <w:t xml:space="preserve"> The model could re</w:t>
+      </w:r>
+      <w:del w:id="309" w:author="Edwinn Gamborino Castañeda" w:date="2020-03-26T12:17:00Z">
+        <w:r>
+          <w:rPr>
+            <w:color w:val="000000"/>
+          </w:rPr>
+          <w:delText>-</w:delText>
+        </w:r>
+      </w:del>
+      <w:r>
+        <w:rPr>
+          <w:color w:val="000000"/>
+        </w:rPr>
+        <w:t xml:space="preserve">construct participants’ preference </w:t>
+      </w:r>
+      <w:del w:id="310" w:author="Joshua Goh" w:date="2020-03-27T11:49:00Z">
+        <w:r>
+          <w:rPr>
+            <w:color w:val="000000"/>
+          </w:rPr>
+          <w:delText>ranking</w:delText>
+        </w:r>
+      </w:del>
+      <w:ins w:id="311" w:author="Joshua Goh" w:date="2020-03-27T11:49:00Z">
+        <w:r>
+          <w:rPr>
+            <w:color w:val="000000"/>
+          </w:rPr>
+          <w:t>ranking</w:t>
+        </w:r>
+      </w:ins>
+      <w:ins w:id="312" w:author="Edwinn Gamborino Castañeda" w:date="2020-03-26T12:17:00Z">
+        <w:r>
+          <w:rPr>
+            <w:color w:val="000000"/>
+          </w:rPr>
+          <w:t>s</w:t>
+        </w:r>
+      </w:ins>
+      <w:r>
+        <w:rPr>
+          <w:color w:val="000000"/>
+        </w:rPr>
+        <w:t xml:space="preserve"> (Fig. 5B). We used the same method as above to quantify how well </w:t>
+      </w:r>
+      <w:proofErr w:type="spellStart"/>
+      <w:r>
+        <w:rPr>
+          <w:color w:val="000000"/>
+        </w:rPr>
+        <w:t>ToMnet</w:t>
+      </w:r>
+      <w:proofErr w:type="spellEnd"/>
+      <w:r>
+        <w:rPr>
+          <w:color w:val="000000"/>
+        </w:rPr>
+        <w:t xml:space="preserve">+ reconstructed ground-truth human preference </w:t>
+      </w:r>
+      <w:r>
+        <w:rPr>
+          <w:color w:val="000000"/>
+        </w:rPr>
+        <w:t xml:space="preserve">ranking. Inferred preference rankings significantly correlated with the ground-truth human preference rankings, </w:t>
+      </w:r>
+      <w:r>
+        <w:rPr>
+          <w:i/>
+          <w:iCs/>
+          <w:color w:val="000000"/>
+        </w:rPr>
+        <w:t>W</w:t>
+      </w:r>
+      <w:r>
+        <w:rPr>
+          <w:color w:val="000000"/>
+        </w:rPr>
+        <w:t xml:space="preserve"> = 105, </w:t>
+      </w:r>
+      <w:r>
+        <w:rPr>
+          <w:i/>
+          <w:iCs/>
+          <w:color w:val="000000"/>
+        </w:rPr>
+        <w:t>p</w:t>
+      </w:r>
+      <w:r>
+        <w:rPr>
+          <w:color w:val="000000"/>
+        </w:rPr>
+        <w:t xml:space="preserve"> = .00103.</w:t>
+      </w:r>
+    </w:p>
+    <w:p>
+      <w:pPr>
+        <w:ind w:firstLine="202"/>
+        <w:jc w:val="both"/>
+        <w:rPr>
+          <w:color w:val="000000"/>
+        </w:rPr>
+      </w:pPr>
+      <w:r>
+        <w:rPr>
+          <w:i/>
+          <w:iCs/>
+          <w:noProof/>
+        </w:rPr>
+        <mc:AlternateContent>
+          <mc:Choice Requires="wps">
+            <w:drawing>
+              <wp:anchor distT="0" distB="0" distL="114300" distR="114300" simplePos="0" relativeHeight="251672576" behindDoc="0" locked="0" layoutInCell="1" allowOverlap="1" wp14:anchorId="3B3AF662" wp14:editId="1DABA068">
+                <wp:simplePos x="0" y="0"/>
+                <wp:positionH relativeFrom="column">
+                  <wp:posOffset>-38358</wp:posOffset>
+                </wp:positionH>
+                <wp:positionV relativeFrom="margin">
+                  <wp:align>top</wp:align>
                 </wp:positionV>
                 <wp:extent cx="3146425" cy="3804285"/>
                 <wp:effectExtent l="0" t="0" r="0" b="5715"/>
@@ -13721,7 +16183,7 @@
                                           </pic:cNvPicPr>
                                         </pic:nvPicPr>
                                         <pic:blipFill>
-                                          <a:blip r:embed="rId15"/>
+                                          <a:blip r:embed="rId17"/>
                                           <a:stretch>
                                             <a:fillRect/>
                                           </a:stretch>
@@ -14055,18 +16517,12 @@
                     </wps:wsp>
                   </a:graphicData>
                 </a:graphic>
-                <wp14:sizeRelH relativeFrom="margin">
-                  <wp14:pctWidth>0</wp14:pctWidth>
-                </wp14:sizeRelH>
-                <wp14:sizeRelV relativeFrom="margin">
-                  <wp14:pctHeight>0</wp14:pctHeight>
-                </wp14:sizeRelV>
               </wp:anchor>
             </w:drawing>
           </mc:Choice>
           <mc:Fallback>
             <w:pict>
-              <v:shape w14:anchorId="3B3AF662" id="_x0000_s1031" type="#_x0000_t202" style="position:absolute;left:0;text-align:left;margin-left:-.05pt;margin-top:384pt;width:247.75pt;height:299.55pt;z-index:251665408;visibility:visible;mso-wrap-style:square;mso-width-percent:0;mso-height-percent:0;mso-wrap-distance-left:9pt;mso-wrap-distance-top:0;mso-wrap-distance-right:9pt;mso-wrap-distance-bottom:0;mso-position-horizontal:absolute;mso-position-horizontal-relative:text;mso-position-vertical:absolute;mso-position-vertical-relative:margin;mso-width-percent:0;mso-height-percent:0;mso-width-relative:margin;mso-height-relative:margin;v-text-anchor:top" o:gfxdata="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" stroked="f">
+              <v:shape w14:anchorId="3B3AF662" id="_x0000_s1033" type="#_x0000_t202" style="position:absolute;left:0;text-align:left;margin-left:-3pt;margin-top:0;width:247.75pt;height:299.55pt;z-index:251672576;visibility:visible;mso-wrap-style:square;mso-wrap-distance-left:9pt;mso-wrap-distance-top:0;mso-wrap-distance-right:9pt;mso-wrap-distance-bottom:0;mso-position-horizontal:absolute;mso-position-horizontal-relative:text;mso-position-vertical:top;mso-position-vertical-relative:margin;v-text-anchor:top" o:gfxdata="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" stroked="f">
                 <v:textbox>
                   <w:txbxContent>
                     <w:p>
@@ -14110,7 +16566,7 @@
                                     </pic:cNvPicPr>
                                   </pic:nvPicPr>
                                   <pic:blipFill>
-                                    <a:blip r:embed="rId15"/>
+                                    <a:blip r:embed="rId17"/>
                                     <a:stretch>
                                       <a:fillRect/>
                                     </a:stretch>
@@ -14444,2145 +16900,14 @@
           </mc:Fallback>
         </mc:AlternateContent>
       </w:r>
-      <w:r>
-        <w:rPr>
-          <w:i/>
-          <w:iCs/>
-          <w:noProof/>
-        </w:rPr>
-        <mc:AlternateContent>
-          <mc:Choice Requires="wps">
-            <w:drawing>
-              <wp:anchor distT="0" distB="0" distL="114300" distR="114300" simplePos="0" relativeHeight="251664384" behindDoc="0" locked="1" layoutInCell="1" allowOverlap="1" wp14:anchorId="1CA2D422" wp14:editId="17D1BA21">
-                <wp:simplePos x="0" y="0"/>
-                <wp:positionH relativeFrom="column">
-                  <wp:align>left</wp:align>
-                </wp:positionH>
-                <wp:positionV relativeFrom="margin">
-                  <wp:align>top</wp:align>
-                </wp:positionV>
-                <wp:extent cx="3145155" cy="3255010"/>
-                <wp:effectExtent l="0" t="0" r="0" b="7620"/>
-                <wp:wrapSquare wrapText="bothSides"/>
-                <wp:docPr id="192" name="Text Box 2"/>
-                <wp:cNvGraphicFramePr>
-                  <a:graphicFrameLocks xmlns:a="http://schemas.openxmlformats.org/drawingml/2006/main"/>
-                </wp:cNvGraphicFramePr>
-                <a:graphic xmlns:a="http://schemas.openxmlformats.org/drawingml/2006/main">
-                  <a:graphicData uri="http://schemas.microsoft.com/office/word/2010/wordprocessingShape">
-                    <wps:wsp>
-                      <wps:cNvSpPr txBox="1">
-                        <a:spLocks noChangeArrowheads="1"/>
-                      </wps:cNvSpPr>
-                      <wps:spPr bwMode="auto">
-                        <a:xfrm>
-                          <a:off x="0" y="0"/>
-                          <a:ext cx="3145155" cy="3255010"/>
-                        </a:xfrm>
-                        <a:prstGeom prst="rect">
-                          <a:avLst/>
-                        </a:prstGeom>
-                        <a:solidFill>
-                          <a:srgbClr val="FFFFFF"/>
-                        </a:solidFill>
-                        <a:ln w="9525">
-                          <a:noFill/>
-                          <a:miter lim="800000"/>
-                          <a:headEnd/>
-                          <a:tailEnd/>
-                        </a:ln>
-                      </wps:spPr>
-                      <wps:txbx>
-                        <w:txbxContent>
-                          <w:p>
-                            <w:pPr>
-                              <w:jc w:val="right"/>
-                              <w:rPr>
-                                <w:ins w:id="249" w:author="Sean Yun-Shiuan Chuang" w:date="2020-04-01T12:36:00Z"/>
-                                <w:sz w:val="16"/>
-                              </w:rPr>
-                            </w:pPr>
-                            <w:ins w:id="250" w:author="Sean Yun-Shiuan Chuang" w:date="2020-04-01T12:36:00Z">
-                              <w:r>
-                                <w:rPr>
-                                  <w:sz w:val="16"/>
-                                </w:rPr>
-                                <w:drawing>
-                                  <wp:inline distT="0" distB="0" distL="0" distR="0" wp14:anchorId="57C99C3A" wp14:editId="0874F267">
-                                    <wp:extent cx="2402500" cy="1801747"/>
-                                    <wp:effectExtent l="0" t="0" r="0" b="8255"/>
-                                    <wp:docPr id="52" name="Picture 2" descr="A screenshot of a cell phone&#10;&#10;Description automatically generated">
-                                      <a:extLst xmlns:a="http://schemas.openxmlformats.org/drawingml/2006/main">
-                                        <a:ext uri="{FF2B5EF4-FFF2-40B4-BE49-F238E27FC236}">
-                                          <a16:creationId xmlns:a16="http://schemas.microsoft.com/office/drawing/2014/main" id="{311F3436-69D3-4929-BA8F-33D18F3008BF}"/>
-                                        </a:ext>
-                                      </a:extLst>
-                                    </wp:docPr>
-                                    <wp:cNvGraphicFramePr>
-                                      <a:graphicFrameLocks xmlns:a="http://schemas.openxmlformats.org/drawingml/2006/main" noChangeAspect="1"/>
-                                    </wp:cNvGraphicFramePr>
-                                    <a:graphic xmlns:a="http://schemas.openxmlformats.org/drawingml/2006/main">
-                                      <a:graphicData uri="http://schemas.openxmlformats.org/drawingml/2006/picture">
-                                        <pic:pic xmlns:pic="http://schemas.openxmlformats.org/drawingml/2006/picture">
-                                          <pic:nvPicPr>
-                                            <pic:cNvPr id="3" name="Picture 2" descr="A screenshot of a cell phone&#10;&#10;Description automatically generated">
-                                              <a:extLst>
-                                                <a:ext uri="{FF2B5EF4-FFF2-40B4-BE49-F238E27FC236}">
-                                                  <a16:creationId xmlns:a16="http://schemas.microsoft.com/office/drawing/2014/main" id="{311F3436-69D3-4929-BA8F-33D18F3008BF}"/>
-                                                </a:ext>
-                                              </a:extLst>
-                                            </pic:cNvPr>
-                                            <pic:cNvPicPr>
-                                              <a:picLocks noChangeAspect="1"/>
-                                            </pic:cNvPicPr>
-                                          </pic:nvPicPr>
-                                          <pic:blipFill>
-                                            <a:blip r:embed="rId16">
-                                              <a:extLst>
-                                                <a:ext uri="{28A0092B-C50C-407E-A947-70E740481C1C}">
-                                                  <a14:useLocalDpi xmlns:a14="http://schemas.microsoft.com/office/drawing/2010/main" val="0"/>
-                                                </a:ext>
-                                              </a:extLst>
-                                            </a:blip>
-                                            <a:stretch>
-                                              <a:fillRect/>
-                                            </a:stretch>
-                                          </pic:blipFill>
-                                          <pic:spPr>
-                                            <a:xfrm>
-                                              <a:off x="0" y="0"/>
-                                              <a:ext cx="2402500" cy="1801747"/>
-                                            </a:xfrm>
-                                            <a:prstGeom prst="rect">
-                                              <a:avLst/>
-                                            </a:prstGeom>
-                                          </pic:spPr>
-                                        </pic:pic>
-                                      </a:graphicData>
-                                    </a:graphic>
-                                  </wp:inline>
-                                </w:drawing>
-                              </w:r>
-                            </w:ins>
-                          </w:p>
-                          <w:p>
-                            <w:pPr>
-                              <w:jc w:val="right"/>
-                              <w:rPr>
-                                <w:sz w:val="16"/>
-                              </w:rPr>
-                            </w:pPr>
-                          </w:p>
-                          <w:p>
-                            <w:pPr>
-                              <w:jc w:val="both"/>
-                            </w:pPr>
-                            <w:r>
-                              <w:rPr>
-                                <w:sz w:val="16"/>
-                              </w:rPr>
-                              <w:t>Fig</w:t>
-                            </w:r>
-                            <w:r>
-                              <w:rPr>
-                                <w:sz w:val="16"/>
-                              </w:rPr>
-                              <w:t>.</w:t>
-                            </w:r>
-                            <w:r>
-                              <w:rPr>
-                                <w:sz w:val="16"/>
-                              </w:rPr>
-                              <w:t xml:space="preserve"> </w:t>
-                            </w:r>
-                            <w:r>
-                              <w:rPr>
-                                <w:sz w:val="16"/>
-                              </w:rPr>
-                              <w:t>4</w:t>
-                            </w:r>
-                            <w:r>
-                              <w:rPr>
-                                <w:sz w:val="16"/>
-                              </w:rPr>
-                              <w:t xml:space="preserve">. </w:t>
-                            </w:r>
-                            <w:r>
-                              <w:rPr>
-                                <w:sz w:val="16"/>
-                              </w:rPr>
-                              <w:t>A</w:t>
-                            </w:r>
-                            <w:r>
-                              <w:rPr>
-                                <w:rFonts w:hint="eastAsia"/>
-                                <w:sz w:val="16"/>
-                                <w:lang w:eastAsia="zh-TW"/>
-                              </w:rPr>
-                              <w:t>c</w:t>
-                            </w:r>
-                            <w:r>
-                              <w:rPr>
-                                <w:sz w:val="16"/>
-                                <w:lang w:eastAsia="zh-TW"/>
-                              </w:rPr>
-                              <w:t>curacy</w:t>
-                            </w:r>
-                            <w:r>
-                              <w:rPr>
-                                <w:sz w:val="16"/>
-                              </w:rPr>
-                              <w:t xml:space="preserve"> in the test set </w:t>
-                            </w:r>
-                            <w:r>
-                              <w:rPr>
-                                <w:sz w:val="16"/>
-                              </w:rPr>
-                              <w:t xml:space="preserve">for models trained with simulated data. Each stack of bars </w:t>
-                            </w:r>
-                            <w:del w:id="251" w:author="Edwinn Gamborino Castañeda" w:date="2020-03-26T12:11:00Z">
-                              <w:r>
-                                <w:rPr>
-                                  <w:sz w:val="16"/>
-                                </w:rPr>
-                                <w:delText xml:space="preserve">are </w:delText>
-                              </w:r>
-                            </w:del>
-                            <w:ins w:id="252" w:author="Edwinn Gamborino Castañeda" w:date="2020-03-26T12:12:00Z">
-                              <w:r>
-                                <w:rPr>
-                                  <w:sz w:val="16"/>
-                                </w:rPr>
-                                <w:t>represents</w:t>
-                              </w:r>
-                            </w:ins>
-                            <w:ins w:id="253" w:author="Edwinn Gamborino Castañeda" w:date="2020-03-26T12:11:00Z">
-                              <w:r>
-                                <w:rPr>
-                                  <w:sz w:val="16"/>
-                                </w:rPr>
-                                <w:t xml:space="preserve"> </w:t>
-                              </w:r>
-                            </w:ins>
-                            <w:r>
-                              <w:rPr>
-                                <w:sz w:val="16"/>
-                              </w:rPr>
-                              <w:t xml:space="preserve">virtual agents </w:t>
-                            </w:r>
-                            <w:r>
-                              <w:rPr>
-                                <w:rFonts w:hint="eastAsia"/>
-                                <w:sz w:val="16"/>
-                                <w:lang w:eastAsia="zh-TW"/>
-                              </w:rPr>
-                              <w:t>w</w:t>
-                            </w:r>
-                            <w:r>
-                              <w:rPr>
-                                <w:sz w:val="16"/>
-                                <w:lang w:eastAsia="zh-TW"/>
-                              </w:rPr>
-                              <w:t>ith different</w:t>
-                            </w:r>
-                            <w:r>
-                              <w:rPr>
-                                <w:sz w:val="16"/>
-                              </w:rPr>
-                              <w:t xml:space="preserve"> standard deviation (SD) of social support values across 4 targets in the training </w:t>
-                            </w:r>
-                            <w:r>
-                              <w:rPr>
-                                <w:sz w:val="16"/>
-                              </w:rPr>
-                              <w:t xml:space="preserve">set. </w:t>
-                            </w:r>
-                            <w:r>
-                              <w:rPr>
-                                <w:sz w:val="16"/>
-                              </w:rPr>
-                              <w:t xml:space="preserve">Each red </w:t>
-                            </w:r>
-                            <w:del w:id="254" w:author="Edwinn Gamborino Castañeda" w:date="2020-03-26T12:12:00Z">
-                              <w:r>
-                                <w:rPr>
-                                  <w:sz w:val="16"/>
-                                </w:rPr>
-                                <w:delText xml:space="preserve">round </w:delText>
-                              </w:r>
-                            </w:del>
-                            <w:r>
-                              <w:rPr>
-                                <w:sz w:val="16"/>
-                              </w:rPr>
-                              <w:t>bar</w:t>
-                            </w:r>
-                            <w:r>
-                              <w:rPr>
-                                <w:sz w:val="16"/>
-                              </w:rPr>
-                              <w:t xml:space="preserve"> is the average model test accuracy in test set (averaged across all the simulated data with the same SD). The blue </w:t>
-                            </w:r>
-                            <w:r>
-                              <w:rPr>
-                                <w:sz w:val="16"/>
-                              </w:rPr>
-                              <w:t>bar</w:t>
-                            </w:r>
-                            <w:r>
-                              <w:rPr>
-                                <w:sz w:val="16"/>
-                              </w:rPr>
-                              <w:t xml:space="preserve"> is the average random rate which </w:t>
-                            </w:r>
-                            <w:del w:id="255" w:author="Edwinn Gamborino Castañeda" w:date="2020-03-26T12:13:00Z">
-                              <w:r>
-                                <w:rPr>
-                                  <w:sz w:val="16"/>
-                                </w:rPr>
-                                <w:delText>should be the</w:delText>
-                              </w:r>
-                            </w:del>
-                            <w:ins w:id="256" w:author="Edwinn Gamborino Castañeda" w:date="2020-03-26T12:13:00Z">
-                              <w:r>
-                                <w:rPr>
-                                  <w:sz w:val="16"/>
-                                </w:rPr>
-                                <w:t>represents the</w:t>
-                              </w:r>
-                            </w:ins>
-                            <w:r>
-                              <w:rPr>
-                                <w:sz w:val="16"/>
-                              </w:rPr>
-                              <w:t xml:space="preserve"> baseline to</w:t>
-                            </w:r>
-                            <w:ins w:id="257" w:author="Edwinn Gamborino Castañeda" w:date="2020-03-26T12:13:00Z">
-                              <w:r>
-                                <w:rPr>
-                                  <w:sz w:val="16"/>
-                                </w:rPr>
-                                <w:t xml:space="preserve"> be</w:t>
-                              </w:r>
-                            </w:ins>
-                            <w:r>
-                              <w:rPr>
-                                <w:sz w:val="16"/>
-                              </w:rPr>
-                              <w:t xml:space="preserve"> compared with. Random rate for each model is derived for each subject by dividing 100% by the average number of targets in the trajectories. The error bars represent the standard errors.</w:t>
-                            </w:r>
-                          </w:p>
-                        </w:txbxContent>
-                      </wps:txbx>
-                      <wps:bodyPr rot="0" vert="horz" wrap="square" lIns="91440" tIns="45720" rIns="91440" bIns="45720" anchor="t" anchorCtr="0">
-                        <a:spAutoFit/>
-                      </wps:bodyPr>
-                    </wps:wsp>
-                  </a:graphicData>
-                </a:graphic>
-                <wp14:sizeRelH relativeFrom="margin">
-                  <wp14:pctWidth>0</wp14:pctWidth>
-                </wp14:sizeRelH>
-                <wp14:sizeRelV relativeFrom="margin">
-                  <wp14:pctHeight>0</wp14:pctHeight>
-                </wp14:sizeRelV>
-              </wp:anchor>
-            </w:drawing>
-          </mc:Choice>
-          <mc:Fallback>
-            <w:pict>
-              <v:shape w14:anchorId="1CA2D422" id="_x0000_s1032" type="#_x0000_t202" style="position:absolute;left:0;text-align:left;margin-left:0;margin-top:0;width:247.65pt;height:256.3pt;z-index:251664384;visibility:visible;mso-wrap-style:square;mso-width-percent:0;mso-height-percent:0;mso-wrap-distance-left:9pt;mso-wrap-distance-top:0;mso-wrap-distance-right:9pt;mso-wrap-distance-bottom:0;mso-position-horizontal:left;mso-position-horizontal-relative:text;mso-position-vertical:top;mso-position-vertical-relative:margin;mso-width-percent:0;mso-height-percent:0;mso-width-relative:margin;mso-height-relative:margin;v-text-anchor:top" o:gfxdata="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" stroked="f">
-                <v:textbox style="mso-fit-shape-to-text:t">
-                  <w:txbxContent>
-                    <w:p>
-                      <w:pPr>
-                        <w:jc w:val="right"/>
-                        <w:rPr>
-                          <w:ins w:id="258" w:author="Sean Yun-Shiuan Chuang" w:date="2020-04-01T12:36:00Z"/>
-                          <w:sz w:val="16"/>
-                        </w:rPr>
-                      </w:pPr>
-                      <w:ins w:id="259" w:author="Sean Yun-Shiuan Chuang" w:date="2020-04-01T12:36:00Z">
-                        <w:r>
-                          <w:rPr>
-                            <w:sz w:val="16"/>
-                          </w:rPr>
-                          <w:drawing>
-                            <wp:inline distT="0" distB="0" distL="0" distR="0" wp14:anchorId="57C99C3A" wp14:editId="0874F267">
-                              <wp:extent cx="2402500" cy="1801747"/>
-                              <wp:effectExtent l="0" t="0" r="0" b="8255"/>
-                              <wp:docPr id="52" name="Picture 2" descr="A screenshot of a cell phone&#10;&#10;Description automatically generated">
-                                <a:extLst xmlns:a="http://schemas.openxmlformats.org/drawingml/2006/main">
-                                  <a:ext uri="{FF2B5EF4-FFF2-40B4-BE49-F238E27FC236}">
-                                    <a16:creationId xmlns:a16="http://schemas.microsoft.com/office/drawing/2014/main" id="{311F3436-69D3-4929-BA8F-33D18F3008BF}"/>
-                                  </a:ext>
-                                </a:extLst>
-                              </wp:docPr>
-                              <wp:cNvGraphicFramePr>
-                                <a:graphicFrameLocks xmlns:a="http://schemas.openxmlformats.org/drawingml/2006/main" noChangeAspect="1"/>
-                              </wp:cNvGraphicFramePr>
-                              <a:graphic xmlns:a="http://schemas.openxmlformats.org/drawingml/2006/main">
-                                <a:graphicData uri="http://schemas.openxmlformats.org/drawingml/2006/picture">
-                                  <pic:pic xmlns:pic="http://schemas.openxmlformats.org/drawingml/2006/picture">
-                                    <pic:nvPicPr>
-                                      <pic:cNvPr id="3" name="Picture 2" descr="A screenshot of a cell phone&#10;&#10;Description automatically generated">
-                                        <a:extLst>
-                                          <a:ext uri="{FF2B5EF4-FFF2-40B4-BE49-F238E27FC236}">
-                                            <a16:creationId xmlns:a16="http://schemas.microsoft.com/office/drawing/2014/main" id="{311F3436-69D3-4929-BA8F-33D18F3008BF}"/>
-                                          </a:ext>
-                                        </a:extLst>
-                                      </pic:cNvPr>
-                                      <pic:cNvPicPr>
-                                        <a:picLocks noChangeAspect="1"/>
-                                      </pic:cNvPicPr>
-                                    </pic:nvPicPr>
-                                    <pic:blipFill>
-                                      <a:blip r:embed="rId16">
-                                        <a:extLst>
-                                          <a:ext uri="{28A0092B-C50C-407E-A947-70E740481C1C}">
-                                            <a14:useLocalDpi xmlns:a14="http://schemas.microsoft.com/office/drawing/2010/main" val="0"/>
-                                          </a:ext>
-                                        </a:extLst>
-                                      </a:blip>
-                                      <a:stretch>
-                                        <a:fillRect/>
-                                      </a:stretch>
-                                    </pic:blipFill>
-                                    <pic:spPr>
-                                      <a:xfrm>
-                                        <a:off x="0" y="0"/>
-                                        <a:ext cx="2402500" cy="1801747"/>
-                                      </a:xfrm>
-                                      <a:prstGeom prst="rect">
-                                        <a:avLst/>
-                                      </a:prstGeom>
-                                    </pic:spPr>
-                                  </pic:pic>
-                                </a:graphicData>
-                              </a:graphic>
-                            </wp:inline>
-                          </w:drawing>
-                        </w:r>
-                      </w:ins>
-                    </w:p>
-                    <w:p>
-                      <w:pPr>
-                        <w:jc w:val="right"/>
-                        <w:rPr>
-                          <w:sz w:val="16"/>
-                        </w:rPr>
-                      </w:pPr>
-                    </w:p>
-                    <w:p>
-                      <w:pPr>
-                        <w:jc w:val="both"/>
-                      </w:pPr>
-                      <w:r>
-                        <w:rPr>
-                          <w:sz w:val="16"/>
-                        </w:rPr>
-                        <w:t>Fig</w:t>
-                      </w:r>
-                      <w:r>
-                        <w:rPr>
-                          <w:sz w:val="16"/>
-                        </w:rPr>
-                        <w:t>.</w:t>
-                      </w:r>
-                      <w:r>
-                        <w:rPr>
-                          <w:sz w:val="16"/>
-                        </w:rPr>
-                        <w:t xml:space="preserve"> </w:t>
-                      </w:r>
-                      <w:r>
-                        <w:rPr>
-                          <w:sz w:val="16"/>
-                        </w:rPr>
-                        <w:t>4</w:t>
-                      </w:r>
-                      <w:r>
-                        <w:rPr>
-                          <w:sz w:val="16"/>
-                        </w:rPr>
-                        <w:t xml:space="preserve">. </w:t>
-                      </w:r>
-                      <w:r>
-                        <w:rPr>
-                          <w:sz w:val="16"/>
-                        </w:rPr>
-                        <w:t>A</w:t>
-                      </w:r>
-                      <w:r>
-                        <w:rPr>
-                          <w:rFonts w:hint="eastAsia"/>
-                          <w:sz w:val="16"/>
-                          <w:lang w:eastAsia="zh-TW"/>
-                        </w:rPr>
-                        <w:t>c</w:t>
-                      </w:r>
-                      <w:r>
-                        <w:rPr>
-                          <w:sz w:val="16"/>
-                          <w:lang w:eastAsia="zh-TW"/>
-                        </w:rPr>
-                        <w:t>curacy</w:t>
-                      </w:r>
-                      <w:r>
-                        <w:rPr>
-                          <w:sz w:val="16"/>
-                        </w:rPr>
-                        <w:t xml:space="preserve"> in the test set </w:t>
-                      </w:r>
-                      <w:r>
-                        <w:rPr>
-                          <w:sz w:val="16"/>
-                        </w:rPr>
-                        <w:t xml:space="preserve">for models trained with simulated data. Each stack of bars </w:t>
-                      </w:r>
-                      <w:del w:id="260" w:author="Edwinn Gamborino Castañeda" w:date="2020-03-26T12:11:00Z">
-                        <w:r>
-                          <w:rPr>
-                            <w:sz w:val="16"/>
-                          </w:rPr>
-                          <w:delText xml:space="preserve">are </w:delText>
-                        </w:r>
-                      </w:del>
-                      <w:ins w:id="261" w:author="Edwinn Gamborino Castañeda" w:date="2020-03-26T12:12:00Z">
-                        <w:r>
-                          <w:rPr>
-                            <w:sz w:val="16"/>
-                          </w:rPr>
-                          <w:t>represents</w:t>
-                        </w:r>
-                      </w:ins>
-                      <w:ins w:id="262" w:author="Edwinn Gamborino Castañeda" w:date="2020-03-26T12:11:00Z">
-                        <w:r>
-                          <w:rPr>
-                            <w:sz w:val="16"/>
-                          </w:rPr>
-                          <w:t xml:space="preserve"> </w:t>
-                        </w:r>
-                      </w:ins>
-                      <w:r>
-                        <w:rPr>
-                          <w:sz w:val="16"/>
-                        </w:rPr>
-                        <w:t xml:space="preserve">virtual agents </w:t>
-                      </w:r>
-                      <w:r>
-                        <w:rPr>
-                          <w:rFonts w:hint="eastAsia"/>
-                          <w:sz w:val="16"/>
-                          <w:lang w:eastAsia="zh-TW"/>
-                        </w:rPr>
-                        <w:t>w</w:t>
-                      </w:r>
-                      <w:r>
-                        <w:rPr>
-                          <w:sz w:val="16"/>
-                          <w:lang w:eastAsia="zh-TW"/>
-                        </w:rPr>
-                        <w:t>ith different</w:t>
-                      </w:r>
-                      <w:r>
-                        <w:rPr>
-                          <w:sz w:val="16"/>
-                        </w:rPr>
-                        <w:t xml:space="preserve"> standard deviation (SD) of social support values across 4 targets in the training </w:t>
-                      </w:r>
-                      <w:r>
-                        <w:rPr>
-                          <w:sz w:val="16"/>
-                        </w:rPr>
-                        <w:t xml:space="preserve">set. </w:t>
-                      </w:r>
-                      <w:r>
-                        <w:rPr>
-                          <w:sz w:val="16"/>
-                        </w:rPr>
-                        <w:t xml:space="preserve">Each red </w:t>
-                      </w:r>
-                      <w:del w:id="263" w:author="Edwinn Gamborino Castañeda" w:date="2020-03-26T12:12:00Z">
-                        <w:r>
-                          <w:rPr>
-                            <w:sz w:val="16"/>
-                          </w:rPr>
-                          <w:delText xml:space="preserve">round </w:delText>
-                        </w:r>
-                      </w:del>
-                      <w:r>
-                        <w:rPr>
-                          <w:sz w:val="16"/>
-                        </w:rPr>
-                        <w:t>bar</w:t>
-                      </w:r>
-                      <w:r>
-                        <w:rPr>
-                          <w:sz w:val="16"/>
-                        </w:rPr>
-                        <w:t xml:space="preserve"> is the average model test accuracy in test set (averaged across all the simulated data with the same SD). The blue </w:t>
-                      </w:r>
-                      <w:r>
-                        <w:rPr>
-                          <w:sz w:val="16"/>
-                        </w:rPr>
-                        <w:t>bar</w:t>
-                      </w:r>
-                      <w:r>
-                        <w:rPr>
-                          <w:sz w:val="16"/>
-                        </w:rPr>
-                        <w:t xml:space="preserve"> is the average random rate which </w:t>
-                      </w:r>
-                      <w:del w:id="264" w:author="Edwinn Gamborino Castañeda" w:date="2020-03-26T12:13:00Z">
-                        <w:r>
-                          <w:rPr>
-                            <w:sz w:val="16"/>
-                          </w:rPr>
-                          <w:delText>should be the</w:delText>
-                        </w:r>
-                      </w:del>
-                      <w:ins w:id="265" w:author="Edwinn Gamborino Castañeda" w:date="2020-03-26T12:13:00Z">
-                        <w:r>
-                          <w:rPr>
-                            <w:sz w:val="16"/>
-                          </w:rPr>
-                          <w:t>represents the</w:t>
-                        </w:r>
-                      </w:ins>
-                      <w:r>
-                        <w:rPr>
-                          <w:sz w:val="16"/>
-                        </w:rPr>
-                        <w:t xml:space="preserve"> baseline to</w:t>
-                      </w:r>
-                      <w:ins w:id="266" w:author="Edwinn Gamborino Castañeda" w:date="2020-03-26T12:13:00Z">
-                        <w:r>
-                          <w:rPr>
-                            <w:sz w:val="16"/>
-                          </w:rPr>
-                          <w:t xml:space="preserve"> be</w:t>
-                        </w:r>
-                      </w:ins>
-                      <w:r>
-                        <w:rPr>
-                          <w:sz w:val="16"/>
-                        </w:rPr>
-                        <w:t xml:space="preserve"> compared with. Random rate for each model is derived for each subject by dividing 100% by the average number of targets in the trajectories. The error bars represent the standard errors.</w:t>
-                      </w:r>
-                    </w:p>
-                  </w:txbxContent>
-                </v:textbox>
-                <w10:wrap type="square" anchory="margin"/>
-                <w10:anchorlock/>
-              </v:shape>
-            </w:pict>
-          </mc:Fallback>
-        </mc:AlternateContent>
-      </w:r>
-    </w:p>
-    <w:p>
-      <w:pPr>
-        <w:pStyle w:val="Heading1"/>
-        <w:spacing w:before="120" w:after="120"/>
-        <w:contextualSpacing/>
-      </w:pPr>
-      <w:r>
-        <w:lastRenderedPageBreak/>
-        <w:t>Experimental results</w:t>
-      </w:r>
-    </w:p>
-    <w:p>
-      <w:pPr>
-        <w:pStyle w:val="Heading2"/>
-        <w:keepLines/>
-        <w:numPr>
-          <w:ilvl w:val="1"/>
-          <w:numId w:val="0"/>
-        </w:numPr>
-        <w:tabs>
-          <w:tab w:val="num" w:pos="360"/>
-        </w:tabs>
-        <w:autoSpaceDE/>
-        <w:autoSpaceDN/>
-        <w:ind w:left="288" w:hanging="288"/>
-        <w:contextualSpacing/>
-      </w:pPr>
-      <w:r>
-        <w:t>A.</w:t>
-      </w:r>
-      <w:r>
-        <w:tab/>
-        <w:t>Simulated Data</w:t>
-      </w:r>
     </w:p>
     <w:p>
       <w:pPr>
         <w:jc w:val="both"/>
         <w:rPr>
-          <w:color w:val="000000"/>
+          <w:sz w:val="16"/>
         </w:rPr>
       </w:pPr>
-      <w:del w:id="267" w:author="Edwinn Gamborino Castañeda" w:date="2020-03-26T12:07:00Z">
-        <w:r>
-          <w:rPr>
-            <w:color w:val="000000"/>
-          </w:rPr>
-          <w:tab/>
-        </w:r>
-      </w:del>
-      <w:ins w:id="268" w:author="Edwinn Gamborino Castañeda" w:date="2020-03-26T12:10:00Z">
-        <w:r>
-          <w:rPr>
-            <w:color w:val="000000"/>
-          </w:rPr>
-          <w:t>The p</w:t>
-        </w:r>
-      </w:ins>
-      <w:del w:id="269" w:author="Edwinn Gamborino Castañeda" w:date="2020-03-26T12:10:00Z">
-        <w:r>
-          <w:rPr>
-            <w:color w:val="000000"/>
-          </w:rPr>
-          <w:delText>P</w:delText>
-        </w:r>
-      </w:del>
-      <w:r>
-        <w:rPr>
-          <w:color w:val="000000"/>
-        </w:rPr>
-        <w:t>erformance</w:t>
-      </w:r>
-      <w:del w:id="270" w:author="Edwinn Gamborino Castañeda" w:date="2020-03-26T12:10:00Z">
-        <w:r>
-          <w:rPr>
-            <w:color w:val="000000"/>
-          </w:rPr>
-          <w:delText>s</w:delText>
-        </w:r>
-      </w:del>
-      <w:r>
-        <w:rPr>
-          <w:color w:val="000000"/>
-        </w:rPr>
-        <w:t xml:space="preserve"> of the trained models </w:t>
-      </w:r>
-      <w:del w:id="271" w:author="Edwinn Gamborino Castañeda" w:date="2020-03-26T12:10:00Z">
-        <w:r>
-          <w:rPr>
-            <w:color w:val="000000"/>
-          </w:rPr>
-          <w:delText xml:space="preserve">were </w:delText>
-        </w:r>
-      </w:del>
-      <w:ins w:id="272" w:author="Edwinn Gamborino Castañeda" w:date="2020-03-26T12:10:00Z">
-        <w:r>
-          <w:rPr>
-            <w:color w:val="000000"/>
-          </w:rPr>
-          <w:t xml:space="preserve">was </w:t>
-        </w:r>
-      </w:ins>
-      <w:r>
-        <w:rPr>
-          <w:color w:val="000000"/>
-        </w:rPr>
-        <w:t xml:space="preserve">evaluated </w:t>
-      </w:r>
-      <w:r>
-        <w:rPr>
-          <w:color w:val="000000"/>
-        </w:rPr>
-        <w:t xml:space="preserve">with the tuples </w:t>
-      </w:r>
-      <w:r>
-        <w:rPr>
-          <w:bCs/>
-          <w:iCs/>
-        </w:rPr>
-        <w:t>(</w:t>
-      </w:r>
-      <m:oMath>
-        <m:sSub>
-          <m:sSubPr>
-            <m:ctrlPr>
-              <w:rPr>
-                <w:rFonts w:ascii="Cambria Math" w:hAnsi="Cambria Math"/>
-                <w:bCs/>
-                <w:i/>
-                <w:iCs/>
-              </w:rPr>
-            </m:ctrlPr>
-          </m:sSubPr>
-          <m:e>
-            <m:r>
-              <w:rPr>
-                <w:rFonts w:ascii="Cambria Math" w:hAnsi="Cambria Math"/>
-              </w:rPr>
-              <m:t>τ</m:t>
-            </m:r>
-          </m:e>
-          <m:sub>
-            <m:r>
-              <w:rPr>
-                <w:rFonts w:ascii="Cambria Math" w:hAnsi="Cambria Math"/>
-              </w:rPr>
-              <m:t>j</m:t>
-            </m:r>
-          </m:sub>
-        </m:sSub>
-        <m:r>
-          <w:rPr>
-            <w:rFonts w:ascii="Cambria Math" w:hAnsi="Cambria Math"/>
-          </w:rPr>
-          <m:t xml:space="preserve">, </m:t>
-        </m:r>
-        <m:sSub>
-          <m:sSubPr>
-            <m:ctrlPr>
-              <w:rPr>
-                <w:rFonts w:ascii="Cambria Math" w:hAnsi="Cambria Math"/>
-                <w:bCs/>
-                <w:i/>
-                <w:iCs/>
-              </w:rPr>
-            </m:ctrlPr>
-          </m:sSubPr>
-          <m:e>
-            <m:r>
-              <m:rPr>
-                <m:nor/>
-              </m:rPr>
-              <w:rPr>
-                <w:bCs/>
-                <w:i/>
-                <w:iCs/>
-              </w:rPr>
-              <m:t>q</m:t>
-            </m:r>
-          </m:e>
-          <m:sub>
-            <m:r>
-              <w:rPr>
-                <w:rFonts w:ascii="Cambria Math" w:hAnsi="Cambria Math"/>
-              </w:rPr>
-              <m:t>k</m:t>
-            </m:r>
-          </m:sub>
-        </m:sSub>
-        <m:r>
-          <w:rPr>
-            <w:rFonts w:ascii="Cambria Math" w:hAnsi="Cambria Math"/>
-          </w:rPr>
-          <m:t>,</m:t>
-        </m:r>
-        <m:sSubSup>
-          <m:sSubSupPr>
-            <m:ctrlPr>
-              <w:rPr>
-                <w:rFonts w:ascii="Cambria Math" w:hAnsi="Cambria Math"/>
-                <w:bCs/>
-                <w:i/>
-                <w:iCs/>
-              </w:rPr>
-            </m:ctrlPr>
-          </m:sSubSupPr>
-          <m:e>
-            <m:r>
-              <w:rPr>
-                <w:rFonts w:ascii="Cambria Math" w:hAnsi="Cambria Math"/>
-              </w:rPr>
-              <m:t>g</m:t>
-            </m:r>
-          </m:e>
-          <m:sub>
-            <m:r>
-              <w:rPr>
-                <w:rFonts w:ascii="Cambria Math" w:hAnsi="Cambria Math"/>
-              </w:rPr>
-              <m:t>k</m:t>
-            </m:r>
-          </m:sub>
-          <m:sup>
-            <m:r>
-              <w:rPr>
-                <w:rFonts w:ascii="Cambria Math" w:hAnsi="Cambria Math"/>
-              </w:rPr>
-              <m:t>*</m:t>
-            </m:r>
-          </m:sup>
-        </m:sSubSup>
-      </m:oMath>
-      <w:r>
-        <w:rPr>
-          <w:bCs/>
-          <w:iCs/>
-        </w:rPr>
-        <w:t>)</w:t>
-      </w:r>
-      <w:r>
-        <w:rPr>
-          <w:bCs/>
-          <w:iCs/>
-        </w:rPr>
-        <w:t xml:space="preserve"> in the testing set, measured </w:t>
-      </w:r>
-      <w:r>
-        <w:rPr>
-          <w:color w:val="000000"/>
-        </w:rPr>
-        <w:t>by the</w:t>
-      </w:r>
-      <w:r>
-        <w:rPr>
-          <w:color w:val="000000"/>
-        </w:rPr>
-        <w:t xml:space="preserve"> </w:t>
-      </w:r>
-      <w:r>
-        <w:rPr>
-          <w:color w:val="000000"/>
-        </w:rPr>
-        <w:t xml:space="preserve">accuracy of </w:t>
-      </w:r>
-      <w:r>
-        <w:rPr>
-          <w:color w:val="000000"/>
-        </w:rPr>
-        <w:t>predict</w:t>
-      </w:r>
-      <w:r>
-        <w:rPr>
-          <w:color w:val="000000"/>
-        </w:rPr>
-        <w:t xml:space="preserve">ing </w:t>
-      </w:r>
-      <w:r>
-        <w:rPr>
-          <w:color w:val="000000"/>
-        </w:rPr>
-        <w:t xml:space="preserve">the </w:t>
-      </w:r>
-      <w:r>
-        <w:rPr>
-          <w:color w:val="000000"/>
-        </w:rPr>
-        <w:t xml:space="preserve">virtual </w:t>
-      </w:r>
-      <w:r>
-        <w:rPr>
-          <w:color w:val="000000"/>
-        </w:rPr>
-        <w:t xml:space="preserve">agents’ final targets </w:t>
-      </w:r>
-      <m:oMath>
-        <m:sSubSup>
-          <m:sSubSupPr>
-            <m:ctrlPr>
-              <w:rPr>
-                <w:rFonts w:ascii="Cambria Math" w:hAnsi="Cambria Math"/>
-                <w:i/>
-                <w:color w:val="000000"/>
-              </w:rPr>
-            </m:ctrlPr>
-          </m:sSubSupPr>
-          <m:e>
-            <m:r>
-              <w:rPr>
-                <w:rFonts w:ascii="Cambria Math" w:hAnsi="Cambria Math"/>
-                <w:color w:val="000000"/>
-              </w:rPr>
-              <m:t>g</m:t>
-            </m:r>
-          </m:e>
-          <m:sub>
-            <m:r>
-              <w:rPr>
-                <w:rFonts w:ascii="Cambria Math" w:hAnsi="Cambria Math"/>
-                <w:color w:val="000000"/>
-              </w:rPr>
-              <m:t>k</m:t>
-            </m:r>
-          </m:sub>
-          <m:sup>
-            <m:r>
-              <w:rPr>
-                <w:rFonts w:ascii="Cambria Math" w:hAnsi="Cambria Math"/>
-                <w:color w:val="000000"/>
-              </w:rPr>
-              <m:t>*</m:t>
-            </m:r>
-          </m:sup>
-        </m:sSubSup>
-      </m:oMath>
-      <w:r>
-        <w:rPr>
-          <w:color w:val="000000"/>
-        </w:rPr>
-        <w:t xml:space="preserve"> </w:t>
-      </w:r>
-      <w:r>
-        <w:rPr>
-          <w:color w:val="000000"/>
-        </w:rPr>
-        <w:t xml:space="preserve">from </w:t>
-      </w:r>
-      <w:r>
-        <w:rPr>
-          <w:color w:val="000000"/>
-        </w:rPr>
-        <w:t xml:space="preserve">the query state </w:t>
-      </w:r>
-      <m:oMath>
-        <m:sSub>
-          <m:sSubPr>
-            <m:ctrlPr>
-              <w:rPr>
-                <w:rFonts w:ascii="Cambria Math" w:hAnsi="Cambria Math"/>
-                <w:i/>
-                <w:color w:val="000000"/>
-              </w:rPr>
-            </m:ctrlPr>
-          </m:sSubPr>
-          <m:e>
-            <m:r>
-              <m:rPr>
-                <m:nor/>
-              </m:rPr>
-              <w:rPr>
-                <w:i/>
-                <w:color w:val="000000"/>
-              </w:rPr>
-              <m:t>q</m:t>
-            </m:r>
-          </m:e>
-          <m:sub>
-            <m:r>
-              <w:rPr>
-                <w:rFonts w:ascii="Cambria Math" w:hAnsi="Cambria Math"/>
-                <w:color w:val="000000"/>
-              </w:rPr>
-              <m:t>k</m:t>
-            </m:r>
-          </m:sub>
-        </m:sSub>
-      </m:oMath>
-      <w:r>
-        <w:rPr>
-          <w:color w:val="000000"/>
-        </w:rPr>
-        <w:t xml:space="preserve"> </w:t>
-      </w:r>
-      <w:r>
-        <w:rPr>
-          <w:color w:val="000000"/>
-        </w:rPr>
-        <w:t xml:space="preserve">given another trajectory </w:t>
-      </w:r>
-      <m:oMath>
-        <m:sSub>
-          <m:sSubPr>
-            <m:ctrlPr>
-              <w:rPr>
-                <w:rFonts w:ascii="Cambria Math" w:hAnsi="Cambria Math"/>
-                <w:i/>
-                <w:color w:val="000000"/>
-              </w:rPr>
-            </m:ctrlPr>
-          </m:sSubPr>
-          <m:e>
-            <m:r>
-              <w:rPr>
-                <w:rFonts w:ascii="Cambria Math" w:hAnsi="Cambria Math"/>
-                <w:color w:val="000000"/>
-              </w:rPr>
-              <m:t>τ</m:t>
-            </m:r>
-          </m:e>
-          <m:sub>
-            <m:r>
-              <w:rPr>
-                <w:rFonts w:ascii="Cambria Math" w:hAnsi="Cambria Math"/>
-                <w:color w:val="000000"/>
-              </w:rPr>
-              <m:t>j</m:t>
-            </m:r>
-          </m:sub>
-        </m:sSub>
-      </m:oMath>
-      <w:r>
-        <w:rPr>
-          <w:color w:val="000000"/>
-        </w:rPr>
-        <w:t xml:space="preserve"> (Fig.</w:t>
-      </w:r>
-      <w:r>
-        <w:rPr>
-          <w:color w:val="000000"/>
-        </w:rPr>
-        <w:t xml:space="preserve"> </w:t>
-      </w:r>
-      <w:r>
-        <w:rPr>
-          <w:color w:val="000000"/>
-        </w:rPr>
-        <w:t>4)</w:t>
-      </w:r>
-      <w:r>
-        <w:rPr>
-          <w:color w:val="000000"/>
-        </w:rPr>
-        <w:t>.</w:t>
-      </w:r>
-      <w:r>
-        <w:rPr>
-          <w:color w:val="000000"/>
-        </w:rPr>
-        <w:t xml:space="preserve"> The model for each virtual agent reached above 80 % regardless of the </w:t>
-      </w:r>
-      <w:bookmarkStart w:id="273" w:name="_Hlk34862813"/>
-      <w:proofErr w:type="gramStart"/>
-      <w:r>
-        <w:rPr>
-          <w:bCs/>
-        </w:rPr>
-        <w:t>SD(</w:t>
-      </w:r>
-      <w:proofErr w:type="gramEnd"/>
-      <m:oMath>
-        <m:r>
-          <w:rPr>
-            <w:rFonts w:ascii="Cambria Math" w:hAnsi="Cambria Math"/>
-          </w:rPr>
-          <m:t>u)</m:t>
-        </m:r>
-      </m:oMath>
-      <w:r>
-        <w:rPr>
-          <w:color w:val="000000"/>
-        </w:rPr>
-        <w:t xml:space="preserve">. </w:t>
-      </w:r>
-      <w:bookmarkEnd w:id="273"/>
-      <w:r>
-        <w:rPr>
-          <w:color w:val="000000"/>
-        </w:rPr>
-        <w:t xml:space="preserve">A </w:t>
-      </w:r>
-      <w:r>
-        <w:rPr>
-          <w:color w:val="000000"/>
-        </w:rPr>
-        <w:t>Wilcoxon signed-rank test</w:t>
-      </w:r>
-      <w:r>
-        <w:rPr>
-          <w:color w:val="000000"/>
-        </w:rPr>
-        <w:t xml:space="preserve"> indicated the model accuracies were above chance, </w:t>
-      </w:r>
-      <w:r>
-        <w:rPr>
-          <w:i/>
-          <w:iCs/>
-          <w:color w:val="000000"/>
-        </w:rPr>
-        <w:t>W</w:t>
-      </w:r>
-      <w:r>
-        <w:rPr>
-          <w:color w:val="000000"/>
-        </w:rPr>
-        <w:t xml:space="preserve"> = 465, </w:t>
-      </w:r>
-      <w:r>
-        <w:rPr>
-          <w:i/>
-          <w:iCs/>
-          <w:color w:val="000000"/>
-        </w:rPr>
-        <w:t>p</w:t>
-      </w:r>
-      <w:r>
-        <w:rPr>
-          <w:color w:val="000000"/>
-        </w:rPr>
-        <w:t xml:space="preserve"> = </w:t>
-      </w:r>
-      <m:oMath>
-        <m:r>
-          <w:rPr>
-            <w:rFonts w:ascii="Cambria Math" w:hAnsi="Cambria Math"/>
-            <w:color w:val="000000"/>
-          </w:rPr>
-          <m:t>1.86×</m:t>
-        </m:r>
-        <m:sSup>
-          <m:sSupPr>
-            <m:ctrlPr>
-              <w:rPr>
-                <w:rFonts w:ascii="Cambria Math" w:hAnsi="Cambria Math"/>
-                <w:i/>
-                <w:color w:val="000000"/>
-              </w:rPr>
-            </m:ctrlPr>
-          </m:sSupPr>
-          <m:e>
-            <m:r>
-              <w:rPr>
-                <w:rFonts w:ascii="Cambria Math" w:hAnsi="Cambria Math"/>
-                <w:color w:val="000000"/>
-              </w:rPr>
-              <m:t>10</m:t>
-            </m:r>
-          </m:e>
-          <m:sup>
-            <m:r>
-              <w:rPr>
-                <w:rFonts w:ascii="Cambria Math" w:hAnsi="Cambria Math"/>
-                <w:color w:val="000000"/>
-              </w:rPr>
-              <m:t>-9</m:t>
-            </m:r>
-          </m:sup>
-        </m:sSup>
-      </m:oMath>
-      <w:r>
-        <w:rPr>
-          <w:color w:val="000000"/>
-        </w:rPr>
-        <w:t>.</w:t>
-      </w:r>
-      <w:r>
-        <w:rPr>
-          <w:color w:val="000000"/>
-        </w:rPr>
-        <w:t xml:space="preserve"> Critically, </w:t>
-      </w:r>
-      <w:r>
-        <w:rPr>
-          <w:color w:val="000000"/>
-        </w:rPr>
-        <w:t xml:space="preserve">in the preference inference phase, </w:t>
-      </w:r>
-      <w:r>
-        <w:rPr>
-          <w:color w:val="000000"/>
-        </w:rPr>
-        <w:t xml:space="preserve">the </w:t>
-      </w:r>
-      <w:r>
-        <w:rPr>
-          <w:color w:val="000000"/>
-        </w:rPr>
-        <w:t xml:space="preserve">model </w:t>
-      </w:r>
-      <w:r>
-        <w:rPr>
-          <w:color w:val="000000"/>
-        </w:rPr>
-        <w:t>could infer</w:t>
-      </w:r>
-      <w:r>
-        <w:rPr>
-          <w:color w:val="000000"/>
-        </w:rPr>
-        <w:t xml:space="preserve"> the </w:t>
-      </w:r>
-      <w:r>
-        <w:rPr>
-          <w:color w:val="000000"/>
-        </w:rPr>
-        <w:t xml:space="preserve">virtual </w:t>
-      </w:r>
-      <w:r>
-        <w:rPr>
-          <w:color w:val="000000"/>
-        </w:rPr>
-        <w:t>agents’ underlying preference rankings</w:t>
-      </w:r>
-      <w:r>
-        <w:rPr>
-          <w:color w:val="000000"/>
-        </w:rPr>
-        <w:t xml:space="preserve"> (</w:t>
-      </w:r>
-      <w:commentRangeStart w:id="274"/>
-      <w:commentRangeStart w:id="275"/>
-      <w:commentRangeStart w:id="276"/>
-      <w:r>
-        <w:rPr>
-          <w:color w:val="000000"/>
-        </w:rPr>
-        <w:t>Fig. 5A</w:t>
-      </w:r>
-      <w:del w:id="277" w:author="Joshua Goh" w:date="2020-03-27T11:49:00Z">
-        <w:r>
-          <w:rPr>
-            <w:color w:val="000000"/>
-          </w:rPr>
-          <w:delText>)</w:delText>
-        </w:r>
-        <w:r>
-          <w:rPr>
-            <w:color w:val="000000"/>
-          </w:rPr>
-          <w:delText>.</w:delText>
-        </w:r>
-      </w:del>
-      <w:ins w:id="278" w:author="Joshua Goh" w:date="2020-03-27T11:49:00Z">
-        <w:r>
-          <w:rPr>
-            <w:color w:val="000000"/>
-          </w:rPr>
-          <w:t>)</w:t>
-        </w:r>
-        <w:commentRangeEnd w:id="274"/>
-        <w:r>
-          <w:rPr>
-            <w:rStyle w:val="CommentReference"/>
-          </w:rPr>
-          <w:commentReference w:id="274"/>
-        </w:r>
-        <w:commentRangeEnd w:id="275"/>
-        <w:r>
-          <w:rPr>
-            <w:rStyle w:val="CommentReference"/>
-          </w:rPr>
-          <w:commentReference w:id="275"/>
-        </w:r>
-      </w:ins>
-      <w:commentRangeEnd w:id="276"/>
-      <w:r>
-        <w:rPr>
-          <w:rStyle w:val="CommentReference"/>
-        </w:rPr>
-        <w:commentReference w:id="276"/>
-      </w:r>
-      <w:ins w:id="279" w:author="Joshua Goh" w:date="2020-03-27T11:49:00Z">
-        <w:r>
-          <w:rPr>
-            <w:color w:val="000000"/>
-          </w:rPr>
-          <w:t>.</w:t>
-        </w:r>
-      </w:ins>
-      <w:r>
-        <w:rPr>
-          <w:color w:val="000000"/>
-        </w:rPr>
-        <w:t xml:space="preserve"> To quantify how well </w:t>
-      </w:r>
-      <w:proofErr w:type="spellStart"/>
-      <w:r>
-        <w:rPr>
-          <w:color w:val="000000"/>
-        </w:rPr>
-        <w:t>ToMnet</w:t>
-      </w:r>
-      <w:proofErr w:type="spellEnd"/>
-      <w:r>
-        <w:rPr>
-          <w:color w:val="000000"/>
-        </w:rPr>
-        <w:t xml:space="preserve">+ inferred target preference, we derived Kendall’s tau-b (a non-parametric correlation coefficient) for each agent via correlating the ground-truth simulated preference ranking and the inferred preference ranking. Subsequently, we tested whether the median of the distribution of Kendall’s tau-b </w:t>
-      </w:r>
-      <w:r>
-        <w:rPr>
-          <w:color w:val="000000"/>
-          <w:lang w:eastAsia="zh-TW"/>
-        </w:rPr>
-        <w:t>was greater than 0 with a</w:t>
-      </w:r>
-      <w:r>
-        <w:rPr>
-          <w:color w:val="000000"/>
-        </w:rPr>
-        <w:t xml:space="preserve"> </w:t>
-      </w:r>
-      <w:r>
-        <w:rPr>
-          <w:color w:val="000000"/>
-        </w:rPr>
-        <w:t>Wilcoxon signed-rank test</w:t>
-      </w:r>
-      <w:r>
-        <w:rPr>
-          <w:color w:val="000000"/>
-        </w:rPr>
-        <w:t xml:space="preserve">. The result indicated that the inferred preference rankings significantly correlated with </w:t>
-      </w:r>
-      <w:ins w:id="280" w:author="Edwinn Gamborino Castañeda" w:date="2020-03-26T12:11:00Z">
-        <w:r>
-          <w:rPr>
-            <w:color w:val="000000"/>
-          </w:rPr>
-          <w:t xml:space="preserve">the </w:t>
-        </w:r>
-      </w:ins>
-      <w:r>
-        <w:rPr>
-          <w:color w:val="000000"/>
-        </w:rPr>
-        <w:t xml:space="preserve">ground-truth, </w:t>
-      </w:r>
-      <w:r>
-        <w:rPr>
-          <w:i/>
-          <w:iCs/>
-          <w:color w:val="000000"/>
-        </w:rPr>
-        <w:t>W</w:t>
-      </w:r>
-      <w:r>
-        <w:rPr>
-          <w:color w:val="000000"/>
-        </w:rPr>
-        <w:t xml:space="preserve"> = 390, </w:t>
-      </w:r>
-      <w:r>
-        <w:rPr>
-          <w:i/>
-          <w:iCs/>
-          <w:color w:val="000000"/>
-        </w:rPr>
-        <w:t>p</w:t>
-      </w:r>
-      <w:r>
-        <w:rPr>
-          <w:color w:val="000000"/>
-        </w:rPr>
-        <w:t xml:space="preserve"> = </w:t>
-      </w:r>
-      <m:oMath>
-        <m:r>
-          <w:rPr>
-            <w:rFonts w:ascii="Cambria Math" w:hAnsi="Cambria Math"/>
-            <w:color w:val="000000"/>
-          </w:rPr>
-          <m:t>1.61×</m:t>
-        </m:r>
-        <m:sSup>
-          <m:sSupPr>
-            <m:ctrlPr>
-              <w:rPr>
-                <w:rFonts w:ascii="Cambria Math" w:hAnsi="Cambria Math"/>
-                <w:i/>
-                <w:color w:val="000000"/>
-              </w:rPr>
-            </m:ctrlPr>
-          </m:sSupPr>
-          <m:e>
-            <m:r>
-              <w:rPr>
-                <w:rFonts w:ascii="Cambria Math" w:hAnsi="Cambria Math"/>
-                <w:color w:val="000000"/>
-              </w:rPr>
-              <m:t>10</m:t>
-            </m:r>
-          </m:e>
-          <m:sup>
-            <m:r>
-              <w:rPr>
-                <w:rFonts w:ascii="Cambria Math" w:hAnsi="Cambria Math"/>
-                <w:color w:val="000000"/>
-              </w:rPr>
-              <m:t>-5</m:t>
-            </m:r>
-          </m:sup>
-        </m:sSup>
-      </m:oMath>
-      <w:r>
-        <w:rPr>
-          <w:color w:val="000000"/>
-        </w:rPr>
-        <w:t>.</w:t>
-      </w:r>
-    </w:p>
-    <w:p>
-      <w:pPr>
-        <w:pStyle w:val="Heading2"/>
-        <w:keepLines/>
-        <w:numPr>
-          <w:ilvl w:val="1"/>
-          <w:numId w:val="0"/>
-        </w:numPr>
-        <w:tabs>
-          <w:tab w:val="num" w:pos="360"/>
-        </w:tabs>
-        <w:autoSpaceDE/>
-        <w:autoSpaceDN/>
-        <w:ind w:left="288" w:hanging="288"/>
-        <w:contextualSpacing/>
-      </w:pPr>
-      <w:r>
-        <w:t>B.</w:t>
-      </w:r>
-      <w:r>
-        <w:tab/>
-        <w:t>Human Data</w:t>
-      </w:r>
-    </w:p>
-    <w:p>
-      <w:pPr>
-        <w:ind w:firstLine="202"/>
-        <w:jc w:val="both"/>
-        <w:rPr>
-          <w:color w:val="000000"/>
-        </w:rPr>
-      </w:pPr>
-      <w:r>
-        <w:rPr>
-          <w:rFonts w:hint="eastAsia"/>
-          <w:color w:val="000000"/>
-          <w:lang w:eastAsia="zh-TW"/>
-        </w:rPr>
-        <w:t>We</w:t>
-      </w:r>
-      <w:r>
-        <w:rPr>
-          <w:color w:val="000000"/>
-          <w:lang w:eastAsia="zh-TW"/>
-        </w:rPr>
-        <w:t xml:space="preserve"> evaluated the models trained with human data in the same way as for simulation data. The model accuracy </w:t>
-      </w:r>
-      <w:ins w:id="281" w:author="Joshua Goh" w:date="2020-03-27T11:49:00Z">
-        <w:r>
-          <w:rPr>
-            <w:color w:val="000000"/>
-            <w:lang w:eastAsia="zh-TW"/>
-          </w:rPr>
-          <w:t>between XX.X% to XX.X</w:t>
-        </w:r>
-        <w:commentRangeStart w:id="282"/>
-        <w:commentRangeStart w:id="283"/>
-        <w:r>
-          <w:rPr>
-            <w:color w:val="000000"/>
-            <w:lang w:eastAsia="zh-TW"/>
-          </w:rPr>
-          <w:t xml:space="preserve">% </w:t>
-        </w:r>
-        <w:commentRangeEnd w:id="282"/>
-        <w:r>
-          <w:rPr>
-            <w:rStyle w:val="CommentReference"/>
-          </w:rPr>
-          <w:commentReference w:id="282"/>
-        </w:r>
-        <w:commentRangeEnd w:id="283"/>
-        <w:r>
-          <w:rPr>
-            <w:rStyle w:val="CommentReference"/>
-          </w:rPr>
-          <w:commentReference w:id="283"/>
-        </w:r>
-        <w:r>
-          <w:rPr>
-            <w:color w:val="000000"/>
-            <w:lang w:eastAsia="zh-TW"/>
-          </w:rPr>
-          <w:t>across</w:t>
-        </w:r>
-      </w:ins>
-      <w:del w:id="284" w:author="Joshua Goh" w:date="2020-03-27T11:49:00Z">
-        <w:r>
-          <w:rPr>
-            <w:color w:val="000000"/>
-            <w:lang w:eastAsia="zh-TW"/>
-          </w:rPr>
-          <w:delText>reached above 50% for</w:delText>
-        </w:r>
-      </w:del>
-      <w:r>
-        <w:rPr>
-          <w:color w:val="000000"/>
-          <w:lang w:eastAsia="zh-TW"/>
-        </w:rPr>
-        <w:t xml:space="preserve"> all 1</w:t>
-      </w:r>
-      <w:r>
-        <w:rPr>
-          <w:color w:val="000000"/>
-          <w:lang w:eastAsia="zh-TW"/>
-        </w:rPr>
-        <w:t>4</w:t>
-      </w:r>
-      <w:r>
-        <w:rPr>
-          <w:color w:val="000000"/>
-          <w:lang w:eastAsia="zh-TW"/>
-        </w:rPr>
-        <w:t xml:space="preserve"> </w:t>
-      </w:r>
-      <w:r>
-        <w:rPr>
-          <w:color w:val="000000"/>
-          <w:lang w:eastAsia="zh-TW"/>
-        </w:rPr>
-        <w:t>data sets</w:t>
-      </w:r>
-      <w:del w:id="285" w:author="Edwinn Gamborino Castañeda" w:date="2020-03-26T12:16:00Z">
-        <w:r>
-          <w:rPr>
-            <w:color w:val="000000"/>
-            <w:lang w:eastAsia="zh-TW"/>
-          </w:rPr>
-          <w:delText xml:space="preserve"> </w:delText>
-        </w:r>
-        <w:commentRangeStart w:id="286"/>
-        <w:commentRangeStart w:id="287"/>
-        <w:r>
-          <w:rPr>
-            <w:color w:val="000000"/>
-            <w:lang w:eastAsia="zh-TW"/>
-          </w:rPr>
-          <w:delText>(</w:delText>
-        </w:r>
-        <w:r>
-          <w:rPr>
-            <w:rFonts w:hint="eastAsia"/>
-            <w:color w:val="000000"/>
-            <w:lang w:eastAsia="zh-TW"/>
-          </w:rPr>
-          <w:delText>Fi</w:delText>
-        </w:r>
-        <w:r>
-          <w:rPr>
-            <w:color w:val="000000"/>
-            <w:lang w:eastAsia="zh-TW"/>
-          </w:rPr>
-          <w:delText>g 6)</w:delText>
-        </w:r>
-      </w:del>
-      <w:commentRangeEnd w:id="286"/>
-      <w:ins w:id="288" w:author="Joshua Goh" w:date="2020-03-27T11:49:00Z">
-        <w:r>
-          <w:rPr>
-            <w:rStyle w:val="CommentReference"/>
-          </w:rPr>
-          <w:commentReference w:id="286"/>
-        </w:r>
-        <w:commentRangeEnd w:id="287"/>
-        <w:r>
-          <w:rPr>
-            <w:rStyle w:val="CommentReference"/>
-          </w:rPr>
-          <w:commentReference w:id="287"/>
-        </w:r>
-        <w:r>
-          <w:rPr>
-            <w:color w:val="000000"/>
-            <w:lang w:eastAsia="zh-TW"/>
-          </w:rPr>
-          <w:t>,</w:t>
-        </w:r>
-      </w:ins>
-      <w:del w:id="289" w:author="Joshua Goh" w:date="2020-03-27T11:49:00Z">
-        <w:r>
-          <w:rPr>
-            <w:color w:val="000000"/>
-            <w:lang w:eastAsia="zh-TW"/>
-          </w:rPr>
-          <w:delText>,</w:delText>
-        </w:r>
-      </w:del>
-      <w:r>
-        <w:rPr>
-          <w:color w:val="000000"/>
-          <w:lang w:eastAsia="zh-TW"/>
-        </w:rPr>
-        <w:t xml:space="preserve"> which is significantly above chance</w:t>
-      </w:r>
-      <w:r>
-        <w:rPr>
-          <w:i/>
-          <w:iCs/>
-          <w:color w:val="000000"/>
-        </w:rPr>
-        <w:t xml:space="preserve">, </w:t>
-      </w:r>
-      <w:r>
-        <w:rPr>
-          <w:i/>
-          <w:iCs/>
-          <w:color w:val="000000"/>
-        </w:rPr>
-        <w:t>W</w:t>
-      </w:r>
-      <w:r>
-        <w:rPr>
-          <w:color w:val="000000"/>
-        </w:rPr>
-        <w:t xml:space="preserve"> = 105</w:t>
-      </w:r>
-      <w:r>
-        <w:rPr>
-          <w:color w:val="000000"/>
-        </w:rPr>
-        <w:t xml:space="preserve">, </w:t>
-      </w:r>
-      <w:r>
-        <w:rPr>
-          <w:i/>
-          <w:iCs/>
-          <w:color w:val="000000"/>
-        </w:rPr>
-        <w:t>p</w:t>
-      </w:r>
-      <w:r>
-        <w:rPr>
-          <w:color w:val="000000"/>
-        </w:rPr>
-        <w:t xml:space="preserve"> = .0001.</w:t>
-      </w:r>
-      <w:r>
-        <w:rPr>
-          <w:color w:val="000000"/>
-        </w:rPr>
-        <w:t xml:space="preserve"> </w:t>
-      </w:r>
-      <w:r>
-        <w:rPr>
-          <w:color w:val="000000"/>
-        </w:rPr>
-        <w:t xml:space="preserve"> Moreover, with greater numbers of human training trajectories available, model accuracy improved</w:t>
-      </w:r>
-      <w:del w:id="290" w:author="Joshua Goh" w:date="2020-03-27T11:49:00Z">
-        <w:r>
-          <w:rPr>
-            <w:color w:val="000000"/>
-          </w:rPr>
-          <w:delText>.</w:delText>
-        </w:r>
-      </w:del>
-      <w:ins w:id="291" w:author="Edwinn Gamborino Castañeda" w:date="2020-03-26T12:16:00Z">
-        <w:r>
-          <w:rPr>
-            <w:color w:val="000000"/>
-          </w:rPr>
-          <w:t xml:space="preserve"> </w:t>
-        </w:r>
-        <w:r>
-          <w:rPr>
-            <w:color w:val="000000"/>
-            <w:lang w:eastAsia="zh-TW"/>
-          </w:rPr>
-          <w:t xml:space="preserve"> (</w:t>
-        </w:r>
-        <w:r>
-          <w:rPr>
-            <w:rFonts w:hint="eastAsia"/>
-            <w:color w:val="000000"/>
-            <w:lang w:eastAsia="zh-TW"/>
-          </w:rPr>
-          <w:t>Fi</w:t>
-        </w:r>
-        <w:r>
-          <w:rPr>
-            <w:color w:val="000000"/>
-            <w:lang w:eastAsia="zh-TW"/>
-          </w:rPr>
-          <w:t>g 6)</w:t>
-        </w:r>
-      </w:ins>
-      <w:ins w:id="292" w:author="Joshua Goh" w:date="2020-03-27T11:49:00Z">
-        <w:r>
-          <w:rPr>
-            <w:color w:val="000000"/>
-          </w:rPr>
-          <w:t>.</w:t>
-        </w:r>
-      </w:ins>
-      <w:r>
-        <w:rPr>
-          <w:color w:val="000000"/>
-        </w:rPr>
-        <w:t xml:space="preserve"> The model could re</w:t>
-      </w:r>
-      <w:del w:id="293" w:author="Edwinn Gamborino Castañeda" w:date="2020-03-26T12:17:00Z">
-        <w:r>
-          <w:rPr>
-            <w:color w:val="000000"/>
-          </w:rPr>
-          <w:delText>-</w:delText>
-        </w:r>
-      </w:del>
-      <w:r>
-        <w:rPr>
-          <w:color w:val="000000"/>
-        </w:rPr>
-        <w:t xml:space="preserve">construct participants’ preference </w:t>
-      </w:r>
-      <w:del w:id="294" w:author="Joshua Goh" w:date="2020-03-27T11:49:00Z">
-        <w:r>
-          <w:rPr>
-            <w:color w:val="000000"/>
-          </w:rPr>
-          <w:delText>ranking</w:delText>
-        </w:r>
-      </w:del>
-      <w:ins w:id="295" w:author="Joshua Goh" w:date="2020-03-27T11:49:00Z">
-        <w:r>
-          <w:rPr>
-            <w:color w:val="000000"/>
-          </w:rPr>
-          <w:t>ranking</w:t>
-        </w:r>
-      </w:ins>
-      <w:ins w:id="296" w:author="Edwinn Gamborino Castañeda" w:date="2020-03-26T12:17:00Z">
-        <w:r>
-          <w:rPr>
-            <w:color w:val="000000"/>
-          </w:rPr>
-          <w:t>s</w:t>
-        </w:r>
-      </w:ins>
-      <w:r>
-        <w:rPr>
-          <w:color w:val="000000"/>
-        </w:rPr>
-        <w:t xml:space="preserve"> (Fig. 5B). We used the same method as above to quantify how well </w:t>
-      </w:r>
-      <w:proofErr w:type="spellStart"/>
-      <w:r>
-        <w:rPr>
-          <w:color w:val="000000"/>
-        </w:rPr>
-        <w:t>ToMnet</w:t>
-      </w:r>
-      <w:proofErr w:type="spellEnd"/>
-      <w:r>
-        <w:rPr>
-          <w:color w:val="000000"/>
-        </w:rPr>
-        <w:t xml:space="preserve">+ reconstructed ground-truth human preference ranking. Inferred preference rankings significantly correlated with the ground-truth human preference rankings, </w:t>
-      </w:r>
-      <w:r>
-        <w:rPr>
-          <w:i/>
-          <w:iCs/>
-          <w:color w:val="000000"/>
-        </w:rPr>
-        <w:t>W</w:t>
-      </w:r>
-      <w:r>
-        <w:rPr>
-          <w:color w:val="000000"/>
-        </w:rPr>
-        <w:t xml:space="preserve"> = 105, </w:t>
-      </w:r>
-      <w:r>
-        <w:rPr>
-          <w:i/>
-          <w:iCs/>
-          <w:color w:val="000000"/>
-        </w:rPr>
-        <w:t>p</w:t>
-      </w:r>
-      <w:r>
-        <w:rPr>
-          <w:color w:val="000000"/>
-        </w:rPr>
-        <w:t xml:space="preserve"> = .00103.</w:t>
-      </w:r>
-    </w:p>
-    <w:p>
-      <w:pPr>
-        <w:ind w:firstLine="202"/>
-        <w:jc w:val="both"/>
-        <w:rPr>
-          <w:color w:val="000000"/>
-        </w:rPr>
-      </w:pPr>
-    </w:p>
-    <w:p>
-      <w:pPr>
-        <w:jc w:val="both"/>
-        <w:rPr>
-          <w:sz w:val="16"/>
-        </w:rPr>
-      </w:pPr>
-      <w:r>
-        <w:rPr>
-          <w:noProof/>
-          <w:color w:val="000000"/>
-          <w:lang w:eastAsia="zh-TW"/>
-        </w:rPr>
-        <mc:AlternateContent>
-          <mc:Choice Requires="wps">
-            <w:drawing>
-              <wp:anchor distT="45720" distB="45720" distL="114300" distR="114300" simplePos="0" relativeHeight="251671552" behindDoc="0" locked="0" layoutInCell="1" allowOverlap="1" wp14:anchorId="229092F0" wp14:editId="131B65D9">
-                <wp:simplePos x="0" y="0"/>
-                <wp:positionH relativeFrom="column">
-                  <wp:posOffset>22860</wp:posOffset>
-                </wp:positionH>
-                <wp:positionV relativeFrom="paragraph">
-                  <wp:posOffset>229887</wp:posOffset>
-                </wp:positionV>
-                <wp:extent cx="3081655" cy="3139440"/>
-                <wp:effectExtent l="0" t="0" r="4445" b="3810"/>
-                <wp:wrapSquare wrapText="bothSides"/>
-                <wp:docPr id="200" name="Text Box 2"/>
-                <wp:cNvGraphicFramePr>
-                  <a:graphicFrameLocks xmlns:a="http://schemas.openxmlformats.org/drawingml/2006/main"/>
-                </wp:cNvGraphicFramePr>
-                <a:graphic xmlns:a="http://schemas.openxmlformats.org/drawingml/2006/main">
-                  <a:graphicData uri="http://schemas.microsoft.com/office/word/2010/wordprocessingShape">
-                    <wps:wsp>
-                      <wps:cNvSpPr txBox="1">
-                        <a:spLocks noChangeArrowheads="1"/>
-                      </wps:cNvSpPr>
-                      <wps:spPr bwMode="auto">
-                        <a:xfrm>
-                          <a:off x="0" y="0"/>
-                          <a:ext cx="3081655" cy="3139440"/>
-                        </a:xfrm>
-                        <a:prstGeom prst="rect">
-                          <a:avLst/>
-                        </a:prstGeom>
-                        <a:solidFill>
-                          <a:srgbClr val="FFFFFF"/>
-                        </a:solidFill>
-                        <a:ln w="9525">
-                          <a:noFill/>
-                          <a:miter lim="800000"/>
-                          <a:headEnd/>
-                          <a:tailEnd/>
-                        </a:ln>
-                      </wps:spPr>
-                      <wps:txbx>
-                        <w:txbxContent>
-                          <w:p>
-                            <w:pPr>
-                              <w:jc w:val="right"/>
-                            </w:pPr>
-                            <w:r>
-                              <w:rPr>
-                                <w:sz w:val="16"/>
-                              </w:rPr>
-                              <w:drawing>
-                                <wp:inline distT="0" distB="0" distL="0" distR="0" wp14:anchorId="1E88D788" wp14:editId="6E2892AD">
-                                  <wp:extent cx="2743200" cy="2057401"/>
-                                  <wp:effectExtent l="0" t="0" r="0" b="0"/>
-                                  <wp:docPr id="199" name="Picture 2" descr="A close up of a map&#10;&#10;Description automatically generated">
-                                    <a:extLst xmlns:a="http://schemas.openxmlformats.org/drawingml/2006/main">
-                                      <a:ext uri="{FF2B5EF4-FFF2-40B4-BE49-F238E27FC236}">
-                                        <a16:creationId xmlns:a16="http://schemas.microsoft.com/office/drawing/2014/main" id="{CC308418-DFE0-484F-AC14-57F9DB6E43F7}"/>
-                                      </a:ext>
-                                    </a:extLst>
-                                  </wp:docPr>
-                                  <wp:cNvGraphicFramePr>
-                                    <a:graphicFrameLocks xmlns:a="http://schemas.openxmlformats.org/drawingml/2006/main" noChangeAspect="1"/>
-                                  </wp:cNvGraphicFramePr>
-                                  <a:graphic xmlns:a="http://schemas.openxmlformats.org/drawingml/2006/main">
-                                    <a:graphicData uri="http://schemas.openxmlformats.org/drawingml/2006/picture">
-                                      <pic:pic xmlns:pic="http://schemas.openxmlformats.org/drawingml/2006/picture">
-                                        <pic:nvPicPr>
-                                          <pic:cNvPr id="3" name="Picture 2" descr="A close up of a map&#10;&#10;Description automatically generated">
-                                            <a:extLst>
-                                              <a:ext uri="{FF2B5EF4-FFF2-40B4-BE49-F238E27FC236}">
-                                                <a16:creationId xmlns:a16="http://schemas.microsoft.com/office/drawing/2014/main" id="{CC308418-DFE0-484F-AC14-57F9DB6E43F7}"/>
-                                              </a:ext>
-                                            </a:extLst>
-                                          </pic:cNvPr>
-                                          <pic:cNvPicPr>
-                                            <a:picLocks noChangeAspect="1"/>
-                                          </pic:cNvPicPr>
-                                        </pic:nvPicPr>
-                                        <pic:blipFill>
-                                          <a:blip r:embed="rId17">
-                                            <a:extLst>
-                                              <a:ext uri="{28A0092B-C50C-407E-A947-70E740481C1C}">
-                                                <a14:useLocalDpi xmlns:a14="http://schemas.microsoft.com/office/drawing/2010/main" val="0"/>
-                                              </a:ext>
-                                            </a:extLst>
-                                          </a:blip>
-                                          <a:stretch>
-                                            <a:fillRect/>
-                                          </a:stretch>
-                                        </pic:blipFill>
-                                        <pic:spPr>
-                                          <a:xfrm>
-                                            <a:off x="0" y="0"/>
-                                            <a:ext cx="2743200" cy="2057401"/>
-                                          </a:xfrm>
-                                          <a:prstGeom prst="rect">
-                                            <a:avLst/>
-                                          </a:prstGeom>
-                                        </pic:spPr>
-                                      </pic:pic>
-                                    </a:graphicData>
-                                  </a:graphic>
-                                </wp:inline>
-                              </w:drawing>
-                            </w:r>
-                          </w:p>
-                          <w:p>
-                            <w:pPr>
-                              <w:jc w:val="both"/>
-                              <w:rPr>
-                                <w:ins w:id="297" w:author="Joshua Goh" w:date="2020-03-27T11:49:00Z"/>
-                                <w:sz w:val="16"/>
-                              </w:rPr>
-                            </w:pPr>
-                            <w:ins w:id="298" w:author="Joshua Goh" w:date="2020-03-27T11:49:00Z">
-                              <w:r>
-                                <w:rPr>
-                                  <w:sz w:val="16"/>
-                                </w:rPr>
-                                <w:t>Fig</w:t>
-                              </w:r>
-                              <w:r>
-                                <w:rPr>
-                                  <w:sz w:val="16"/>
-                                </w:rPr>
-                                <w:t>. 6.</w:t>
-                              </w:r>
-                              <w:r>
-                                <w:rPr>
-                                  <w:sz w:val="16"/>
-                                </w:rPr>
-                                <w:t xml:space="preserve"> Accuracy in the test set as a function of the number of trajectories in the training set for human data set. Each red round dot is the model accuracy in test set for each human subject. The blue triangle is the random rate, which should be the baseline to compared with. Random rates are derived for each subject by dividing 100% by the average number of targets in the trajectories. The x-axis is log-transformed for clearer illustration. Each grid along the x-axis represents 100 trajectories. The label besides each red dot is the subject ID.</w:t>
-                              </w:r>
-                            </w:ins>
-                          </w:p>
-                          <w:p>
-                            <w:pPr>
-                              <w:jc w:val="center"/>
-                            </w:pPr>
-                          </w:p>
-                        </w:txbxContent>
-                      </wps:txbx>
-                      <wps:bodyPr rot="0" vert="horz" wrap="square" lIns="91440" tIns="45720" rIns="91440" bIns="45720" anchor="t" anchorCtr="0">
-                        <a:noAutofit/>
-                      </wps:bodyPr>
-                    </wps:wsp>
-                  </a:graphicData>
-                </a:graphic>
-                <wp14:sizeRelH relativeFrom="margin">
-                  <wp14:pctWidth>0</wp14:pctWidth>
-                </wp14:sizeRelH>
-                <wp14:sizeRelV relativeFrom="margin">
-                  <wp14:pctHeight>0</wp14:pctHeight>
-                </wp14:sizeRelV>
-              </wp:anchor>
-            </w:drawing>
-          </mc:Choice>
-          <mc:Fallback>
-            <w:pict>
-              <v:shape w14:anchorId="229092F0" id="_x0000_s1033" type="#_x0000_t202" style="position:absolute;left:0;text-align:left;margin-left:1.8pt;margin-top:18.1pt;width:242.65pt;height:247.2pt;z-index:251671552;visibility:visible;mso-wrap-style:square;mso-width-percent:0;mso-height-percent:0;mso-wrap-distance-left:9pt;mso-wrap-distance-top:3.6pt;mso-wrap-distance-right:9pt;mso-wrap-distance-bottom:3.6pt;mso-position-horizontal:absolute;mso-position-horizontal-relative:text;mso-position-vertical:absolute;mso-position-vertical-relative:text;mso-width-percent:0;mso-height-percent:0;mso-width-relative:margin;mso-height-relative:margin;v-text-anchor:top" o:gfxdata="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" stroked="f">
-                <v:textbox>
-                  <w:txbxContent>
-                    <w:p>
-                      <w:pPr>
-                        <w:jc w:val="right"/>
-                      </w:pPr>
-                      <w:r>
-                        <w:rPr>
-                          <w:sz w:val="16"/>
-                        </w:rPr>
-                        <w:drawing>
-                          <wp:inline distT="0" distB="0" distL="0" distR="0" wp14:anchorId="1E88D788" wp14:editId="6E2892AD">
-                            <wp:extent cx="2743200" cy="2057401"/>
-                            <wp:effectExtent l="0" t="0" r="0" b="0"/>
-                            <wp:docPr id="199" name="Picture 2" descr="A close up of a map&#10;&#10;Description automatically generated">
-                              <a:extLst xmlns:a="http://schemas.openxmlformats.org/drawingml/2006/main">
-                                <a:ext uri="{FF2B5EF4-FFF2-40B4-BE49-F238E27FC236}">
-                                  <a16:creationId xmlns:a16="http://schemas.microsoft.com/office/drawing/2014/main" id="{CC308418-DFE0-484F-AC14-57F9DB6E43F7}"/>
-                                </a:ext>
-                              </a:extLst>
-                            </wp:docPr>
-                            <wp:cNvGraphicFramePr>
-                              <a:graphicFrameLocks xmlns:a="http://schemas.openxmlformats.org/drawingml/2006/main" noChangeAspect="1"/>
-                            </wp:cNvGraphicFramePr>
-                            <a:graphic xmlns:a="http://schemas.openxmlformats.org/drawingml/2006/main">
-                              <a:graphicData uri="http://schemas.openxmlformats.org/drawingml/2006/picture">
-                                <pic:pic xmlns:pic="http://schemas.openxmlformats.org/drawingml/2006/picture">
-                                  <pic:nvPicPr>
-                                    <pic:cNvPr id="3" name="Picture 2" descr="A close up of a map&#10;&#10;Description automatically generated">
-                                      <a:extLst>
-                                        <a:ext uri="{FF2B5EF4-FFF2-40B4-BE49-F238E27FC236}">
-                                          <a16:creationId xmlns:a16="http://schemas.microsoft.com/office/drawing/2014/main" id="{CC308418-DFE0-484F-AC14-57F9DB6E43F7}"/>
-                                        </a:ext>
-                                      </a:extLst>
-                                    </pic:cNvPr>
-                                    <pic:cNvPicPr>
-                                      <a:picLocks noChangeAspect="1"/>
-                                    </pic:cNvPicPr>
-                                  </pic:nvPicPr>
-                                  <pic:blipFill>
-                                    <a:blip r:embed="rId17">
-                                      <a:extLst>
-                                        <a:ext uri="{28A0092B-C50C-407E-A947-70E740481C1C}">
-                                          <a14:useLocalDpi xmlns:a14="http://schemas.microsoft.com/office/drawing/2010/main" val="0"/>
-                                        </a:ext>
-                                      </a:extLst>
-                                    </a:blip>
-                                    <a:stretch>
-                                      <a:fillRect/>
-                                    </a:stretch>
-                                  </pic:blipFill>
-                                  <pic:spPr>
-                                    <a:xfrm>
-                                      <a:off x="0" y="0"/>
-                                      <a:ext cx="2743200" cy="2057401"/>
-                                    </a:xfrm>
-                                    <a:prstGeom prst="rect">
-                                      <a:avLst/>
-                                    </a:prstGeom>
-                                  </pic:spPr>
-                                </pic:pic>
-                              </a:graphicData>
-                            </a:graphic>
-                          </wp:inline>
-                        </w:drawing>
-                      </w:r>
-                    </w:p>
-                    <w:p>
-                      <w:pPr>
-                        <w:jc w:val="both"/>
-                        <w:rPr>
-                          <w:ins w:id="299" w:author="Joshua Goh" w:date="2020-03-27T11:49:00Z"/>
-                          <w:sz w:val="16"/>
-                        </w:rPr>
-                      </w:pPr>
-                      <w:ins w:id="300" w:author="Joshua Goh" w:date="2020-03-27T11:49:00Z">
-                        <w:r>
-                          <w:rPr>
-                            <w:sz w:val="16"/>
-                          </w:rPr>
-                          <w:t>Fig</w:t>
-                        </w:r>
-                        <w:r>
-                          <w:rPr>
-                            <w:sz w:val="16"/>
-                          </w:rPr>
-                          <w:t>. 6.</w:t>
-                        </w:r>
-                        <w:r>
-                          <w:rPr>
-                            <w:sz w:val="16"/>
-                          </w:rPr>
-                          <w:t xml:space="preserve"> Accuracy in the test set as a function of the number of trajectories in the training set for human data set. Each red round dot is the model accuracy in test set for each human subject. The blue triangle is the random rate, which should be the baseline to compared with. Random rates are derived for each subject by dividing 100% by the average number of targets in the trajectories. The x-axis is log-transformed for clearer illustration. Each grid along the x-axis represents 100 trajectories. The label besides each red dot is the subject ID.</w:t>
-                        </w:r>
-                      </w:ins>
-                    </w:p>
-                    <w:p>
-                      <w:pPr>
-                        <w:jc w:val="center"/>
-                      </w:pPr>
-                    </w:p>
-                  </w:txbxContent>
-                </v:textbox>
-                <w10:wrap type="square"/>
-              </v:shape>
-            </w:pict>
-          </mc:Fallback>
-        </mc:AlternateContent>
-      </w:r>
     </w:p>
     <w:p>
       <w:pPr>
@@ -16601,7 +16926,7 @@
       <w:r>
         <w:t>Discussion</w:t>
       </w:r>
-      <w:del w:id="301" w:author="Joshua Goh" w:date="2020-03-27T11:49:00Z">
+      <w:del w:id="313" w:author="Joshua Goh" w:date="2020-03-27T11:49:00Z">
         <w:r>
           <w:rPr>
             <w:i/>
@@ -16657,11 +16982,11 @@
                               <w:pPr>
                                 <w:jc w:val="right"/>
                                 <w:rPr>
-                                  <w:del w:id="302" w:author="Joshua Goh" w:date="2020-03-27T11:49:00Z"/>
+                                  <w:del w:id="314" w:author="Joshua Goh" w:date="2020-03-27T11:49:00Z"/>
                                   <w:sz w:val="16"/>
                                 </w:rPr>
                               </w:pPr>
-                              <w:del w:id="303" w:author="Joshua Goh" w:date="2020-03-27T11:49:00Z">
+                              <w:del w:id="315" w:author="Joshua Goh" w:date="2020-03-27T11:49:00Z">
                                 <w:r>
                                   <w:rPr>
                                     <w:noProof/>
@@ -16729,11 +17054,11 @@
                               <w:pPr>
                                 <w:jc w:val="both"/>
                                 <w:rPr>
-                                  <w:del w:id="304" w:author="Joshua Goh" w:date="2020-03-27T11:49:00Z"/>
+                                  <w:del w:id="316" w:author="Joshua Goh" w:date="2020-03-27T11:49:00Z"/>
                                   <w:sz w:val="16"/>
                                 </w:rPr>
                               </w:pPr>
-                              <w:del w:id="305" w:author="Joshua Goh" w:date="2020-03-27T11:49:00Z">
+                              <w:del w:id="317" w:author="Joshua Goh" w:date="2020-03-27T11:49:00Z">
                                 <w:r>
                                   <w:rPr>
                                     <w:sz w:val="16"/>
@@ -16758,7 +17083,7 @@
                               <w:pPr>
                                 <w:jc w:val="both"/>
                                 <w:rPr>
-                                  <w:del w:id="306" w:author="Joshua Goh" w:date="2020-03-27T11:49:00Z"/>
+                                  <w:del w:id="318" w:author="Joshua Goh" w:date="2020-03-27T11:49:00Z"/>
                                   <w:sz w:val="16"/>
                                 </w:rPr>
                               </w:pPr>
@@ -16789,11 +17114,11 @@
                         <w:pPr>
                           <w:jc w:val="right"/>
                           <w:rPr>
-                            <w:del w:id="307" w:author="Joshua Goh" w:date="2020-03-27T11:49:00Z"/>
+                            <w:del w:id="319" w:author="Joshua Goh" w:date="2020-03-27T11:49:00Z"/>
                             <w:sz w:val="16"/>
                           </w:rPr>
                         </w:pPr>
-                        <w:del w:id="308" w:author="Joshua Goh" w:date="2020-03-27T11:49:00Z">
+                        <w:del w:id="320" w:author="Joshua Goh" w:date="2020-03-27T11:49:00Z">
                           <w:r>
                             <w:rPr>
                               <w:noProof/>
@@ -16861,11 +17186,11 @@
                         <w:pPr>
                           <w:jc w:val="both"/>
                           <w:rPr>
-                            <w:del w:id="309" w:author="Joshua Goh" w:date="2020-03-27T11:49:00Z"/>
+                            <w:del w:id="321" w:author="Joshua Goh" w:date="2020-03-27T11:49:00Z"/>
                             <w:sz w:val="16"/>
                           </w:rPr>
                         </w:pPr>
-                        <w:del w:id="310" w:author="Joshua Goh" w:date="2020-03-27T11:49:00Z">
+                        <w:del w:id="322" w:author="Joshua Goh" w:date="2020-03-27T11:49:00Z">
                           <w:r>
                             <w:rPr>
                               <w:sz w:val="16"/>
@@ -16890,7 +17215,7 @@
                         <w:pPr>
                           <w:jc w:val="both"/>
                           <w:rPr>
-                            <w:del w:id="311" w:author="Joshua Goh" w:date="2020-03-27T11:49:00Z"/>
+                            <w:del w:id="323" w:author="Joshua Goh" w:date="2020-03-27T11:49:00Z"/>
                             <w:sz w:val="16"/>
                           </w:rPr>
                         </w:pPr>
@@ -16981,12 +17306,12 @@
       <w:r>
         <w:t xml:space="preserve">+’s </w:t>
       </w:r>
-      <w:del w:id="312" w:author="Edwinn Gamborino Castañeda" w:date="2020-03-26T12:19:00Z">
+      <w:del w:id="324" w:author="Edwinn Gamborino Castañeda" w:date="2020-03-26T12:19:00Z">
         <w:r>
           <w:delText xml:space="preserve">application </w:delText>
         </w:r>
       </w:del>
-      <w:ins w:id="313" w:author="Edwinn Gamborino Castañeda" w:date="2020-03-26T12:19:00Z">
+      <w:ins w:id="325" w:author="Edwinn Gamborino Castañeda" w:date="2020-03-26T12:19:00Z">
         <w:r>
           <w:t xml:space="preserve">applicability </w:t>
         </w:r>
@@ -16994,7 +17319,7 @@
       <w:r>
         <w:t>to problems that might not be suitably formulated as such, albeit possible mapping transformations might be found. Also, we note that agents in our grid world were only allowed to interact with targets and targets did not interact with each other. This is certainly not realistic since</w:t>
       </w:r>
-      <w:del w:id="314" w:author="Edwinn Gamborino Castañeda" w:date="2020-03-26T12:19:00Z">
+      <w:del w:id="326" w:author="Edwinn Gamborino Castañeda" w:date="2020-03-26T12:19:00Z">
         <w:r>
           <w:delText xml:space="preserve"> in</w:delText>
         </w:r>
@@ -17168,7 +17493,11 @@
         <w:t>platform</w:t>
       </w:r>
       <w:r>
-        <w:t>s with specified</w:t>
+        <w:t xml:space="preserve">s with </w:t>
+      </w:r>
+      <w:r>
+        <w:lastRenderedPageBreak/>
+        <w:t>specified</w:t>
       </w:r>
       <w:r>
         <w:t xml:space="preserve"> </w:t>
@@ -17213,11 +17542,7 @@
         <w:t>’s ability to</w:t>
       </w:r>
       <w:r>
-        <w:t xml:space="preserve"> infer deep relational </w:t>
-      </w:r>
-      <w:r>
-        <w:lastRenderedPageBreak/>
-        <w:t xml:space="preserve">structures </w:t>
+        <w:t xml:space="preserve"> infer deep relational structures </w:t>
       </w:r>
       <w:r>
         <w:t>via observing</w:t>
@@ -17957,7 +18282,14 @@
           <w:noProof/>
           <w:sz w:val="16"/>
         </w:rPr>
-        <w:t>, vol. 77, no. 4, pp. 500–517, Dec. 2010.</w:t>
+        <w:t xml:space="preserve">, vol. 77, no. 4, </w:t>
+      </w:r>
+      <w:r>
+        <w:rPr>
+          <w:noProof/>
+          <w:sz w:val="16"/>
+        </w:rPr>
+        <w:t>pp. 500–517, Dec. 2010.</w:t>
       </w:r>
     </w:p>
     <w:p>
@@ -18025,14 +18357,7 @@
           <w:sz w:val="16"/>
         </w:rPr>
         <w:tab/>
-        <w:t xml:space="preserve">K. He, X. Zhang, S. Ren, and J. Sun, “Deep residual learning for </w:t>
-      </w:r>
-      <w:r>
-        <w:rPr>
-          <w:noProof/>
-          <w:sz w:val="16"/>
-        </w:rPr>
-        <w:t xml:space="preserve">image recognition,” in </w:t>
+        <w:t xml:space="preserve">K. He, X. Zhang, S. Ren, and J. Sun, “Deep residual learning for image recognition,” in </w:t>
       </w:r>
       <w:r>
         <w:rPr>
@@ -18511,13 +18836,7 @@
       </w:r>
       <w:proofErr w:type="spellEnd"/>
       <w:r>
-        <w:t>, trajectories, query state, prediction</w:t>
-      </w:r>
-      <w:r>
-        <w:t>, character embedding</w:t>
-      </w:r>
-      <w:r>
-        <w:t>…</w:t>
+        <w:t>, trajectories, query state, prediction, character embedding…</w:t>
       </w:r>
     </w:p>
     <w:p>
@@ -18533,10 +18852,7 @@
       </w:r>
       <w:proofErr w:type="spellEnd"/>
       <w:r>
-        <w:t xml:space="preserve"> paper Figure 1. The</w:t>
-      </w:r>
-      <w:r>
-        <w:t xml:space="preserve"> authors labeled the whole diagram as “</w:t>
+        <w:t xml:space="preserve"> paper Figure 1. The authors labeled the whole diagram as “</w:t>
       </w:r>
       <w:proofErr w:type="spellStart"/>
       <w:r>
@@ -18605,25 +18921,7 @@
       </w:r>
       <w:proofErr w:type="spellEnd"/>
       <w:r>
-        <w:t>+ architecture in t</w:t>
-      </w:r>
-      <w:r>
-        <w:t xml:space="preserve">he model training </w:t>
-      </w:r>
-      <w:r>
-        <w:t xml:space="preserve">phase </w:t>
-      </w:r>
-      <w:r>
-        <w:t xml:space="preserve">and </w:t>
-      </w:r>
-      <w:r>
-        <w:t xml:space="preserve">the </w:t>
-      </w:r>
-      <w:r>
-        <w:t>preference inference phase</w:t>
-      </w:r>
-      <w:r>
-        <w:t>.”?</w:t>
+        <w:t>+ architecture in the model training phase and the preference inference phase.”?</w:t>
       </w:r>
     </w:p>
     <w:p>
@@ -18701,7 +18999,7 @@
       </w:r>
     </w:p>
   </w:comment>
-  <w:comment w:id="139" w:author="Hsin-Yi Hung" w:date="2020-04-01T10:38:00Z" w:initials="HH">
+  <w:comment w:id="139" w:author="Sean Yun-Shiuan Chuang" w:date="2020-04-01T15:21:00Z" w:initials="Sean C">
     <w:p>
       <w:pPr>
         <w:pStyle w:val="CommentText"/>
@@ -18713,11 +19011,19 @@
         <w:annotationRef/>
       </w:r>
       <w:r>
-        <w:t>[0, 26]</w:t>
+        <w:t xml:space="preserve">Yes, I think </w:t>
+      </w:r>
+      <w:proofErr w:type="spellStart"/>
+      <w:r>
+        <w:t>Hsin</w:t>
+      </w:r>
+      <w:proofErr w:type="spellEnd"/>
+      <w:r>
+        <w:t>-Yi is correct.</w:t>
       </w:r>
     </w:p>
   </w:comment>
-  <w:comment w:id="147" w:author="Edwinn Gamborino Castañeda" w:date="2020-03-26T11:21:00Z" w:initials="EGC">
+  <w:comment w:id="140" w:author="Sean Yun-Shiuan Chuang" w:date="2020-04-01T15:51:00Z" w:initials="Sean C">
     <w:p>
       <w:pPr>
         <w:pStyle w:val="CommentText"/>
@@ -18729,17 +19035,57 @@
         <w:annotationRef/>
       </w:r>
       <w:r>
-        <w:rPr>
-          <w:rFonts w:hint="eastAsia"/>
-        </w:rPr>
-        <w:t>I</w:t>
-      </w:r>
-      <w:r>
-        <w:t>t is unclear to me why 23 is the maximum number of steps. Also, the objective of the game is to score the highest points by taking the shortest path, but a human player could intentionally take a longer path for no reason. How would that affect the prediction of the network?</w:t>
+        <w:t>Perhaps we should revise this. “to ensure (</w:t>
+      </w:r>
+      <w:proofErr w:type="spellStart"/>
+      <w:r>
+        <w:t>u_s-d_s</w:t>
+      </w:r>
+      <w:proofErr w:type="spellEnd"/>
+      <w:r>
+        <w:t>) is always positive in order to facilitate humans’ understanding of the game”</w:t>
       </w:r>
     </w:p>
   </w:comment>
-  <w:comment w:id="148" w:author="Joshua Goh" w:date="2020-03-27T11:15:00Z" w:initials="JG">
+  <w:comment w:id="141" w:author="Hsin-Yi Hung" w:date="2020-04-01T10:38:00Z" w:initials="HH">
+    <w:p>
+      <w:pPr>
+        <w:pStyle w:val="CommentText"/>
+      </w:pPr>
+      <w:r>
+        <w:rPr>
+          <w:rStyle w:val="CommentReference"/>
+        </w:rPr>
+        <w:annotationRef/>
+      </w:r>
+      <w:r>
+        <w:t>[0, 26]</w:t>
+      </w:r>
+    </w:p>
+  </w:comment>
+  <w:comment w:id="151" w:author="Edwinn Gamborino Castañeda" w:date="2020-03-26T11:21:00Z" w:initials="EGC">
+    <w:p>
+      <w:pPr>
+        <w:pStyle w:val="CommentText"/>
+      </w:pPr>
+      <w:r>
+        <w:rPr>
+          <w:rStyle w:val="CommentReference"/>
+        </w:rPr>
+        <w:annotationRef/>
+      </w:r>
+      <w:r>
+        <w:rPr>
+          <w:rFonts w:hint="eastAsia"/>
+        </w:rPr>
+        <w:t>I</w:t>
+      </w:r>
+      <w:r>
+        <w:t>t is unclear to me why 23 is the maximum number of steps. Also, the objective of the game is to score the highest points by taking the shortest path, but a human player could intentionally take a longer path for no reason. How would that affect the prediction of the network?</w:t>
+      </w:r>
+    </w:p>
+  </w:comment>
+  <w:comment w:id="152" w:author="Joshua Goh" w:date="2020-03-27T11:15:00Z" w:initials="JG">
     <w:p>
       <w:pPr>
         <w:pStyle w:val="CommentText"/>
@@ -18792,7 +19138,7 @@
       </w:r>
     </w:p>
   </w:comment>
-  <w:comment w:id="155" w:author="Edwinn Gamborino Castañeda" w:date="2020-03-26T11:17:00Z" w:initials="EGC">
+  <w:comment w:id="159" w:author="Edwinn Gamborino Castañeda" w:date="2020-03-26T11:17:00Z" w:initials="EGC">
     <w:p>
       <w:pPr>
         <w:pStyle w:val="CommentText"/>
@@ -18814,7 +19160,7 @@
       </w:r>
     </w:p>
   </w:comment>
-  <w:comment w:id="156" w:author="Joshua Goh" w:date="2020-03-27T11:35:00Z" w:initials="JG">
+  <w:comment w:id="160" w:author="Joshua Goh" w:date="2020-03-27T11:35:00Z" w:initials="JG">
     <w:p>
       <w:pPr>
         <w:pStyle w:val="CommentText"/>
@@ -18830,7 +19176,7 @@
       </w:r>
     </w:p>
   </w:comment>
-  <w:comment w:id="157" w:author="Hsin-Yi Hung" w:date="2020-03-27T13:15:00Z" w:initials="HH">
+  <w:comment w:id="161" w:author="Hsin-Yi Hung" w:date="2020-03-27T13:15:00Z" w:initials="HH">
     <w:p>
       <w:pPr>
         <w:pStyle w:val="CommentText"/>
@@ -18854,7 +19200,7 @@
       </w:r>
     </w:p>
   </w:comment>
-  <w:comment w:id="171" w:author="Edwinn Gamborino Castañeda" w:date="2020-03-26T11:42:00Z" w:initials="EGC">
+  <w:comment w:id="162" w:author="Sean Yun-Shiuan Chuang" w:date="2020-04-01T15:20:00Z" w:initials="Sean C">
     <w:p>
       <w:pPr>
         <w:pStyle w:val="CommentText"/>
@@ -18866,33 +19212,19 @@
         <w:annotationRef/>
       </w:r>
       <w:r>
-        <w:rPr>
-          <w:rFonts w:hint="eastAsia"/>
-        </w:rPr>
-        <w:t>B</w:t>
-      </w:r>
-      <w:r>
-        <w:t xml:space="preserve">riefly explain the difference between OG </w:t>
+        <w:t xml:space="preserve">Yes, I think </w:t>
       </w:r>
       <w:proofErr w:type="spellStart"/>
       <w:r>
-        <w:t>tomnet</w:t>
+        <w:t>Hsin</w:t>
       </w:r>
       <w:proofErr w:type="spellEnd"/>
       <w:r>
-        <w:t xml:space="preserve"> and </w:t>
-      </w:r>
-      <w:proofErr w:type="spellStart"/>
-      <w:r>
-        <w:t>tomnet</w:t>
-      </w:r>
-      <w:proofErr w:type="spellEnd"/>
-      <w:r>
-        <w:t>+</w:t>
+        <w:t>-Yi is correct. The SSQ values should be of range [0,26].</w:t>
       </w:r>
     </w:p>
   </w:comment>
-  <w:comment w:id="172" w:author="Joshua Goh" w:date="2020-03-27T11:35:00Z" w:initials="JG">
+  <w:comment w:id="176" w:author="Edwinn Gamborino Castañeda" w:date="2020-03-26T11:42:00Z" w:initials="EGC">
     <w:p>
       <w:pPr>
         <w:pStyle w:val="CommentText"/>
@@ -18904,60 +19236,33 @@
         <w:annotationRef/>
       </w:r>
       <w:r>
-        <w:t>Yun-Shiuan, please clarify.</w:t>
+        <w:rPr>
+          <w:rFonts w:hint="eastAsia"/>
+        </w:rPr>
+        <w:t>B</w:t>
+      </w:r>
+      <w:r>
+        <w:t xml:space="preserve">riefly explain the difference between OG </w:t>
+      </w:r>
+      <w:proofErr w:type="spellStart"/>
+      <w:r>
+        <w:t>tomnet</w:t>
+      </w:r>
+      <w:proofErr w:type="spellEnd"/>
+      <w:r>
+        <w:t xml:space="preserve"> and </w:t>
+      </w:r>
+      <w:proofErr w:type="spellStart"/>
+      <w:r>
+        <w:t>tomnet</w:t>
+      </w:r>
+      <w:proofErr w:type="spellEnd"/>
+      <w:r>
+        <w:t>+</w:t>
       </w:r>
     </w:p>
   </w:comment>
-  <w:comment w:id="178" w:author="Sean Yun-Shiuan Chuang" w:date="2020-04-01T12:11:00Z" w:initials="Sean C">
-    <w:p>
-      <w:pPr>
-        <w:pStyle w:val="CommentText"/>
-        <w:rPr>
-          <w:rFonts w:hint="eastAsia"/>
-          <w:lang w:eastAsia="zh-TW"/>
-        </w:rPr>
-      </w:pPr>
-      <w:r>
-        <w:rPr>
-          <w:rStyle w:val="CommentReference"/>
-        </w:rPr>
-        <w:annotationRef/>
-      </w:r>
-      <w:r>
-        <w:t xml:space="preserve">I have added this. Also, just to make it clear the </w:t>
-      </w:r>
-      <w:proofErr w:type="spellStart"/>
-      <w:r>
-        <w:t>ToMnet</w:t>
-      </w:r>
-      <w:proofErr w:type="spellEnd"/>
-      <w:r>
-        <w:t>+ is more than merely a character network and a prediction network, I</w:t>
-      </w:r>
-      <w:r>
-        <w:rPr>
-          <w:lang w:eastAsia="zh-TW"/>
-        </w:rPr>
-        <w:t xml:space="preserve"> rephrased the words to emphasize that </w:t>
-      </w:r>
-      <w:r>
-        <w:t>the</w:t>
-      </w:r>
-      <w:r>
-        <w:t xml:space="preserve"> character network and </w:t>
-      </w:r>
-      <w:r>
-        <w:t>the</w:t>
-      </w:r>
-      <w:r>
-        <w:t xml:space="preserve"> prediction network</w:t>
-      </w:r>
-      <w:r>
-        <w:t xml:space="preserve"> are just two of the components in the model architecture.</w:t>
-      </w:r>
-    </w:p>
-  </w:comment>
-  <w:comment w:id="196" w:author="Edwinn Gamborino Castañeda" w:date="2020-03-26T12:21:00Z" w:initials="EGC">
+  <w:comment w:id="177" w:author="Joshua Goh" w:date="2020-03-27T11:35:00Z" w:initials="JG">
     <w:p>
       <w:pPr>
         <w:pStyle w:val="CommentText"/>
@@ -18969,47 +19274,132 @@
         <w:annotationRef/>
       </w:r>
       <w:r>
-        <w:rPr>
-          <w:rStyle w:val="CommentReference"/>
-        </w:rPr>
-        <w:t xml:space="preserve">You highlight </w:t>
-      </w:r>
-      <w:proofErr w:type="spellStart"/>
-      <w:r>
-        <w:rPr>
-          <w:rStyle w:val="CommentReference"/>
-        </w:rPr>
-        <w:t>e_char</w:t>
-      </w:r>
-      <w:proofErr w:type="spellEnd"/>
-      <w:r>
-        <w:rPr>
-          <w:rStyle w:val="CommentReference"/>
-        </w:rPr>
-        <w:t xml:space="preserve"> a lot, but it is unclear if it influences the results in the next section or why is this the case?</w:t>
+        <w:t>Yun-Shiuan, please clarify.</w:t>
       </w:r>
     </w:p>
   </w:comment>
-  <w:comment w:id="202" w:author="Edwinn Gamborino Castañeda" w:date="2020-03-26T11:39:00Z" w:initials="EGC">
+  <w:comment w:id="178" w:author="Sean Yun-Shiuan Chuang" w:date="2020-04-01T15:30:00Z" w:initials="Sean C">
     <w:p>
       <w:pPr>
         <w:pStyle w:val="CommentText"/>
       </w:pPr>
       <w:r>
-        <w:t>Before you said the max steps in a trajectory is 23, so why truncate to 10 here</w:t>
-      </w:r>
-      <w:r>
         <w:rPr>
           <w:rStyle w:val="CommentReference"/>
         </w:rPr>
         <w:annotationRef/>
       </w:r>
       <w:r>
-        <w:t>? Does that affect the results?</w:t>
+        <w:t xml:space="preserve">Please see the following sentence I added. </w:t>
+      </w:r>
+      <w:r>
+        <w:rPr>
+          <w:rStyle w:val="Emphasis"/>
+          <w:i w:val="0"/>
+        </w:rPr>
+        <w:t xml:space="preserve">The major extension from the original </w:t>
+      </w:r>
+      <w:proofErr w:type="spellStart"/>
+      <w:r>
+        <w:rPr>
+          <w:rStyle w:val="Emphasis"/>
+          <w:i w:val="0"/>
+        </w:rPr>
+        <w:t>ToMnet</w:t>
+      </w:r>
+      <w:proofErr w:type="spellEnd"/>
+      <w:r>
+        <w:rPr>
+          <w:rStyle w:val="Emphasis"/>
+          <w:i w:val="0"/>
+        </w:rPr>
+        <w:t xml:space="preserve"> in [6] is that we included a “preference inference phase” to the architecture.</w:t>
+      </w:r>
+      <w:r>
+        <w:t xml:space="preserve"> “</w:t>
       </w:r>
     </w:p>
   </w:comment>
-  <w:comment w:id="203" w:author="Joshua Goh" w:date="2020-03-27T11:37:00Z" w:initials="JG">
+  <w:comment w:id="185" w:author="Sean Yun-Shiuan Chuang" w:date="2020-04-01T15:30:00Z" w:initials="Sean C">
+    <w:p>
+      <w:pPr>
+        <w:pStyle w:val="CommentText"/>
+        <w:rPr>
+          <w:lang w:eastAsia="zh-TW"/>
+        </w:rPr>
+      </w:pPr>
+      <w:r>
+        <w:rPr>
+          <w:rStyle w:val="CommentReference"/>
+        </w:rPr>
+        <w:annotationRef/>
+      </w:r>
+      <w:r>
+        <w:rPr>
+          <w:rStyle w:val="CommentReference"/>
+        </w:rPr>
+        <w:annotationRef/>
+      </w:r>
+      <w:r>
+        <w:t xml:space="preserve">I have added this. Also, just to make it clear the </w:t>
+      </w:r>
+      <w:proofErr w:type="spellStart"/>
+      <w:r>
+        <w:t>ToMnet</w:t>
+      </w:r>
+      <w:proofErr w:type="spellEnd"/>
+      <w:r>
+        <w:t>+ is more than merely a character network and a prediction network, I</w:t>
+      </w:r>
+      <w:r>
+        <w:rPr>
+          <w:lang w:eastAsia="zh-TW"/>
+        </w:rPr>
+        <w:t xml:space="preserve"> rephrased the words to emphasize that </w:t>
+      </w:r>
+      <w:r>
+        <w:t>the character network and the prediction network are just two of the components in the model architecture.</w:t>
+      </w:r>
+    </w:p>
+  </w:comment>
+  <w:comment w:id="203" w:author="Sean Yun-Shiuan Chuang" w:date="2020-04-01T12:11:00Z" w:initials="Sean C">
+    <w:p>
+      <w:pPr>
+        <w:pStyle w:val="CommentText"/>
+        <w:rPr>
+          <w:rFonts w:hint="eastAsia"/>
+          <w:lang w:eastAsia="zh-TW"/>
+        </w:rPr>
+      </w:pPr>
+      <w:r>
+        <w:rPr>
+          <w:rStyle w:val="CommentReference"/>
+        </w:rPr>
+        <w:annotationRef/>
+      </w:r>
+      <w:r>
+        <w:t xml:space="preserve">I have added this. Also, just to make it clear the </w:t>
+      </w:r>
+      <w:proofErr w:type="spellStart"/>
+      <w:r>
+        <w:t>ToMnet</w:t>
+      </w:r>
+      <w:proofErr w:type="spellEnd"/>
+      <w:r>
+        <w:t>+ is more than merely a character network and a prediction network, I</w:t>
+      </w:r>
+      <w:r>
+        <w:rPr>
+          <w:lang w:eastAsia="zh-TW"/>
+        </w:rPr>
+        <w:t xml:space="preserve"> rephrased the words to emphasize that </w:t>
+      </w:r>
+      <w:r>
+        <w:t>the character network and the prediction network are just two of the components in the model architecture.</w:t>
+      </w:r>
+    </w:p>
+  </w:comment>
+  <w:comment w:id="202" w:author="Sean Yun-Shiuan Chuang" w:date="2020-04-01T15:29:00Z" w:initials="Sean C">
     <w:p>
       <w:pPr>
         <w:pStyle w:val="CommentText"/>
@@ -19021,11 +19411,31 @@
         <w:annotationRef/>
       </w:r>
       <w:r>
-        <w:t>There is a distinction between the normalization to compute social reward that is on the same scale as grid world distance, and the actual no. of steps agents use to reach the target. The truncation applied merely reduces data size to the most relevant final 10 steps.</w:t>
+        <w:t xml:space="preserve">I have added this sentence with the hope to address </w:t>
+      </w:r>
+      <w:proofErr w:type="spellStart"/>
+      <w:r>
+        <w:t>Edwinn’s</w:t>
+      </w:r>
+      <w:proofErr w:type="spellEnd"/>
+      <w:r>
+        <w:t xml:space="preserve"> question below</w:t>
+      </w:r>
+      <w:r>
+        <w:t xml:space="preserve"> “</w:t>
+      </w:r>
+      <w:r>
+        <w:rPr>
+          <w:rStyle w:val="CommentReference"/>
+        </w:rPr>
+        <w:t>influences the results in the next section or why is this the case?</w:t>
+      </w:r>
+      <w:r>
+        <w:t>”</w:t>
       </w:r>
     </w:p>
   </w:comment>
-  <w:comment w:id="213" w:author="Edwinn Gamborino Castañeda" w:date="2020-03-26T11:54:00Z" w:initials="EGC">
+  <w:comment w:id="204" w:author="Edwinn Gamborino Castañeda" w:date="2020-03-26T12:21:00Z" w:initials="EGC">
     <w:p>
       <w:pPr>
         <w:pStyle w:val="CommentText"/>
@@ -19038,16 +19448,27 @@
       </w:r>
       <w:r>
         <w:rPr>
-          <w:rFonts w:hint="eastAsia"/>
-        </w:rPr>
-        <w:t>M</w:t>
-      </w:r>
-      <w:r>
-        <w:t>aybe a figure could better convey the design of the network.</w:t>
+          <w:rStyle w:val="CommentReference"/>
+        </w:rPr>
+        <w:t xml:space="preserve">You highlight </w:t>
+      </w:r>
+      <w:proofErr w:type="spellStart"/>
+      <w:r>
+        <w:rPr>
+          <w:rStyle w:val="CommentReference"/>
+        </w:rPr>
+        <w:t>e_char</w:t>
+      </w:r>
+      <w:proofErr w:type="spellEnd"/>
+      <w:r>
+        <w:rPr>
+          <w:rStyle w:val="CommentReference"/>
+        </w:rPr>
+        <w:t xml:space="preserve"> a lot, but it is unclear if it influences the results in the next section or why is this the case?</w:t>
       </w:r>
     </w:p>
   </w:comment>
-  <w:comment w:id="214" w:author="Joshua Goh" w:date="2020-03-27T11:39:00Z" w:initials="JG">
+  <w:comment w:id="205" w:author="Sean Yun-Shiuan Chuang" w:date="2020-04-01T15:22:00Z" w:initials="Sean C">
     <w:p>
       <w:pPr>
         <w:pStyle w:val="CommentText"/>
@@ -19059,73 +19480,59 @@
         <w:annotationRef/>
       </w:r>
       <w:r>
-        <w:t xml:space="preserve">I did suggest </w:t>
-      </w:r>
+        <w:t xml:space="preserve">Josh, do you have any ideas about how we could make it </w:t>
+      </w:r>
+      <w:proofErr w:type="spellStart"/>
       <w:proofErr w:type="gramStart"/>
       <w:r>
-        <w:t>to use</w:t>
+        <w:t>cleaer</w:t>
+      </w:r>
+      <w:proofErr w:type="spellEnd"/>
+      <w:r>
+        <w:t>?</w:t>
+      </w:r>
+      <w:r>
+        <w:t>.</w:t>
       </w:r>
       <w:proofErr w:type="gramEnd"/>
-      <w:r>
-        <w:t xml:space="preserve"> a vector notation graphics – Yun-Shiuan please consider.</w:t>
-      </w:r>
     </w:p>
   </w:comment>
-  <w:comment w:id="215" w:author="Sean Yun-Shiuan Chuang" w:date="2020-04-01T12:30:00Z" w:initials="Sean C">
+  <w:comment w:id="211" w:author="Edwinn Gamborino Castañeda" w:date="2020-03-26T11:39:00Z" w:initials="EGC">
     <w:p>
       <w:pPr>
         <w:pStyle w:val="CommentText"/>
       </w:pPr>
       <w:r>
+        <w:t>Before you said the max steps in a trajectory is 23, so why truncate to 10 here</w:t>
+      </w:r>
+      <w:r>
         <w:rPr>
           <w:rStyle w:val="CommentReference"/>
         </w:rPr>
         <w:annotationRef/>
       </w:r>
       <w:r>
-        <w:t>I would like to if we have enough space</w:t>
-      </w:r>
-      <w:r>
-        <w:t xml:space="preserve"> (we are aiming for 6 pages but now have 7)</w:t>
-      </w:r>
-      <w:r>
-        <w:t xml:space="preserve">. Right now, I tried to make Fig 2 as informative as I can, along with the details described in text. Note that this is also what the authors of the original </w:t>
-      </w:r>
-      <w:proofErr w:type="spellStart"/>
-      <w:r>
-        <w:t>ToMnet</w:t>
-      </w:r>
-      <w:proofErr w:type="spellEnd"/>
-      <w:r>
-        <w:t xml:space="preserve"> paper did.</w:t>
+        <w:t>? Does that affect the results?</w:t>
       </w:r>
     </w:p>
   </w:comment>
-  <w:comment w:id="233" w:author="Edwinn Gamborino Castañeda" w:date="2020-03-26T12:01:00Z" w:initials="EGC">
+  <w:comment w:id="212" w:author="Joshua Goh" w:date="2020-03-27T11:37:00Z" w:initials="JG">
     <w:p>
       <w:pPr>
         <w:pStyle w:val="CommentText"/>
       </w:pPr>
       <w:r>
-        <w:t xml:space="preserve">The nomenclature of </w:t>
-      </w:r>
-      <w:r>
         <w:rPr>
           <w:rStyle w:val="CommentReference"/>
         </w:rPr>
         <w:annotationRef/>
       </w:r>
-      <w:proofErr w:type="spellStart"/>
-      <w:r>
-        <w:t>tau_j</w:t>
-      </w:r>
-      <w:proofErr w:type="spellEnd"/>
-      <w:r>
-        <w:t xml:space="preserve"> prime is a bit confusing, maybe use another symbol to express it is a subset?</w:t>
+      <w:r>
+        <w:t>There is a distinction between the normalization to compute social reward that is on the same scale as grid world distance, and the actual no. of steps agents use to reach the target. The truncation applied merely reduces data size to the most relevant final 10 steps.</w:t>
       </w:r>
     </w:p>
   </w:comment>
-  <w:comment w:id="234" w:author="Joshua Goh" w:date="2020-03-27T11:39:00Z" w:initials="JG">
+  <w:comment w:id="222" w:author="Edwinn Gamborino Castañeda" w:date="2020-03-26T11:54:00Z" w:initials="EGC">
     <w:p>
       <w:pPr>
         <w:pStyle w:val="CommentText"/>
@@ -19137,11 +19544,17 @@
         <w:annotationRef/>
       </w:r>
       <w:r>
-        <w:t>Yun-Shiuan, take a look?</w:t>
+        <w:rPr>
+          <w:rFonts w:hint="eastAsia"/>
+        </w:rPr>
+        <w:t>M</w:t>
+      </w:r>
+      <w:r>
+        <w:t>aybe a figure could better convey the design of the network.</w:t>
       </w:r>
     </w:p>
   </w:comment>
-  <w:comment w:id="235" w:author="Sean Yun-Shiuan Chuang" w:date="2020-04-01T12:26:00Z" w:initials="Sean C">
+  <w:comment w:id="223" w:author="Joshua Goh" w:date="2020-03-27T11:39:00Z" w:initials="JG">
     <w:p>
       <w:pPr>
         <w:pStyle w:val="CommentText"/>
@@ -19153,27 +19566,19 @@
         <w:annotationRef/>
       </w:r>
       <w:r>
-        <w:t xml:space="preserve">I have changed </w:t>
-      </w:r>
-      <w:proofErr w:type="spellStart"/>
-      <w:r>
-        <w:t>tua_j_prime</w:t>
-      </w:r>
-      <w:proofErr w:type="spellEnd"/>
-      <w:r>
-        <w:t xml:space="preserve"> to </w:t>
-      </w:r>
-      <w:proofErr w:type="spellStart"/>
-      <w:r>
-        <w:t>tau_j_plus</w:t>
-      </w:r>
-      <w:proofErr w:type="spellEnd"/>
-      <w:r>
-        <w:t xml:space="preserve">. I hope this makes more sense. </w:t>
+        <w:t xml:space="preserve">I did suggest </w:t>
+      </w:r>
+      <w:proofErr w:type="gramStart"/>
+      <w:r>
+        <w:t>to use</w:t>
+      </w:r>
+      <w:proofErr w:type="gramEnd"/>
+      <w:r>
+        <w:t xml:space="preserve"> a vector notation graphics – Yun-Shiuan please consider.</w:t>
       </w:r>
     </w:p>
   </w:comment>
-  <w:comment w:id="242" w:author="Edwinn Gamborino Castañeda" w:date="2020-03-26T12:04:00Z" w:initials="EGC">
+  <w:comment w:id="224" w:author="Sean Yun-Shiuan Chuang" w:date="2020-04-01T12:30:00Z" w:initials="Sean C">
     <w:p>
       <w:pPr>
         <w:pStyle w:val="CommentText"/>
@@ -19185,51 +19590,43 @@
         <w:annotationRef/>
       </w:r>
       <w:r>
-        <w:t>Why is this necessary?</w:t>
+        <w:t xml:space="preserve">I would like to if we have enough space (we are aiming for 6 pages but now have 7). Right now, I tried to make Fig 2 as informative as I can, along with the details described in text. Note that this is also what the authors of the original </w:t>
+      </w:r>
+      <w:proofErr w:type="spellStart"/>
+      <w:r>
+        <w:t>ToMnet</w:t>
+      </w:r>
+      <w:proofErr w:type="spellEnd"/>
+      <w:r>
+        <w:t xml:space="preserve"> paper did.</w:t>
       </w:r>
     </w:p>
   </w:comment>
-  <w:comment w:id="243" w:author="Joshua Goh" w:date="2020-03-27T11:40:00Z" w:initials="JG">
+  <w:comment w:id="241" w:author="Edwinn Gamborino Castañeda" w:date="2020-03-26T12:01:00Z" w:initials="EGC">
     <w:p>
       <w:pPr>
         <w:pStyle w:val="CommentText"/>
       </w:pPr>
       <w:r>
+        <w:t xml:space="preserve">The nomenclature of </w:t>
+      </w:r>
+      <w:r>
         <w:rPr>
           <w:rStyle w:val="CommentReference"/>
         </w:rPr>
         <w:annotationRef/>
       </w:r>
-      <w:r>
-        <w:t xml:space="preserve">Because we need to see if </w:t>
-      </w:r>
       <w:proofErr w:type="spellStart"/>
       <w:r>
-        <w:t>ToMnet</w:t>
+        <w:t>tau_j</w:t>
       </w:r>
       <w:proofErr w:type="spellEnd"/>
       <w:r>
-        <w:t xml:space="preserve">+ can generate the right prediction under controlled query states which are not biased to any target. This is the most fair and direct way to assess </w:t>
-      </w:r>
-      <w:proofErr w:type="spellStart"/>
-      <w:r>
-        <w:t>ToMnet</w:t>
-      </w:r>
-      <w:proofErr w:type="spellEnd"/>
-      <w:r>
-        <w:t xml:space="preserve">+, albeit not most </w:t>
-      </w:r>
-      <w:proofErr w:type="spellStart"/>
-      <w:r>
-        <w:t>ecolocial</w:t>
-      </w:r>
-      <w:proofErr w:type="spellEnd"/>
-      <w:r>
-        <w:t>. If the query states were any standard state, which would be more ecological, we would need to further quantify associations between variations in query states and predictions, which complicate this proof-of-concept. Again, further expansions studies are needed.</w:t>
+        <w:t xml:space="preserve"> prime is a bit confusing, maybe use another symbol to express it is a subset?</w:t>
       </w:r>
     </w:p>
   </w:comment>
-  <w:comment w:id="274" w:author="Edwinn Gamborino Castañeda" w:date="2020-03-26T12:17:00Z" w:initials="EGC">
+  <w:comment w:id="242" w:author="Joshua Goh" w:date="2020-03-27T11:39:00Z" w:initials="JG">
     <w:p>
       <w:pPr>
         <w:pStyle w:val="CommentText"/>
@@ -19241,17 +19638,11 @@
         <w:annotationRef/>
       </w:r>
       <w:r>
-        <w:rPr>
-          <w:rFonts w:hint="eastAsia"/>
-        </w:rPr>
-        <w:t>W</w:t>
-      </w:r>
-      <w:r>
-        <w:t>hy is Fig. 5 before Fig. 4?</w:t>
+        <w:t>Yun-Shiuan, take a look?</w:t>
       </w:r>
     </w:p>
   </w:comment>
-  <w:comment w:id="275" w:author="Joshua Goh" w:date="2020-03-27T11:43:00Z" w:initials="JG">
+  <w:comment w:id="243" w:author="Sean Yun-Shiuan Chuang" w:date="2020-04-01T12:26:00Z" w:initials="Sean C">
     <w:p>
       <w:pPr>
         <w:pStyle w:val="CommentText"/>
@@ -19263,19 +19654,27 @@
         <w:annotationRef/>
       </w:r>
       <w:r>
-        <w:t xml:space="preserve">Yun-Shiuan, please see if you fix this </w:t>
+        <w:t xml:space="preserve">I have changed </w:t>
       </w:r>
       <w:proofErr w:type="spellStart"/>
       <w:r>
-        <w:t>formmating</w:t>
+        <w:t>tua_j_prime</w:t>
       </w:r>
       <w:proofErr w:type="spellEnd"/>
       <w:r>
-        <w:t xml:space="preserve"> issue.</w:t>
+        <w:t xml:space="preserve"> to </w:t>
+      </w:r>
+      <w:proofErr w:type="spellStart"/>
+      <w:r>
+        <w:t>tau_j_plus</w:t>
+      </w:r>
+      <w:proofErr w:type="spellEnd"/>
+      <w:r>
+        <w:t xml:space="preserve">. I hope this makes more sense. </w:t>
       </w:r>
     </w:p>
   </w:comment>
-  <w:comment w:id="276" w:author="Sean Yun-Shiuan Chuang" w:date="2020-04-01T12:45:00Z" w:initials="Sean C">
+  <w:comment w:id="250" w:author="Edwinn Gamborino Castañeda" w:date="2020-03-26T12:04:00Z" w:initials="EGC">
     <w:p>
       <w:pPr>
         <w:pStyle w:val="CommentText"/>
@@ -19287,29 +19686,11 @@
         <w:annotationRef/>
       </w:r>
       <w:r>
-        <w:t>Setting the order of how figures appear within the document</w:t>
-      </w:r>
-      <w:r>
-        <w:t xml:space="preserve"> </w:t>
-      </w:r>
-      <w:r>
-        <w:t xml:space="preserve">in Word </w:t>
-      </w:r>
-      <w:r>
-        <w:t>i</w:t>
-      </w:r>
-      <w:r>
-        <w:t>s</w:t>
-      </w:r>
-      <w:r>
-        <w:t xml:space="preserve"> far harder than you could imag</w:t>
-      </w:r>
-      <w:r>
-        <w:t>e… I guess we could deal with this after all the other things have been finalized.</w:t>
+        <w:t>Why is this necessary?</w:t>
       </w:r>
     </w:p>
   </w:comment>
-  <w:comment w:id="282" w:author="Su-Ling Yeh" w:date="2020-03-26T00:46:00Z" w:initials="SY">
+  <w:comment w:id="251" w:author="Joshua Goh" w:date="2020-03-27T11:40:00Z" w:initials="JG">
     <w:p>
       <w:pPr>
         <w:pStyle w:val="CommentText"/>
@@ -19321,17 +19702,35 @@
         <w:annotationRef/>
       </w:r>
       <w:r>
-        <w:rPr>
-          <w:rFonts w:hint="eastAsia"/>
-        </w:rPr>
-        <w:t>C</w:t>
-      </w:r>
-      <w:r>
-        <w:t>an this be more specific (exact %)?</w:t>
+        <w:t xml:space="preserve">Because we need to see if </w:t>
+      </w:r>
+      <w:proofErr w:type="spellStart"/>
+      <w:r>
+        <w:t>ToMnet</w:t>
+      </w:r>
+      <w:proofErr w:type="spellEnd"/>
+      <w:r>
+        <w:t xml:space="preserve">+ can generate the right prediction under controlled query states which are not biased to any target. This is the most fair and direct way to assess </w:t>
+      </w:r>
+      <w:proofErr w:type="spellStart"/>
+      <w:r>
+        <w:t>ToMnet</w:t>
+      </w:r>
+      <w:proofErr w:type="spellEnd"/>
+      <w:r>
+        <w:t xml:space="preserve">+, albeit not most </w:t>
+      </w:r>
+      <w:proofErr w:type="spellStart"/>
+      <w:r>
+        <w:t>ecolocial</w:t>
+      </w:r>
+      <w:proofErr w:type="spellEnd"/>
+      <w:r>
+        <w:t>. If the query states were any standard state, which would be more ecological, we would need to further quantify associations between variations in query states and predictions, which complicate this proof-of-concept. Again, further expansions studies are needed.</w:t>
       </w:r>
     </w:p>
   </w:comment>
-  <w:comment w:id="283" w:author="Joshua Goh" w:date="2020-03-27T11:47:00Z" w:initials="JG">
+  <w:comment w:id="282" w:author="Edwinn Gamborino Castañeda" w:date="2020-03-26T12:17:00Z" w:initials="EGC">
     <w:p>
       <w:pPr>
         <w:pStyle w:val="CommentText"/>
@@ -19343,11 +19742,17 @@
         <w:annotationRef/>
       </w:r>
       <w:r>
-        <w:t>Yun-Shiuan, please update.</w:t>
+        <w:rPr>
+          <w:rFonts w:hint="eastAsia"/>
+        </w:rPr>
+        <w:t>W</w:t>
+      </w:r>
+      <w:r>
+        <w:t>hy is Fig. 5 before Fig. 4?</w:t>
       </w:r>
     </w:p>
   </w:comment>
-  <w:comment w:id="286" w:author="Su-Ling Yeh" w:date="2020-03-26T00:45:00Z" w:initials="SY">
+  <w:comment w:id="283" w:author="Joshua Goh" w:date="2020-03-27T11:43:00Z" w:initials="JG">
     <w:p>
       <w:pPr>
         <w:pStyle w:val="CommentText"/>
@@ -19359,11 +19764,128 @@
         <w:annotationRef/>
       </w:r>
       <w:r>
-        <w:t>Where is fig. 6?</w:t>
+        <w:t xml:space="preserve">Yun-Shiuan, please see if you fix this </w:t>
+      </w:r>
+      <w:proofErr w:type="spellStart"/>
+      <w:r>
+        <w:t>formmating</w:t>
+      </w:r>
+      <w:proofErr w:type="spellEnd"/>
+      <w:r>
+        <w:t xml:space="preserve"> issue.</w:t>
       </w:r>
     </w:p>
   </w:comment>
-  <w:comment w:id="287" w:author="Joshua Goh" w:date="2020-03-27T11:45:00Z" w:initials="JG">
+  <w:comment w:id="284" w:author="Sean Yun-Shiuan Chuang" w:date="2020-04-01T12:45:00Z" w:initials="Sean C">
+    <w:p>
+      <w:pPr>
+        <w:pStyle w:val="CommentText"/>
+      </w:pPr>
+      <w:r>
+        <w:rPr>
+          <w:rFonts w:hint="eastAsia"/>
+          <w:lang w:eastAsia="zh-TW"/>
+        </w:rPr>
+        <w:t>I h</w:t>
+      </w:r>
+      <w:r>
+        <w:rPr>
+          <w:lang w:eastAsia="zh-TW"/>
+        </w:rPr>
+        <w:t xml:space="preserve">ave corrected the order of the figure. However, </w:t>
+      </w:r>
+      <w:r>
+        <w:rPr>
+          <w:rStyle w:val="CommentReference"/>
+        </w:rPr>
+        <w:annotationRef/>
+      </w:r>
+      <w:r>
+        <w:t>setting the exact position of figures</w:t>
+      </w:r>
+      <w:r>
+        <w:rPr>
+          <w:rFonts w:hint="eastAsia"/>
+          <w:lang w:eastAsia="zh-TW"/>
+        </w:rPr>
+        <w:t xml:space="preserve"> </w:t>
+      </w:r>
+      <w:r>
+        <w:t>within the document in Word is far harder than you could image. It could easily get ruined if the text gets shorter or longer. I guess we could deal with this after all the other things have been finalized.</w:t>
+      </w:r>
+    </w:p>
+  </w:comment>
+  <w:comment w:id="295" w:author="Su-Ling Yeh" w:date="2020-03-26T00:46:00Z" w:initials="SY">
+    <w:p>
+      <w:pPr>
+        <w:pStyle w:val="CommentText"/>
+      </w:pPr>
+      <w:r>
+        <w:rPr>
+          <w:rStyle w:val="CommentReference"/>
+        </w:rPr>
+        <w:annotationRef/>
+      </w:r>
+      <w:r>
+        <w:rPr>
+          <w:rFonts w:hint="eastAsia"/>
+        </w:rPr>
+        <w:t>C</w:t>
+      </w:r>
+      <w:r>
+        <w:t>an this be more specific (exact %)?</w:t>
+      </w:r>
+    </w:p>
+  </w:comment>
+  <w:comment w:id="296" w:author="Joshua Goh" w:date="2020-03-27T11:47:00Z" w:initials="JG">
+    <w:p>
+      <w:pPr>
+        <w:pStyle w:val="CommentText"/>
+      </w:pPr>
+      <w:r>
+        <w:rPr>
+          <w:rStyle w:val="CommentReference"/>
+        </w:rPr>
+        <w:annotationRef/>
+      </w:r>
+      <w:r>
+        <w:t>Yun-Shiuan, please update.</w:t>
+      </w:r>
+    </w:p>
+  </w:comment>
+  <w:comment w:id="297" w:author="Sean Yun-Shiuan Chuang" w:date="2020-04-01T13:28:00Z" w:initials="Sean C">
+    <w:p>
+      <w:pPr>
+        <w:pStyle w:val="CommentText"/>
+      </w:pPr>
+      <w:r>
+        <w:rPr>
+          <w:rStyle w:val="CommentReference"/>
+        </w:rPr>
+        <w:annotationRef/>
+      </w:r>
+      <w:r>
+        <w:t>Fixed.</w:t>
+      </w:r>
+    </w:p>
+  </w:comment>
+  <w:comment w:id="302" w:author="Su-Ling Yeh" w:date="2020-03-26T00:45:00Z" w:initials="SY">
+    <w:p>
+      <w:pPr>
+        <w:pStyle w:val="CommentText"/>
+      </w:pPr>
+      <w:r>
+        <w:rPr>
+          <w:rStyle w:val="CommentReference"/>
+        </w:rPr>
+        <w:annotationRef/>
+      </w:r>
+      <w:r>
+        <w:t>Where is fig. 6?</w:t>
+      </w:r>
+    </w:p>
+  </w:comment>
+  <w:comment w:id="303" w:author="Joshua Goh" w:date="2020-03-27T11:45:00Z" w:initials="JG">
     <w:p>
       <w:pPr>
         <w:pStyle w:val="CommentText"/>
@@ -19396,16 +19918,23 @@
   <w15:commentEx w15:paraId="1B530635" w15:paraIdParent="795895F0" w15:done="0"/>
   <w15:commentEx w15:paraId="7D466F74" w15:paraIdParent="795895F0" w15:done="0"/>
   <w15:commentEx w15:paraId="0CD13A77" w15:done="0"/>
+  <w15:commentEx w15:paraId="5CC1D6A7" w15:paraIdParent="0CD13A77" w15:done="0"/>
+  <w15:commentEx w15:paraId="7B0C0ECE" w15:done="0"/>
   <w15:commentEx w15:paraId="33B35DA1" w15:done="0"/>
   <w15:commentEx w15:paraId="58EA8D89" w15:done="0"/>
   <w15:commentEx w15:paraId="2AB65F7F" w15:paraIdParent="58EA8D89" w15:done="0"/>
   <w15:commentEx w15:paraId="0DC1990F" w15:done="0"/>
   <w15:commentEx w15:paraId="62DA0464" w15:paraIdParent="0DC1990F" w15:done="0"/>
   <w15:commentEx w15:paraId="29BE290D" w15:paraIdParent="0DC1990F" w15:done="0"/>
+  <w15:commentEx w15:paraId="769CD81A" w15:paraIdParent="0DC1990F" w15:done="0"/>
   <w15:commentEx w15:paraId="2F3FB74E" w15:done="0"/>
   <w15:commentEx w15:paraId="14260863" w15:paraIdParent="2F3FB74E" w15:done="0"/>
-  <w15:commentEx w15:paraId="1607FEEE" w15:done="0"/>
+  <w15:commentEx w15:paraId="1D2B9313" w15:paraIdParent="2F3FB74E" w15:done="0"/>
+  <w15:commentEx w15:paraId="094C3E72" w15:done="0"/>
+  <w15:commentEx w15:paraId="2D38A37E" w15:done="0"/>
+  <w15:commentEx w15:paraId="340DFF84" w15:done="0"/>
   <w15:commentEx w15:paraId="130430E9" w15:done="0"/>
+  <w15:commentEx w15:paraId="3F526E8E" w15:paraIdParent="130430E9" w15:done="0"/>
   <w15:commentEx w15:paraId="500FB9BB" w15:done="0"/>
   <w15:commentEx w15:paraId="6480EBEB" w15:paraIdParent="500FB9BB" w15:done="0"/>
   <w15:commentEx w15:paraId="1D7A4EA6" w15:done="0"/>
@@ -19421,6 +19950,7 @@
   <w15:commentEx w15:paraId="6D52B12E" w15:paraIdParent="139BF04E" w15:done="0"/>
   <w15:commentEx w15:paraId="2FF0DADA" w15:done="0"/>
   <w15:commentEx w15:paraId="08EA49DD" w15:paraIdParent="2FF0DADA" w15:done="0"/>
+  <w15:commentEx w15:paraId="7F7221FE" w15:paraIdParent="2FF0DADA" w15:done="0"/>
   <w15:commentEx w15:paraId="4E3A2FB7" w15:done="0"/>
   <w15:commentEx w15:paraId="40ADECE0" w15:paraIdParent="4E3A2FB7" w15:done="0"/>
 </w15:commentsEx>
@@ -19440,16 +19970,22 @@
   <w16cid:commentId w16cid:paraId="1B530635" w16cid:durableId="22285E7C"/>
   <w16cid:commentId w16cid:paraId="7D466F74" w16cid:durableId="222F00F2"/>
   <w16cid:commentId w16cid:paraId="0CD13A77" w16cid:durableId="222EEE4D"/>
+  <w16cid:commentId w16cid:paraId="5CC1D6A7" w16cid:durableId="222F2FDE"/>
+  <w16cid:commentId w16cid:paraId="7B0C0ECE" w16cid:durableId="222F370B"/>
   <w16cid:commentId w16cid:paraId="33B35DA1" w16cid:durableId="222EEDAC"/>
   <w16cid:commentId w16cid:paraId="58EA8D89" w16cid:durableId="22270EBF"/>
   <w16cid:commentId w16cid:paraId="2AB65F7F" w16cid:durableId="22285EDC"/>
   <w16cid:commentId w16cid:paraId="0DC1990F" w16cid:durableId="22270DCC"/>
   <w16cid:commentId w16cid:paraId="62DA0464" w16cid:durableId="22286375"/>
   <w16cid:commentId w16cid:paraId="29BE290D" w16cid:durableId="22287B01"/>
+  <w16cid:commentId w16cid:paraId="769CD81A" w16cid:durableId="222F2FC0"/>
   <w16cid:commentId w16cid:paraId="2F3FB74E" w16cid:durableId="222713C1"/>
   <w16cid:commentId w16cid:paraId="14260863" w16cid:durableId="22286394"/>
-  <w16cid:commentId w16cid:paraId="1607FEEE" w16cid:durableId="222F0365"/>
+  <w16cid:commentId w16cid:paraId="1D2B9313" w16cid:durableId="222F3230"/>
+  <w16cid:commentId w16cid:paraId="094C3E72" w16cid:durableId="222F3224"/>
+  <w16cid:commentId w16cid:paraId="340DFF84" w16cid:durableId="222F31E6"/>
   <w16cid:commentId w16cid:paraId="130430E9" w16cid:durableId="22271CBA"/>
+  <w16cid:commentId w16cid:paraId="3F526E8E" w16cid:durableId="222F3051"/>
   <w16cid:commentId w16cid:paraId="500FB9BB" w16cid:durableId="22271301"/>
   <w16cid:commentId w16cid:paraId="6480EBEB" w16cid:durableId="222863E3"/>
   <w16cid:commentId w16cid:paraId="1D7A4EA6" w16cid:durableId="22271668"/>
@@ -19465,6 +20001,7 @@
   <w16cid:commentId w16cid:paraId="6D52B12E" w16cid:durableId="222F0B4D"/>
   <w16cid:commentId w16cid:paraId="2FF0DADA" w16cid:durableId="222679D6"/>
   <w16cid:commentId w16cid:paraId="08EA49DD" w16cid:durableId="2228666E"/>
+  <w16cid:commentId w16cid:paraId="7F7221FE" w16cid:durableId="222F1582"/>
   <w16cid:commentId w16cid:paraId="4E3A2FB7" w16cid:durableId="222679B5"/>
   <w16cid:commentId w16cid:paraId="40ADECE0" w16cid:durableId="222865F2"/>
 </w16cid:commentsIds>
@@ -22550,7 +23087,7 @@
 </file>
 
 <file path=customXml/itemProps1.xml><?xml version="1.0" encoding="utf-8"?>
-<ds:datastoreItem xmlns:ds="http://schemas.openxmlformats.org/officeDocument/2006/customXml" ds:itemID="{EE41A4BC-AA3E-4A9C-830D-A1CBCD45C840}">
+<ds:datastoreItem xmlns:ds="http://schemas.openxmlformats.org/officeDocument/2006/customXml" ds:itemID="{BC8F1C03-53C2-4F16-8BFF-7B322B10C535}">
   <ds:schemaRefs>
     <ds:schemaRef ds:uri="http://schemas.openxmlformats.org/officeDocument/2006/bibliography"/>
   </ds:schemaRefs>

--- a/report/RO-MAN/manuscripts/ROMAN20_PreferenceLearning_20200402_YunShiuan_v6.docx
+++ b/report/RO-MAN/manuscripts/ROMAN20_PreferenceLearning_20200402_YunShiuan_v6.docx
@@ -4973,6 +4973,7 @@
                               </w:r>
                               <w:r>
                                 <w:rPr>
+                                  <w:noProof/>
                                   <w:sz w:val="16"/>
                                 </w:rPr>
                                 <w:drawing>
@@ -5971,6 +5972,7 @@
                         </w:r>
                         <w:r>
                           <w:rPr>
+                            <w:noProof/>
                             <w:sz w:val="16"/>
                           </w:rPr>
                           <w:drawing>
@@ -9380,8 +9382,6 @@
                               </w:rPr>
                               <w:t>by the number of steps taken.</w:t>
                             </w:r>
-                            <w:bookmarkStart w:id="142" w:name="_GoBack"/>
-                            <w:bookmarkEnd w:id="142"/>
                           </w:p>
                         </w:txbxContent>
                       </wps:txbx>
@@ -9648,8 +9648,6 @@
                         </w:rPr>
                         <w:t>by the number of steps taken.</w:t>
                       </w:r>
-                      <w:bookmarkStart w:id="143" w:name="_GoBack"/>
-                      <w:bookmarkEnd w:id="143"/>
                     </w:p>
                   </w:txbxContent>
                 </v:textbox>
@@ -9733,7 +9731,7 @@
         </w:rPr>
         <w:t>The social networks constructed in the above simulations and assessed in human participant data below were based on the SSQ [7]. The original SSQ is</w:t>
       </w:r>
-      <w:ins w:id="144" w:author="Joshua Goh" w:date="2020-03-27T11:49:00Z">
+      <w:ins w:id="142" w:author="Joshua Goh" w:date="2020-03-27T11:49:00Z">
         <w:r>
           <w:rPr>
             <w:rStyle w:val="Emphasis"/>
@@ -9742,7 +9740,7 @@
           <w:t xml:space="preserve"> </w:t>
         </w:r>
       </w:ins>
-      <w:ins w:id="145" w:author="Edwinn Gamborino Castañeda" w:date="2020-03-26T11:09:00Z">
+      <w:ins w:id="143" w:author="Edwinn Gamborino Castañeda" w:date="2020-03-26T11:09:00Z">
         <w:r>
           <w:rPr>
             <w:rStyle w:val="Emphasis"/>
@@ -9758,7 +9756,7 @@
         </w:rPr>
         <w:t>in English and consists of 27 items evaluating different aspects of social support. In this study, to obtain human agent-target social reward values, we applied two modifications to the SSQ. These include translation to Chinese and simplification to 7 items focusing on more psychological emotional aspects of support. These items, each on a 10-point (</w:t>
       </w:r>
-      <w:del w:id="146" w:author="Hsin-Yi Hung" w:date="2020-04-01T10:37:00Z">
+      <w:del w:id="144" w:author="Hsin-Yi Hung" w:date="2020-04-01T10:37:00Z">
         <w:r>
           <w:rPr>
             <w:rStyle w:val="Emphasis"/>
@@ -9767,7 +9765,7 @@
           <w:delText xml:space="preserve">0 </w:delText>
         </w:r>
       </w:del>
-      <w:ins w:id="147" w:author="Hsin-Yi Hung" w:date="2020-04-01T10:37:00Z">
+      <w:ins w:id="145" w:author="Hsin-Yi Hung" w:date="2020-04-01T10:37:00Z">
         <w:r>
           <w:rPr>
             <w:rStyle w:val="Emphasis"/>
@@ -9783,7 +9781,7 @@
         </w:rPr>
         <w:t xml:space="preserve">to </w:t>
       </w:r>
-      <w:del w:id="148" w:author="Hsin-Yi Hung" w:date="2020-04-01T10:37:00Z">
+      <w:del w:id="146" w:author="Hsin-Yi Hung" w:date="2020-04-01T10:37:00Z">
         <w:r>
           <w:rPr>
             <w:rStyle w:val="Emphasis"/>
@@ -9792,7 +9790,7 @@
           <w:delText>9</w:delText>
         </w:r>
       </w:del>
-      <w:ins w:id="149" w:author="Hsin-Yi Hung" w:date="2020-04-01T10:37:00Z">
+      <w:ins w:id="147" w:author="Hsin-Yi Hung" w:date="2020-04-01T10:37:00Z">
         <w:r>
           <w:rPr>
             <w:rStyle w:val="Emphasis"/>
@@ -9965,7 +9963,7 @@
         </w:rPr>
         <w:t xml:space="preserve"> the person,</w:t>
       </w:r>
-      <w:ins w:id="150" w:author="Edwinn Gamborino Castañeda" w:date="2020-03-26T11:10:00Z">
+      <w:ins w:id="148" w:author="Edwinn Gamborino Castañeda" w:date="2020-03-26T11:10:00Z">
         <w:r>
           <w:rPr>
             <w:rStyle w:val="Emphasis"/>
@@ -9981,8 +9979,8 @@
         </w:rPr>
         <w:t xml:space="preserve">7) The person is important in my life. Participant ratings for these items were then used to compute the social reward value for the human social game. Specifically, we scaled the averaged value of the adapted SSQ ratings for each target by a factor of 23/9, </w:t>
       </w:r>
-      <w:commentRangeStart w:id="151"/>
-      <w:commentRangeStart w:id="152"/>
+      <w:commentRangeStart w:id="149"/>
+      <w:commentRangeStart w:id="150"/>
       <w:r>
         <w:rPr>
           <w:rStyle w:val="Emphasis"/>
@@ -9990,7 +9988,7 @@
         </w:rPr>
         <w:t xml:space="preserve">where 23 is the maximal steps to take </w:t>
       </w:r>
-      <w:ins w:id="153" w:author="Joshua Goh" w:date="2020-03-27T11:34:00Z">
+      <w:ins w:id="151" w:author="Joshua Goh" w:date="2020-03-27T11:34:00Z">
         <w:r>
           <w:rPr>
             <w:rStyle w:val="Emphasis"/>
@@ -9999,7 +9997,7 @@
           <w:t>to span the diagonal of a</w:t>
         </w:r>
       </w:ins>
-      <w:del w:id="154" w:author="Joshua Goh" w:date="2020-03-27T11:34:00Z">
+      <w:del w:id="152" w:author="Joshua Goh" w:date="2020-03-27T11:34:00Z">
         <w:r>
           <w:rPr>
             <w:rStyle w:val="Emphasis"/>
@@ -10015,8 +10013,8 @@
         </w:rPr>
         <w:t xml:space="preserve"> no-barrier grid</w:t>
       </w:r>
-      <w:commentRangeEnd w:id="151"/>
-      <w:del w:id="155" w:author="Joshua Goh" w:date="2020-03-27T11:49:00Z">
+      <w:commentRangeEnd w:id="149"/>
+      <w:del w:id="153" w:author="Joshua Goh" w:date="2020-03-27T11:49:00Z">
         <w:r>
           <w:rPr>
             <w:rStyle w:val="Emphasis"/>
@@ -10025,19 +10023,19 @@
           <w:delText xml:space="preserve"> worlds</w:delText>
         </w:r>
       </w:del>
-      <w:ins w:id="156" w:author="Joshua Goh" w:date="2020-03-27T11:49:00Z">
+      <w:ins w:id="154" w:author="Joshua Goh" w:date="2020-03-27T11:49:00Z">
         <w:r>
           <w:rPr>
             <w:rStyle w:val="CommentReference"/>
           </w:rPr>
-          <w:commentReference w:id="151"/>
+          <w:commentReference w:id="149"/>
         </w:r>
-        <w:commentRangeEnd w:id="152"/>
+        <w:commentRangeEnd w:id="150"/>
         <w:r>
           <w:rPr>
             <w:rStyle w:val="CommentReference"/>
           </w:rPr>
-          <w:commentReference w:id="152"/>
+          <w:commentReference w:id="150"/>
         </w:r>
         <w:r>
           <w:rPr>
@@ -10047,7 +10045,7 @@
           <w:t xml:space="preserve"> world</w:t>
         </w:r>
       </w:ins>
-      <w:ins w:id="157" w:author="Joshua Goh" w:date="2020-03-27T11:34:00Z">
+      <w:ins w:id="155" w:author="Joshua Goh" w:date="2020-03-27T11:34:00Z">
         <w:r>
           <w:rPr>
             <w:rStyle w:val="Emphasis"/>
@@ -10056,7 +10054,7 @@
           <w:t xml:space="preserve"> (without retracing)</w:t>
         </w:r>
       </w:ins>
-      <w:del w:id="158" w:author="Joshua Goh" w:date="2020-03-27T11:34:00Z">
+      <w:del w:id="156" w:author="Joshua Goh" w:date="2020-03-27T11:34:00Z">
         <w:r>
           <w:rPr>
             <w:rStyle w:val="Emphasis"/>
@@ -10072,10 +10070,10 @@
         </w:rPr>
         <w:t xml:space="preserve"> and 9 is the range of the adapted SSQ score. This equated the social reward value and the physical distances in grid world. The scaled adapted SSQ values (</w:t>
       </w:r>
+      <w:commentRangeStart w:id="157"/>
+      <w:commentRangeStart w:id="158"/>
       <w:commentRangeStart w:id="159"/>
       <w:commentRangeStart w:id="160"/>
-      <w:commentRangeStart w:id="161"/>
-      <w:commentRangeStart w:id="162"/>
       <w:r>
         <w:rPr>
           <w:rStyle w:val="Emphasis"/>
@@ -10083,13 +10081,27 @@
         </w:rPr>
         <w:t>ranging from 0 to 2</w:t>
       </w:r>
-      <w:del w:id="163" w:author="Hsin-Yi Hung" w:date="2020-03-27T13:21:00Z">
+      <w:del w:id="161" w:author="Hsin-Yi Hung" w:date="2020-03-27T13:21:00Z">
         <w:r>
           <w:rPr>
             <w:rStyle w:val="Emphasis"/>
             <w:i w:val="0"/>
           </w:rPr>
           <w:delText>3</w:delText>
+        </w:r>
+        <w:commentRangeEnd w:id="157"/>
+        <w:r>
+          <w:rPr>
+            <w:rStyle w:val="CommentReference"/>
+          </w:rPr>
+          <w:commentReference w:id="157"/>
+        </w:r>
+        <w:commentRangeEnd w:id="158"/>
+        <w:r>
+          <w:rPr>
+            <w:rStyle w:val="CommentReference"/>
+          </w:rPr>
+          <w:commentReference w:id="158"/>
         </w:r>
         <w:commentRangeEnd w:id="159"/>
         <w:r>
@@ -10098,29 +10110,15 @@
           </w:rPr>
           <w:commentReference w:id="159"/>
         </w:r>
-        <w:commentRangeEnd w:id="160"/>
-        <w:r>
-          <w:rPr>
-            <w:rStyle w:val="CommentReference"/>
-          </w:rPr>
-          <w:commentReference w:id="160"/>
-        </w:r>
-        <w:commentRangeEnd w:id="161"/>
-        <w:r>
-          <w:rPr>
-            <w:rStyle w:val="CommentReference"/>
-          </w:rPr>
-          <w:commentReference w:id="161"/>
-        </w:r>
       </w:del>
-      <w:commentRangeEnd w:id="162"/>
+      <w:commentRangeEnd w:id="160"/>
       <w:r>
         <w:rPr>
           <w:rStyle w:val="CommentReference"/>
         </w:rPr>
-        <w:commentReference w:id="162"/>
-      </w:r>
-      <w:ins w:id="164" w:author="Hsin-Yi Hung" w:date="2020-03-27T13:21:00Z">
+        <w:commentReference w:id="160"/>
+      </w:r>
+      <w:ins w:id="162" w:author="Hsin-Yi Hung" w:date="2020-03-27T13:21:00Z">
         <w:r>
           <w:rPr>
             <w:rStyle w:val="Emphasis"/>
@@ -10277,7 +10275,7 @@
         </w:rPr>
         <w:t xml:space="preserve">Before starting the social game, human participants were asked to list four target close friends/family members whom they felt provided them with the most social support. The participants then completed our adapted 7-item SSQ </w:t>
       </w:r>
-      <w:del w:id="165" w:author="Edwinn Gamborino Castañeda" w:date="2020-03-26T11:12:00Z">
+      <w:del w:id="163" w:author="Edwinn Gamborino Castañeda" w:date="2020-03-26T11:12:00Z">
         <w:r>
           <w:rPr>
             <w:rStyle w:val="Emphasis"/>
@@ -10286,7 +10284,7 @@
           <w:delText xml:space="preserve">above regarding </w:delText>
         </w:r>
       </w:del>
-      <w:ins w:id="166" w:author="Edwinn Gamborino Castañeda" w:date="2020-03-26T11:12:00Z">
+      <w:ins w:id="164" w:author="Edwinn Gamborino Castañeda" w:date="2020-03-26T11:12:00Z">
         <w:r>
           <w:rPr>
             <w:rStyle w:val="Emphasis"/>
@@ -10322,7 +10320,7 @@
         </w:rPr>
         <w:t xml:space="preserve"> a screen showing a grid world with 1-4 targets and barriers, the reward assigned to each target, along with an agent that the participant should </w:t>
       </w:r>
-      <w:del w:id="167" w:author="Edwinn Gamborino Castañeda" w:date="2020-03-26T11:13:00Z">
+      <w:del w:id="165" w:author="Edwinn Gamborino Castañeda" w:date="2020-03-26T11:13:00Z">
         <w:r>
           <w:rPr>
             <w:bCs/>
@@ -10330,7 +10328,7 @@
           <w:delText xml:space="preserve">navigate </w:delText>
         </w:r>
       </w:del>
-      <w:ins w:id="168" w:author="Edwinn Gamborino Castañeda" w:date="2020-03-26T11:13:00Z">
+      <w:ins w:id="166" w:author="Edwinn Gamborino Castañeda" w:date="2020-03-26T11:13:00Z">
         <w:r>
           <w:rPr>
             <w:bCs/>
@@ -10433,37 +10431,37 @@
           <w:bCs/>
         </w:rPr>
       </w:pPr>
-      <w:del w:id="169" w:author="Joshua Goh" w:date="2020-03-27T11:49:00Z">
+      <w:del w:id="167" w:author="Joshua Goh" w:date="2020-03-27T11:49:00Z">
         <w:r>
           <w:delText>We</w:delText>
         </w:r>
       </w:del>
-      <w:ins w:id="170" w:author="Edwinn Gamborino Castañeda" w:date="2020-03-26T11:44:00Z">
+      <w:ins w:id="168" w:author="Edwinn Gamborino Castañeda" w:date="2020-03-26T11:44:00Z">
         <w:r>
           <w:t>Given either the simulated or human data described above, i</w:t>
         </w:r>
       </w:ins>
-      <w:ins w:id="171" w:author="Edwinn Gamborino Castañeda" w:date="2020-03-26T11:43:00Z">
+      <w:ins w:id="169" w:author="Edwinn Gamborino Castañeda" w:date="2020-03-26T11:43:00Z">
         <w:r>
           <w:t>n order to infer the agents’ preference</w:t>
         </w:r>
       </w:ins>
-      <w:ins w:id="172" w:author="Edwinn Gamborino Castañeda" w:date="2020-03-26T11:44:00Z">
+      <w:ins w:id="170" w:author="Edwinn Gamborino Castañeda" w:date="2020-03-26T11:44:00Z">
         <w:r>
           <w:t xml:space="preserve">s </w:t>
         </w:r>
       </w:ins>
-      <w:del w:id="173" w:author="Edwinn Gamborino Castañeda" w:date="2020-03-26T11:44:00Z">
+      <w:del w:id="171" w:author="Edwinn Gamborino Castañeda" w:date="2020-03-26T11:44:00Z">
         <w:r>
           <w:delText>W</w:delText>
         </w:r>
       </w:del>
-      <w:ins w:id="174" w:author="Edwinn Gamborino Castañeda" w:date="2020-03-26T11:44:00Z">
+      <w:ins w:id="172" w:author="Edwinn Gamborino Castañeda" w:date="2020-03-26T11:44:00Z">
         <w:r>
           <w:t>w</w:t>
         </w:r>
       </w:ins>
-      <w:ins w:id="175" w:author="Joshua Goh" w:date="2020-03-27T11:49:00Z">
+      <w:ins w:id="173" w:author="Joshua Goh" w:date="2020-03-27T11:49:00Z">
         <w:r>
           <w:t>e</w:t>
         </w:r>
@@ -10471,9 +10469,9 @@
       <w:r>
         <w:t xml:space="preserve"> applied a </w:t>
       </w:r>
+      <w:commentRangeStart w:id="174"/>
+      <w:commentRangeStart w:id="175"/>
       <w:commentRangeStart w:id="176"/>
-      <w:commentRangeStart w:id="177"/>
-      <w:commentRangeStart w:id="178"/>
       <w:proofErr w:type="spellStart"/>
       <w:r>
         <w:t>ToMnet</w:t>
@@ -10482,26 +10480,26 @@
       <w:r>
         <w:t>+ model,</w:t>
       </w:r>
+      <w:commentRangeEnd w:id="174"/>
+      <w:r>
+        <w:rPr>
+          <w:rStyle w:val="CommentReference"/>
+        </w:rPr>
+        <w:commentReference w:id="174"/>
+      </w:r>
+      <w:commentRangeEnd w:id="175"/>
+      <w:r>
+        <w:rPr>
+          <w:rStyle w:val="CommentReference"/>
+        </w:rPr>
+        <w:commentReference w:id="175"/>
+      </w:r>
       <w:commentRangeEnd w:id="176"/>
       <w:r>
         <w:rPr>
           <w:rStyle w:val="CommentReference"/>
         </w:rPr>
         <w:commentReference w:id="176"/>
-      </w:r>
-      <w:commentRangeEnd w:id="177"/>
-      <w:r>
-        <w:rPr>
-          <w:rStyle w:val="CommentReference"/>
-        </w:rPr>
-        <w:commentReference w:id="177"/>
-      </w:r>
-      <w:commentRangeEnd w:id="178"/>
-      <w:r>
-        <w:rPr>
-          <w:rStyle w:val="CommentReference"/>
-        </w:rPr>
-        <w:commentReference w:id="178"/>
       </w:r>
       <w:r>
         <w:t xml:space="preserve"> extending from </w:t>
@@ -10542,7 +10540,7 @@
         </w:rPr>
         <w:fldChar w:fldCharType="end"/>
       </w:r>
-      <w:ins w:id="179" w:author="Sean Yun-Shiuan Chuang" w:date="2020-04-01T12:09:00Z">
+      <w:ins w:id="177" w:author="Sean Yun-Shiuan Chuang" w:date="2020-04-01T12:09:00Z">
         <w:r>
           <w:rPr>
             <w:rStyle w:val="Emphasis"/>
@@ -10551,8 +10549,8 @@
           <w:t xml:space="preserve"> </w:t>
         </w:r>
       </w:ins>
-      <w:moveToRangeStart w:id="180" w:author="Sean Yun-Shiuan Chuang" w:date="2020-04-01T12:09:00Z" w:name="move36635397"/>
-      <w:moveTo w:id="181" w:author="Sean Yun-Shiuan Chuang" w:date="2020-04-01T12:09:00Z">
+      <w:moveToRangeStart w:id="178" w:author="Sean Yun-Shiuan Chuang" w:date="2020-04-01T12:09:00Z" w:name="move36635397"/>
+      <w:moveTo w:id="179" w:author="Sean Yun-Shiuan Chuang" w:date="2020-04-01T12:09:00Z">
         <w:r>
           <w:t>(Fig.</w:t>
         </w:r>
@@ -10562,14 +10560,14 @@
         <w:r>
           <w:t>2)</w:t>
         </w:r>
-        <w:del w:id="182" w:author="Sean Yun-Shiuan Chuang" w:date="2020-04-01T12:09:00Z">
+        <w:del w:id="180" w:author="Sean Yun-Shiuan Chuang" w:date="2020-04-01T12:09:00Z">
           <w:r>
             <w:delText>.</w:delText>
           </w:r>
         </w:del>
       </w:moveTo>
-      <w:moveToRangeEnd w:id="180"/>
-      <w:ins w:id="183" w:author="Sean Yun-Shiuan Chuang" w:date="2020-04-01T12:09:00Z">
+      <w:moveToRangeEnd w:id="178"/>
+      <w:ins w:id="181" w:author="Sean Yun-Shiuan Chuang" w:date="2020-04-01T12:09:00Z">
         <w:r>
           <w:rPr>
             <w:rStyle w:val="Emphasis"/>
@@ -10594,7 +10592,7 @@
           <w:t xml:space="preserve"> in [6] is that we included a “preference inference phase” to the architecture.</w:t>
         </w:r>
       </w:ins>
-      <w:del w:id="184" w:author="Sean Yun-Shiuan Chuang" w:date="2020-04-01T12:09:00Z">
+      <w:del w:id="182" w:author="Sean Yun-Shiuan Chuang" w:date="2020-04-01T12:09:00Z">
         <w:r>
           <w:rPr>
             <w:rStyle w:val="Emphasis"/>
@@ -10610,8 +10608,8 @@
         </w:rPr>
         <w:t xml:space="preserve"> </w:t>
       </w:r>
-      <w:commentRangeStart w:id="185"/>
-      <w:ins w:id="186" w:author="Sean Yun-Shiuan Chuang" w:date="2020-04-01T12:10:00Z">
+      <w:commentRangeStart w:id="183"/>
+      <w:ins w:id="184" w:author="Sean Yun-Shiuan Chuang" w:date="2020-04-01T12:10:00Z">
         <w:r>
           <w:rPr>
             <w:rStyle w:val="Emphasis"/>
@@ -10620,7 +10618,7 @@
           <w:t>The primary trainable parameters reside in the</w:t>
         </w:r>
       </w:ins>
-      <w:del w:id="187" w:author="Sean Yun-Shiuan Chuang" w:date="2020-04-01T12:10:00Z">
+      <w:del w:id="185" w:author="Sean Yun-Shiuan Chuang" w:date="2020-04-01T12:10:00Z">
         <w:r>
           <w:rPr>
             <w:rStyle w:val="Emphasis"/>
@@ -10641,12 +10639,12 @@
       <w:r>
         <w:t xml:space="preserve"> </w:t>
       </w:r>
-      <w:ins w:id="188" w:author="Sean Yun-Shiuan Chuang" w:date="2020-04-01T12:10:00Z">
+      <w:ins w:id="186" w:author="Sean Yun-Shiuan Chuang" w:date="2020-04-01T12:10:00Z">
         <w:r>
           <w:t>following components</w:t>
         </w:r>
       </w:ins>
-      <w:ins w:id="189" w:author="Sean Yun-Shiuan Chuang" w:date="2020-04-01T12:11:00Z">
+      <w:ins w:id="187" w:author="Sean Yun-Shiuan Chuang" w:date="2020-04-01T12:11:00Z">
         <w:r>
           <w:t xml:space="preserve"> – a </w:t>
         </w:r>
@@ -10657,7 +10655,7 @@
       <w:r>
         <w:t>network</w:t>
       </w:r>
-      <w:ins w:id="190" w:author="Sean Yun-Shiuan Chuang" w:date="2020-04-01T12:10:00Z">
+      <w:ins w:id="188" w:author="Sean Yun-Shiuan Chuang" w:date="2020-04-01T12:10:00Z">
         <w:r>
           <w:t>.</w:t>
         </w:r>
@@ -10665,15 +10663,15 @@
       <w:r>
         <w:t xml:space="preserve"> </w:t>
       </w:r>
-      <w:commentRangeEnd w:id="185"/>
+      <w:commentRangeEnd w:id="183"/>
       <w:r>
         <w:rPr>
           <w:rStyle w:val="CommentReference"/>
         </w:rPr>
-        <w:commentReference w:id="185"/>
-      </w:r>
-      <w:moveFromRangeStart w:id="191" w:author="Sean Yun-Shiuan Chuang" w:date="2020-04-01T12:09:00Z" w:name="move36635397"/>
-      <w:moveFrom w:id="192" w:author="Sean Yun-Shiuan Chuang" w:date="2020-04-01T12:09:00Z">
+        <w:commentReference w:id="183"/>
+      </w:r>
+      <w:moveFromRangeStart w:id="189" w:author="Sean Yun-Shiuan Chuang" w:date="2020-04-01T12:09:00Z" w:name="move36635397"/>
+      <w:moveFrom w:id="190" w:author="Sean Yun-Shiuan Chuang" w:date="2020-04-01T12:09:00Z">
         <w:r>
           <w:t>(Fig.</w:t>
         </w:r>
@@ -10687,7 +10685,7 @@
           <w:t xml:space="preserve"> </w:t>
         </w:r>
       </w:moveFrom>
-      <w:moveFromRangeEnd w:id="191"/>
+      <w:moveFromRangeEnd w:id="189"/>
       <w:r>
         <w:t xml:space="preserve">One </w:t>
       </w:r>
@@ -10699,12 +10697,12 @@
       <w:r>
         <w:t>+</w:t>
       </w:r>
-      <w:ins w:id="193" w:author="Edwinn Gamborino Castañeda" w:date="2020-03-26T11:32:00Z">
+      <w:ins w:id="191" w:author="Edwinn Gamborino Castañeda" w:date="2020-03-26T11:32:00Z">
         <w:r>
           <w:t xml:space="preserve"> model</w:t>
         </w:r>
       </w:ins>
-      <w:ins w:id="194" w:author="Joshua Goh" w:date="2020-03-27T11:49:00Z">
+      <w:ins w:id="192" w:author="Joshua Goh" w:date="2020-03-27T11:49:00Z">
         <w:r>
           <w:t xml:space="preserve"> </w:t>
         </w:r>
@@ -10720,17 +10718,17 @@
       <w:r>
         <w:t xml:space="preserve">+ takes two </w:t>
       </w:r>
-      <w:del w:id="195" w:author="Joshua Goh" w:date="2020-03-27T11:49:00Z">
+      <w:del w:id="193" w:author="Joshua Goh" w:date="2020-03-27T11:49:00Z">
         <w:r>
           <w:delText>input</w:delText>
         </w:r>
       </w:del>
-      <w:ins w:id="196" w:author="Joshua Goh" w:date="2020-03-27T11:49:00Z">
+      <w:ins w:id="194" w:author="Joshua Goh" w:date="2020-03-27T11:49:00Z">
         <w:r>
           <w:t>input</w:t>
         </w:r>
       </w:ins>
-      <w:ins w:id="197" w:author="Edwinn Gamborino Castañeda" w:date="2020-03-26T11:32:00Z">
+      <w:ins w:id="195" w:author="Edwinn Gamborino Castañeda" w:date="2020-03-26T11:32:00Z">
         <w:r>
           <w:t>s</w:t>
         </w:r>
@@ -10810,12 +10808,12 @@
       <w:r>
         <w:t xml:space="preserve">. </w:t>
       </w:r>
-      <w:ins w:id="198" w:author="Edwinn Gamborino Castañeda" w:date="2020-03-26T11:32:00Z">
+      <w:ins w:id="196" w:author="Edwinn Gamborino Castañeda" w:date="2020-03-26T11:32:00Z">
         <w:r>
           <w:t>The q</w:t>
         </w:r>
       </w:ins>
-      <w:del w:id="199" w:author="Edwinn Gamborino Castañeda" w:date="2020-03-26T11:32:00Z">
+      <w:del w:id="197" w:author="Edwinn Gamborino Castañeda" w:date="2020-03-26T11:32:00Z">
         <w:r>
           <w:delText>Q</w:delText>
         </w:r>
@@ -10917,12 +10915,12 @@
       <w:r>
         <w:t xml:space="preserve"> The rationale is that the character network should extract </w:t>
       </w:r>
-      <w:del w:id="200" w:author="Edwinn Gamborino Castañeda" w:date="2020-03-26T11:33:00Z">
+      <w:del w:id="198" w:author="Edwinn Gamborino Castañeda" w:date="2020-03-26T11:33:00Z">
         <w:r>
           <w:delText xml:space="preserve">the </w:delText>
         </w:r>
       </w:del>
-      <w:ins w:id="201" w:author="Edwinn Gamborino Castañeda" w:date="2020-03-26T11:33:00Z">
+      <w:ins w:id="199" w:author="Edwinn Gamborino Castañeda" w:date="2020-03-26T11:33:00Z">
         <w:r>
           <w:t xml:space="preserve">an </w:t>
         </w:r>
@@ -11238,12 +11236,9 @@
         </w:rPr>
         <w:t xml:space="preserve"> </w:t>
       </w:r>
-      <w:commentRangeStart w:id="202"/>
-      <w:r>
-        <w:t xml:space="preserve">The rationale is that once the model is trained, it could (1) extract the agent’s preference </w:t>
-      </w:r>
-      <w:r>
-        <w:t>(</w:t>
+      <w:commentRangeStart w:id="200"/>
+      <w:r>
+        <w:t>The rationale is that once the model is trained, it could (1) extract the agent’s preference (</w:t>
       </w:r>
       <m:oMath>
         <m:sSub>
@@ -11274,13 +11269,7 @@
         </m:sSub>
       </m:oMath>
       <w:r>
-        <w:t xml:space="preserve">) </w:t>
-      </w:r>
-      <w:r>
-        <w:t xml:space="preserve">from the trajectory it performs </w:t>
-      </w:r>
-      <w:r>
-        <w:t>(</w:t>
+        <w:t>) from the trajectory it performs (</w:t>
       </w:r>
       <m:oMath>
         <m:sSub>
@@ -11317,18 +11306,7 @@
         </m:r>
       </m:oMath>
       <w:r>
-        <w:t>a</w:t>
-      </w:r>
-      <w:proofErr w:type="spellStart"/>
-      <w:r>
-        <w:t>nd</w:t>
-      </w:r>
-      <w:proofErr w:type="spellEnd"/>
-      <w:r>
-        <w:t xml:space="preserve"> (2) utilize the preference information </w:t>
-      </w:r>
-      <w:r>
-        <w:t>(</w:t>
+        <w:t>and (2) utilize the preference information (</w:t>
       </w:r>
       <m:oMath>
         <m:sSub>
@@ -11359,13 +11337,7 @@
         </m:sSub>
       </m:oMath>
       <w:r>
-        <w:t xml:space="preserve">) </w:t>
-      </w:r>
-      <w:r>
-        <w:t>to predict which target the agent will approach</w:t>
-      </w:r>
-      <w:r>
-        <w:t xml:space="preserve"> (</w:t>
+        <w:t>) to predict which target the agent will approach (</w:t>
       </w:r>
       <m:oMath>
         <m:acc>
@@ -11421,18 +11393,20 @@
       <w:r>
         <w:t xml:space="preserve"> </w:t>
       </w:r>
+      <w:commentRangeStart w:id="201"/>
+      <w:commentRangeEnd w:id="201"/>
       <w:r>
         <w:rPr>
           <w:rStyle w:val="CommentReference"/>
         </w:rPr>
-        <w:commentReference w:id="203"/>
-      </w:r>
-      <w:commentRangeEnd w:id="202"/>
+        <w:commentReference w:id="201"/>
+      </w:r>
+      <w:commentRangeEnd w:id="200"/>
       <w:r>
         <w:rPr>
           <w:rStyle w:val="CommentReference"/>
         </w:rPr>
-        <w:commentReference w:id="202"/>
+        <w:commentReference w:id="200"/>
       </w:r>
     </w:p>
     <w:p>
@@ -11490,8 +11464,8 @@
         </w:rPr>
         <w:t xml:space="preserve"> and outputs the character embedding</w:t>
       </w:r>
-      <w:commentRangeStart w:id="204"/>
-      <w:commentRangeStart w:id="205"/>
+      <w:commentRangeStart w:id="202"/>
+      <w:commentRangeStart w:id="203"/>
       <w:r>
         <w:rPr>
           <w:bCs/>
@@ -11526,9 +11500,9 @@
           </m:sub>
         </m:sSub>
       </m:oMath>
-      <w:commentRangeEnd w:id="204"/>
-      <w:commentRangeEnd w:id="205"/>
-      <w:ins w:id="206" w:author="Joshua Goh" w:date="2020-03-27T11:49:00Z">
+      <w:commentRangeEnd w:id="202"/>
+      <w:commentRangeEnd w:id="203"/>
+      <w:ins w:id="204" w:author="Joshua Goh" w:date="2020-03-27T11:49:00Z">
         <w:r>
           <w:rPr>
             <w:bCs/>
@@ -11538,14 +11512,14 @@
       </w:ins>
       <m:oMath>
         <m:r>
-          <w:del w:id="207" w:author="Joshua Goh" w:date="2020-03-27T11:49:00Z">
+          <w:del w:id="205" w:author="Joshua Goh" w:date="2020-03-27T11:49:00Z">
             <m:rPr>
               <m:sty m:val="p"/>
             </m:rPr>
             <w:rPr>
               <w:rStyle w:val="CommentReference"/>
             </w:rPr>
-            <w:commentReference w:id="204"/>
+            <w:commentReference w:id="202"/>
           </w:del>
         </m:r>
         <m:r>
@@ -11555,10 +11529,10 @@
           <w:rPr>
             <w:rStyle w:val="CommentReference"/>
           </w:rPr>
-          <w:commentReference w:id="205"/>
+          <w:commentReference w:id="203"/>
         </m:r>
       </m:oMath>
-      <w:del w:id="208" w:author="Joshua Goh" w:date="2020-03-27T11:49:00Z">
+      <w:del w:id="206" w:author="Joshua Goh" w:date="2020-03-27T11:49:00Z">
         <w:r>
           <w:rPr>
             <w:bCs/>
@@ -11619,7 +11593,7 @@
         </w:rPr>
         <w:t xml:space="preserve"> is a 4d tensor (10×12×12×11), where 10 is the number of consecutive time steps in the trajectory, 12 is</w:t>
       </w:r>
-      <w:ins w:id="209" w:author="Edwinn Gamborino Castañeda" w:date="2020-03-26T11:50:00Z">
+      <w:ins w:id="207" w:author="Edwinn Gamborino Castañeda" w:date="2020-03-26T11:50:00Z">
         <w:r>
           <w:rPr>
             <w:bCs/>
@@ -11627,7 +11601,7 @@
           <w:t xml:space="preserve"> both</w:t>
         </w:r>
       </w:ins>
-      <w:ins w:id="210" w:author="Joshua Goh" w:date="2020-03-27T11:49:00Z">
+      <w:ins w:id="208" w:author="Joshua Goh" w:date="2020-03-27T11:49:00Z">
         <w:r>
           <w:rPr>
             <w:bCs/>
@@ -11641,27 +11615,27 @@
         </w:rPr>
         <w:t xml:space="preserve">the width and height of the grid world, and 11 is the number of feature channels. </w:t>
       </w:r>
-      <w:commentRangeStart w:id="211"/>
-      <w:commentRangeStart w:id="212"/>
+      <w:commentRangeStart w:id="209"/>
+      <w:commentRangeStart w:id="210"/>
       <w:r>
         <w:rPr>
           <w:bCs/>
         </w:rPr>
         <w:t>Trajectories with more than 10 steps are truncated such that the last 10 steps are preserved,</w:t>
       </w:r>
-      <w:commentRangeEnd w:id="211"/>
+      <w:commentRangeEnd w:id="209"/>
       <w:r>
         <w:rPr>
           <w:rStyle w:val="CommentReference"/>
         </w:rPr>
-        <w:commentReference w:id="211"/>
-      </w:r>
-      <w:commentRangeEnd w:id="212"/>
+        <w:commentReference w:id="209"/>
+      </w:r>
+      <w:commentRangeEnd w:id="210"/>
       <w:r>
         <w:rPr>
           <w:rStyle w:val="CommentReference"/>
         </w:rPr>
-        <w:commentReference w:id="212"/>
+        <w:commentReference w:id="210"/>
       </w:r>
       <w:r>
         <w:rPr>
@@ -11669,7 +11643,7 @@
         </w:rPr>
         <w:t xml:space="preserve"> whereas the ones with less than 10 steps are</w:t>
       </w:r>
-      <w:ins w:id="213" w:author="Edwinn Gamborino Castañeda" w:date="2020-03-26T11:36:00Z">
+      <w:ins w:id="211" w:author="Edwinn Gamborino Castañeda" w:date="2020-03-26T11:36:00Z">
         <w:r>
           <w:rPr>
             <w:bCs/>
@@ -11677,7 +11651,7 @@
           <w:t xml:space="preserve"> zero</w:t>
         </w:r>
       </w:ins>
-      <w:del w:id="214" w:author="Edwinn Gamborino Castañeda" w:date="2020-03-26T11:36:00Z">
+      <w:del w:id="212" w:author="Edwinn Gamborino Castañeda" w:date="2020-03-26T11:36:00Z">
         <w:r>
           <w:rPr>
             <w:bCs/>
@@ -11685,7 +11659,7 @@
           <w:delText xml:space="preserve"> </w:delText>
         </w:r>
       </w:del>
-      <w:ins w:id="215" w:author="Edwinn Gamborino Castañeda" w:date="2020-03-26T11:36:00Z">
+      <w:ins w:id="213" w:author="Edwinn Gamborino Castañeda" w:date="2020-03-26T11:36:00Z">
         <w:r>
           <w:rPr>
             <w:bCs/>
@@ -11699,7 +11673,7 @@
         </w:rPr>
         <w:t>padded before the first step</w:t>
       </w:r>
-      <w:del w:id="216" w:author="Edwinn Gamborino Castañeda" w:date="2020-03-26T11:36:00Z">
+      <w:del w:id="214" w:author="Edwinn Gamborino Castañeda" w:date="2020-03-26T11:36:00Z">
         <w:r>
           <w:rPr>
             <w:bCs/>
@@ -11756,7 +11730,7 @@
         </w:rPr>
         <w:t xml:space="preserve">), the positions of </w:t>
       </w:r>
-      <w:ins w:id="217" w:author="Edwinn Gamborino Castañeda" w:date="2020-03-26T11:50:00Z">
+      <w:ins w:id="215" w:author="Edwinn Gamborino Castañeda" w:date="2020-03-26T11:50:00Z">
         <w:r>
           <w:rPr>
             <w:bCs/>
@@ -11841,7 +11815,7 @@
         </w:rPr>
         <w:t xml:space="preserve">, its feature </w:t>
       </w:r>
-      <w:del w:id="218" w:author="Edwinn Gamborino Castañeda" w:date="2020-03-26T11:51:00Z">
+      <w:del w:id="216" w:author="Edwinn Gamborino Castañeda" w:date="2020-03-26T11:51:00Z">
         <w:r>
           <w:rPr>
             <w:bCs/>
@@ -11849,7 +11823,7 @@
           <w:delText xml:space="preserve">plain </w:delText>
         </w:r>
       </w:del>
-      <w:ins w:id="219" w:author="Edwinn Gamborino Castañeda" w:date="2020-03-26T11:51:00Z">
+      <w:ins w:id="217" w:author="Edwinn Gamborino Castañeda" w:date="2020-03-26T11:51:00Z">
         <w:r>
           <w:rPr>
             <w:bCs/>
@@ -11869,7 +11843,7 @@
         </w:rPr>
         <w:t xml:space="preserve">is zero-padded. </w:t>
       </w:r>
-      <w:del w:id="220" w:author="Joshua Goh" w:date="2020-03-27T11:49:00Z">
+      <w:del w:id="218" w:author="Joshua Goh" w:date="2020-03-27T11:49:00Z">
         <w:r>
           <w:rPr>
             <w:bCs/>
@@ -11877,7 +11851,7 @@
           <w:delText>Thirty</w:delText>
         </w:r>
       </w:del>
-      <w:ins w:id="221" w:author="Edwinn Gamborino Castañeda" w:date="2020-03-26T11:51:00Z">
+      <w:ins w:id="219" w:author="Edwinn Gamborino Castañeda" w:date="2020-03-26T11:51:00Z">
         <w:r>
           <w:rPr>
             <w:bCs/>
@@ -11885,10 +11859,16 @@
           <w:t>Following the design of [6],</w:t>
         </w:r>
       </w:ins>
+      <w:r>
+        <w:rPr>
+          <w:bCs/>
+        </w:rPr>
+        <w:t xml:space="preserve"> </w:t>
+      </w:r>
+      <w:commentRangeStart w:id="220"/>
+      <w:commentRangeStart w:id="221"/>
       <w:commentRangeStart w:id="222"/>
-      <w:commentRangeStart w:id="223"/>
-      <w:commentRangeStart w:id="224"/>
-      <w:del w:id="225" w:author="Edwinn Gamborino Castañeda" w:date="2020-03-26T11:51:00Z">
+      <w:del w:id="223" w:author="Edwinn Gamborino Castañeda" w:date="2020-03-26T11:51:00Z">
         <w:r>
           <w:rPr>
             <w:bCs/>
@@ -11896,7 +11876,7 @@
           <w:delText>T</w:delText>
         </w:r>
       </w:del>
-      <w:ins w:id="226" w:author="Edwinn Gamborino Castañeda" w:date="2020-03-26T11:51:00Z">
+      <w:ins w:id="224" w:author="Edwinn Gamborino Castañeda" w:date="2020-03-26T11:51:00Z">
         <w:r>
           <w:rPr>
             <w:bCs/>
@@ -11904,7 +11884,7 @@
           <w:t>t</w:t>
         </w:r>
       </w:ins>
-      <w:ins w:id="227" w:author="Joshua Goh" w:date="2020-03-27T11:49:00Z">
+      <w:ins w:id="225" w:author="Joshua Goh" w:date="2020-03-27T11:49:00Z">
         <w:r>
           <w:rPr>
             <w:bCs/>
@@ -11918,26 +11898,26 @@
         </w:rPr>
         <w:t>-two 3×3 convolutional kernels</w:t>
       </w:r>
+      <w:commentRangeEnd w:id="220"/>
+      <w:r>
+        <w:rPr>
+          <w:rStyle w:val="CommentReference"/>
+        </w:rPr>
+        <w:commentReference w:id="220"/>
+      </w:r>
+      <w:commentRangeEnd w:id="221"/>
+      <w:r>
+        <w:rPr>
+          <w:rStyle w:val="CommentReference"/>
+        </w:rPr>
+        <w:commentReference w:id="221"/>
+      </w:r>
       <w:commentRangeEnd w:id="222"/>
       <w:r>
         <w:rPr>
           <w:rStyle w:val="CommentReference"/>
         </w:rPr>
         <w:commentReference w:id="222"/>
-      </w:r>
-      <w:commentRangeEnd w:id="223"/>
-      <w:r>
-        <w:rPr>
-          <w:rStyle w:val="CommentReference"/>
-        </w:rPr>
-        <w:commentReference w:id="223"/>
-      </w:r>
-      <w:commentRangeEnd w:id="224"/>
-      <w:r>
-        <w:rPr>
-          <w:rStyle w:val="CommentReference"/>
-        </w:rPr>
-        <w:commentReference w:id="224"/>
       </w:r>
       <w:r>
         <w:rPr>
@@ -12029,6 +12009,8 @@
         </w:rPr>
         <w:t>with 5 residual blocks</w:t>
       </w:r>
+      <w:bookmarkStart w:id="226" w:name="_GoBack"/>
+      <w:bookmarkEnd w:id="226"/>
       <w:r>
         <w:rPr>
           <w:bCs/>
@@ -12047,7 +12029,7 @@
         </w:rPr>
         <w:t>with 32 channels, batch-normalization, and ReLU nonlinearity. The output from</w:t>
       </w:r>
-      <w:ins w:id="228" w:author="Joshua Goh" w:date="2020-03-27T11:49:00Z">
+      <w:ins w:id="227" w:author="Joshua Goh" w:date="2020-03-27T11:49:00Z">
         <w:r>
           <w:rPr>
             <w:bCs/>
@@ -12055,7 +12037,7 @@
           <w:t xml:space="preserve"> </w:t>
         </w:r>
       </w:ins>
-      <w:ins w:id="229" w:author="Edwinn Gamborino Castañeda" w:date="2020-03-26T11:52:00Z">
+      <w:ins w:id="228" w:author="Edwinn Gamborino Castañeda" w:date="2020-03-26T11:52:00Z">
         <w:r>
           <w:rPr>
             <w:bCs/>
@@ -12562,7 +12544,7 @@
         </w:rPr>
         <w:t xml:space="preserve"> </w:t>
       </w:r>
-      <w:del w:id="230" w:author="Edwinn Gamborino Castañeda" w:date="2020-03-26T12:00:00Z">
+      <w:del w:id="229" w:author="Edwinn Gamborino Castañeda" w:date="2020-03-26T12:00:00Z">
         <w:r>
           <w:rPr>
             <w:rFonts w:ascii="Times New Roman"/>
@@ -12572,7 +12554,7 @@
           <w:delText xml:space="preserve">Each </w:delText>
         </w:r>
       </w:del>
-      <w:ins w:id="231" w:author="Edwinn Gamborino Castañeda" w:date="2020-03-26T12:00:00Z">
+      <w:ins w:id="230" w:author="Edwinn Gamborino Castañeda" w:date="2020-03-26T12:00:00Z">
         <w:r>
           <w:rPr>
             <w:rFonts w:ascii="Times New Roman"/>
@@ -12808,7 +12790,7 @@
         </w:rPr>
         <w:t xml:space="preserve"> We trained </w:t>
       </w:r>
-      <w:del w:id="232" w:author="Edwinn Gamborino Castañeda" w:date="2020-03-26T12:00:00Z">
+      <w:del w:id="231" w:author="Edwinn Gamborino Castañeda" w:date="2020-03-26T12:00:00Z">
         <w:r>
           <w:rPr>
             <w:rFonts w:ascii="Times New Roman"/>
@@ -12818,7 +12800,7 @@
           <w:delText xml:space="preserve">the </w:delText>
         </w:r>
       </w:del>
-      <w:ins w:id="233" w:author="Edwinn Gamborino Castañeda" w:date="2020-03-26T12:00:00Z">
+      <w:ins w:id="232" w:author="Edwinn Gamborino Castañeda" w:date="2020-03-26T12:00:00Z">
         <w:r>
           <w:rPr>
             <w:rFonts w:ascii="Times New Roman"/>
@@ -12836,7 +12818,7 @@
         </w:rPr>
         <w:t>model with</w:t>
       </w:r>
-      <w:ins w:id="234" w:author="Edwinn Gamborino Castañeda" w:date="2020-03-26T12:00:00Z">
+      <w:ins w:id="233" w:author="Edwinn Gamborino Castañeda" w:date="2020-03-26T12:00:00Z">
         <w:r>
           <w:rPr>
             <w:rFonts w:ascii="Times New Roman"/>
@@ -12949,7 +12931,7 @@
         </w:rPr>
         <w:t>, batch size = 16,</w:t>
       </w:r>
-      <w:ins w:id="235" w:author="Edwinn Gamborino Castañeda" w:date="2020-03-26T12:00:00Z">
+      <w:ins w:id="234" w:author="Edwinn Gamborino Castañeda" w:date="2020-03-26T12:00:00Z">
         <w:r>
           <w:rPr>
             <w:rFonts w:ascii="Times New Roman"/>
@@ -12959,7 +12941,7 @@
           <w:t xml:space="preserve"> and</w:t>
         </w:r>
       </w:ins>
-      <w:ins w:id="236" w:author="Joshua Goh" w:date="2020-03-27T11:49:00Z">
+      <w:ins w:id="235" w:author="Joshua Goh" w:date="2020-03-27T11:49:00Z">
         <w:r>
           <w:rPr>
             <w:rFonts w:ascii="Times New Roman"/>
@@ -13047,7 +13029,7 @@
         </w:rPr>
         <w:t xml:space="preserve">After the model </w:t>
       </w:r>
-      <w:ins w:id="237" w:author="Edwinn Gamborino Castañeda" w:date="2020-03-26T12:00:00Z">
+      <w:ins w:id="236" w:author="Edwinn Gamborino Castañeda" w:date="2020-03-26T12:00:00Z">
         <w:r>
           <w:rPr>
             <w:rFonts w:ascii="Times New Roman"/>
@@ -13056,7 +13038,7 @@
           <w:t>was</w:t>
         </w:r>
       </w:ins>
-      <w:del w:id="238" w:author="Edwinn Gamborino Castañeda" w:date="2020-03-26T12:00:00Z">
+      <w:del w:id="237" w:author="Edwinn Gamborino Castañeda" w:date="2020-03-26T12:00:00Z">
         <w:r>
           <w:rPr>
             <w:rFonts w:ascii="Times New Roman"/>
@@ -13182,7 +13164,7 @@
               <m:t>j</m:t>
             </m:r>
             <m:r>
-              <w:ins w:id="239" w:author="Sean Yun-Shiuan Chuang" w:date="2020-04-01T12:29:00Z">
+              <w:ins w:id="238" w:author="Sean Yun-Shiuan Chuang" w:date="2020-04-01T12:29:00Z">
                 <w:rPr>
                   <w:rFonts w:ascii="Cambria Math" w:hAnsi="Cambria Math"/>
                 </w:rPr>
@@ -13190,7 +13172,7 @@
               </w:ins>
             </m:r>
             <m:r>
-              <w:del w:id="240" w:author="Sean Yun-Shiuan Chuang" w:date="2020-04-01T12:29:00Z">
+              <w:del w:id="239" w:author="Sean Yun-Shiuan Chuang" w:date="2020-04-01T12:29:00Z">
                 <w:rPr>
                   <w:rFonts w:ascii="Cambria Math" w:hAnsi="Cambria Math"/>
                 </w:rPr>
@@ -13256,9 +13238,9 @@
         </w:rPr>
         <w:t xml:space="preserve"> </w:t>
       </w:r>
+      <w:commentRangeStart w:id="240"/>
       <w:commentRangeStart w:id="241"/>
       <w:commentRangeStart w:id="242"/>
-      <w:commentRangeStart w:id="243"/>
       <m:oMath>
         <m:sSub>
           <m:sSubPr>
@@ -13285,7 +13267,7 @@
               <m:t>j</m:t>
             </m:r>
             <m:r>
-              <w:ins w:id="244" w:author="Sean Yun-Shiuan Chuang" w:date="2020-04-01T12:26:00Z">
+              <w:ins w:id="243" w:author="Sean Yun-Shiuan Chuang" w:date="2020-04-01T12:26:00Z">
                 <w:rPr>
                   <w:rFonts w:ascii="Cambria Math" w:hAnsi="Cambria Math"/>
                 </w:rPr>
@@ -13293,7 +13275,7 @@
               </w:ins>
             </m:r>
             <m:r>
-              <w:del w:id="245" w:author="Sean Yun-Shiuan Chuang" w:date="2020-04-01T12:26:00Z">
+              <w:del w:id="244" w:author="Sean Yun-Shiuan Chuang" w:date="2020-04-01T12:26:00Z">
                 <w:rPr>
                   <w:rFonts w:ascii="Cambria Math" w:hAnsi="Cambria Math"/>
                 </w:rPr>
@@ -13302,6 +13284,19 @@
             </m:r>
           </m:sub>
         </m:sSub>
+        <w:commentRangeEnd w:id="240"/>
+        <m:r>
+          <m:rPr>
+            <m:sty m:val="p"/>
+          </m:rPr>
+          <w:rPr>
+            <w:rStyle w:val="CommentReference"/>
+            <w:rFonts w:ascii="Times New Roman" w:eastAsia="PMingLiU"/>
+            <w:color w:val="auto"/>
+            <w:lang w:eastAsia="en-US"/>
+          </w:rPr>
+          <w:commentReference w:id="240"/>
+        </m:r>
         <w:commentRangeEnd w:id="241"/>
         <m:r>
           <m:rPr>
@@ -13328,19 +13323,6 @@
           </w:rPr>
           <w:commentReference w:id="242"/>
         </m:r>
-        <w:commentRangeEnd w:id="243"/>
-        <m:r>
-          <m:rPr>
-            <m:sty m:val="p"/>
-          </m:rPr>
-          <w:rPr>
-            <w:rStyle w:val="CommentReference"/>
-            <w:rFonts w:ascii="Times New Roman" w:eastAsia="PMingLiU"/>
-            <w:color w:val="auto"/>
-            <w:lang w:eastAsia="en-US"/>
-          </w:rPr>
-          <w:commentReference w:id="243"/>
-        </m:r>
       </m:oMath>
       <w:r>
         <w:rPr>
@@ -13348,7 +13330,7 @@
         </w:rPr>
         <w:t xml:space="preserve"> </w:t>
       </w:r>
-      <w:del w:id="246" w:author="Edwinn Gamborino Castañeda" w:date="2020-03-26T12:03:00Z">
+      <w:del w:id="245" w:author="Edwinn Gamborino Castañeda" w:date="2020-03-26T12:03:00Z">
         <w:r>
           <w:rPr>
             <w:rFonts w:ascii="Times New Roman"/>
@@ -13356,7 +13338,7 @@
           <w:delText xml:space="preserve">were </w:delText>
         </w:r>
       </w:del>
-      <w:ins w:id="247" w:author="Edwinn Gamborino Castañeda" w:date="2020-03-26T12:03:00Z">
+      <w:ins w:id="246" w:author="Edwinn Gamborino Castañeda" w:date="2020-03-26T12:03:00Z">
         <w:r>
           <w:rPr>
             <w:rFonts w:ascii="Times New Roman"/>
@@ -13418,7 +13400,7 @@
         </w:rPr>
         <w:t>that had exactly 4 targets to ensure</w:t>
       </w:r>
-      <w:ins w:id="248" w:author="Edwinn Gamborino Castañeda" w:date="2020-03-26T12:03:00Z">
+      <w:ins w:id="247" w:author="Edwinn Gamborino Castañeda" w:date="2020-03-26T12:03:00Z">
         <w:r>
           <w:rPr>
             <w:rFonts w:ascii="Times New Roman"/>
@@ -13426,7 +13408,7 @@
           <w:t xml:space="preserve"> that</w:t>
         </w:r>
       </w:ins>
-      <w:ins w:id="249" w:author="Joshua Goh" w:date="2020-03-27T11:49:00Z">
+      <w:ins w:id="248" w:author="Joshua Goh" w:date="2020-03-27T11:49:00Z">
         <w:r>
           <w:rPr>
             <w:rFonts w:ascii="Times New Roman"/>
@@ -13447,8 +13429,8 @@
         </w:rPr>
         <w:t>targets.</w:t>
       </w:r>
+      <w:commentRangeStart w:id="249"/>
       <w:commentRangeStart w:id="250"/>
-      <w:commentRangeStart w:id="251"/>
       <w:proofErr w:type="gramEnd"/>
       <w:r>
         <w:rPr>
@@ -13494,7 +13476,7 @@
         </w:rPr>
         <w:t xml:space="preserve"> is a special query state</w:t>
       </w:r>
-      <w:commentRangeEnd w:id="250"/>
+      <w:commentRangeEnd w:id="249"/>
       <w:r>
         <w:rPr>
           <w:rStyle w:val="CommentReference"/>
@@ -13502,9 +13484,9 @@
           <w:color w:val="auto"/>
           <w:lang w:eastAsia="en-US"/>
         </w:rPr>
-        <w:commentReference w:id="250"/>
-      </w:r>
-      <w:commentRangeEnd w:id="251"/>
+        <w:commentReference w:id="249"/>
+      </w:r>
+      <w:commentRangeEnd w:id="250"/>
       <w:r>
         <w:rPr>
           <w:rStyle w:val="CommentReference"/>
@@ -13512,7 +13494,7 @@
           <w:color w:val="auto"/>
           <w:lang w:eastAsia="en-US"/>
         </w:rPr>
-        <w:commentReference w:id="251"/>
+        <w:commentReference w:id="250"/>
       </w:r>
       <w:r>
         <w:rPr>
@@ -13534,7 +13516,7 @@
         </w:rPr>
         <w:t>equidistant from</w:t>
       </w:r>
-      <w:ins w:id="252" w:author="Edwinn Gamborino Castañeda" w:date="2020-03-26T12:04:00Z">
+      <w:ins w:id="251" w:author="Edwinn Gamborino Castañeda" w:date="2020-03-26T12:04:00Z">
         <w:r>
           <w:rPr>
             <w:rFonts w:ascii="Times New Roman"/>
@@ -13543,7 +13525,7 @@
           <w:t xml:space="preserve"> all</w:t>
         </w:r>
       </w:ins>
-      <w:del w:id="253" w:author="Edwinn Gamborino Castañeda" w:date="2020-03-26T12:04:00Z">
+      <w:del w:id="252" w:author="Edwinn Gamborino Castañeda" w:date="2020-03-26T12:04:00Z">
         <w:r>
           <w:rPr>
             <w:rFonts w:ascii="Times New Roman"/>
@@ -13626,7 +13608,7 @@
               <m:t>j</m:t>
             </m:r>
             <m:r>
-              <w:ins w:id="254" w:author="Sean Yun-Shiuan Chuang" w:date="2020-04-01T12:26:00Z">
+              <w:ins w:id="253" w:author="Sean Yun-Shiuan Chuang" w:date="2020-04-01T12:26:00Z">
                 <w:rPr>
                   <w:rFonts w:ascii="Cambria Math" w:hAnsi="Cambria Math"/>
                 </w:rPr>
@@ -13634,7 +13616,7 @@
               </w:ins>
             </m:r>
             <m:r>
-              <w:del w:id="255" w:author="Sean Yun-Shiuan Chuang" w:date="2020-04-01T12:26:00Z">
+              <w:del w:id="254" w:author="Sean Yun-Shiuan Chuang" w:date="2020-04-01T12:26:00Z">
                 <w:rPr>
                   <w:rFonts w:ascii="Cambria Math" w:hAnsi="Cambria Math"/>
                 </w:rPr>
@@ -13890,7 +13872,7 @@
         </w:rPr>
         <w:t>.</w:t>
       </w:r>
-      <w:ins w:id="256" w:author="Sean Yun-Shiuan Chuang" w:date="2020-04-01T13:01:00Z">
+      <w:ins w:id="255" w:author="Sean Yun-Shiuan Chuang" w:date="2020-04-01T13:01:00Z">
         <w:r>
           <w:rPr>
             <w:rFonts w:ascii="Times New Roman" w:eastAsia="PMingLiU"/>
@@ -13955,13 +13937,14 @@
                             <w:pPr>
                               <w:jc w:val="right"/>
                               <w:rPr>
-                                <w:ins w:id="257" w:author="Sean Yun-Shiuan Chuang" w:date="2020-04-01T12:36:00Z"/>
+                                <w:ins w:id="256" w:author="Sean Yun-Shiuan Chuang" w:date="2020-04-01T12:36:00Z"/>
                                 <w:sz w:val="16"/>
                               </w:rPr>
                             </w:pPr>
-                            <w:ins w:id="258" w:author="Sean Yun-Shiuan Chuang" w:date="2020-04-01T12:36:00Z">
+                            <w:ins w:id="257" w:author="Sean Yun-Shiuan Chuang" w:date="2020-04-01T12:36:00Z">
                               <w:r>
                                 <w:rPr>
+                                  <w:noProof/>
                                   <w:sz w:val="16"/>
                                 </w:rPr>
                                 <w:drawing>
@@ -14097,7 +14080,7 @@
                               </w:rPr>
                               <w:t xml:space="preserve">for models trained with simulated data. Each stack of bars </w:t>
                             </w:r>
-                            <w:del w:id="259" w:author="Edwinn Gamborino Castañeda" w:date="2020-03-26T12:11:00Z">
+                            <w:del w:id="258" w:author="Edwinn Gamborino Castañeda" w:date="2020-03-26T12:11:00Z">
                               <w:r>
                                 <w:rPr>
                                   <w:sz w:val="16"/>
@@ -14105,7 +14088,7 @@
                                 <w:delText xml:space="preserve">are </w:delText>
                               </w:r>
                             </w:del>
-                            <w:ins w:id="260" w:author="Edwinn Gamborino Castañeda" w:date="2020-03-26T12:12:00Z">
+                            <w:ins w:id="259" w:author="Edwinn Gamborino Castañeda" w:date="2020-03-26T12:12:00Z">
                               <w:r>
                                 <w:rPr>
                                   <w:sz w:val="16"/>
@@ -14113,7 +14096,7 @@
                                 <w:t>represents</w:t>
                               </w:r>
                             </w:ins>
-                            <w:ins w:id="261" w:author="Edwinn Gamborino Castañeda" w:date="2020-03-26T12:11:00Z">
+                            <w:ins w:id="260" w:author="Edwinn Gamborino Castañeda" w:date="2020-03-26T12:11:00Z">
                               <w:r>
                                 <w:rPr>
                                   <w:sz w:val="16"/>
@@ -14160,7 +14143,7 @@
                               </w:rPr>
                               <w:t xml:space="preserve">Each red </w:t>
                             </w:r>
-                            <w:del w:id="262" w:author="Edwinn Gamborino Castañeda" w:date="2020-03-26T12:12:00Z">
+                            <w:del w:id="261" w:author="Edwinn Gamborino Castañeda" w:date="2020-03-26T12:12:00Z">
                               <w:r>
                                 <w:rPr>
                                   <w:sz w:val="16"/>
@@ -14192,7 +14175,7 @@
                               </w:rPr>
                               <w:t xml:space="preserve"> is the average random rate which </w:t>
                             </w:r>
-                            <w:del w:id="263" w:author="Edwinn Gamborino Castañeda" w:date="2020-03-26T12:13:00Z">
+                            <w:del w:id="262" w:author="Edwinn Gamborino Castañeda" w:date="2020-03-26T12:13:00Z">
                               <w:r>
                                 <w:rPr>
                                   <w:sz w:val="16"/>
@@ -14200,7 +14183,7 @@
                                 <w:delText>should be the</w:delText>
                               </w:r>
                             </w:del>
-                            <w:ins w:id="264" w:author="Edwinn Gamborino Castañeda" w:date="2020-03-26T12:13:00Z">
+                            <w:ins w:id="263" w:author="Edwinn Gamborino Castañeda" w:date="2020-03-26T12:13:00Z">
                               <w:r>
                                 <w:rPr>
                                   <w:sz w:val="16"/>
@@ -14214,7 +14197,7 @@
                               </w:rPr>
                               <w:t xml:space="preserve"> baseline to</w:t>
                             </w:r>
-                            <w:ins w:id="265" w:author="Edwinn Gamborino Castañeda" w:date="2020-03-26T12:13:00Z">
+                            <w:ins w:id="264" w:author="Edwinn Gamborino Castañeda" w:date="2020-03-26T12:13:00Z">
                               <w:r>
                                 <w:rPr>
                                   <w:sz w:val="16"/>
@@ -14249,13 +14232,14 @@
                       <w:pPr>
                         <w:jc w:val="right"/>
                         <w:rPr>
-                          <w:ins w:id="266" w:author="Sean Yun-Shiuan Chuang" w:date="2020-04-01T12:36:00Z"/>
+                          <w:ins w:id="265" w:author="Sean Yun-Shiuan Chuang" w:date="2020-04-01T12:36:00Z"/>
                           <w:sz w:val="16"/>
                         </w:rPr>
                       </w:pPr>
-                      <w:ins w:id="267" w:author="Sean Yun-Shiuan Chuang" w:date="2020-04-01T12:36:00Z">
+                      <w:ins w:id="266" w:author="Sean Yun-Shiuan Chuang" w:date="2020-04-01T12:36:00Z">
                         <w:r>
                           <w:rPr>
+                            <w:noProof/>
                             <w:sz w:val="16"/>
                           </w:rPr>
                           <w:drawing>
@@ -14391,7 +14375,7 @@
                         </w:rPr>
                         <w:t xml:space="preserve">for models trained with simulated data. Each stack of bars </w:t>
                       </w:r>
-                      <w:del w:id="268" w:author="Edwinn Gamborino Castañeda" w:date="2020-03-26T12:11:00Z">
+                      <w:del w:id="267" w:author="Edwinn Gamborino Castañeda" w:date="2020-03-26T12:11:00Z">
                         <w:r>
                           <w:rPr>
                             <w:sz w:val="16"/>
@@ -14399,7 +14383,7 @@
                           <w:delText xml:space="preserve">are </w:delText>
                         </w:r>
                       </w:del>
-                      <w:ins w:id="269" w:author="Edwinn Gamborino Castañeda" w:date="2020-03-26T12:12:00Z">
+                      <w:ins w:id="268" w:author="Edwinn Gamborino Castañeda" w:date="2020-03-26T12:12:00Z">
                         <w:r>
                           <w:rPr>
                             <w:sz w:val="16"/>
@@ -14407,7 +14391,7 @@
                           <w:t>represents</w:t>
                         </w:r>
                       </w:ins>
-                      <w:ins w:id="270" w:author="Edwinn Gamborino Castañeda" w:date="2020-03-26T12:11:00Z">
+                      <w:ins w:id="269" w:author="Edwinn Gamborino Castañeda" w:date="2020-03-26T12:11:00Z">
                         <w:r>
                           <w:rPr>
                             <w:sz w:val="16"/>
@@ -14454,7 +14438,7 @@
                         </w:rPr>
                         <w:t xml:space="preserve">Each red </w:t>
                       </w:r>
-                      <w:del w:id="271" w:author="Edwinn Gamborino Castañeda" w:date="2020-03-26T12:12:00Z">
+                      <w:del w:id="270" w:author="Edwinn Gamborino Castañeda" w:date="2020-03-26T12:12:00Z">
                         <w:r>
                           <w:rPr>
                             <w:sz w:val="16"/>
@@ -14486,7 +14470,7 @@
                         </w:rPr>
                         <w:t xml:space="preserve"> is the average random rate which </w:t>
                       </w:r>
-                      <w:del w:id="272" w:author="Edwinn Gamborino Castañeda" w:date="2020-03-26T12:13:00Z">
+                      <w:del w:id="271" w:author="Edwinn Gamborino Castañeda" w:date="2020-03-26T12:13:00Z">
                         <w:r>
                           <w:rPr>
                             <w:sz w:val="16"/>
@@ -14494,7 +14478,7 @@
                           <w:delText>should be the</w:delText>
                         </w:r>
                       </w:del>
-                      <w:ins w:id="273" w:author="Edwinn Gamborino Castañeda" w:date="2020-03-26T12:13:00Z">
+                      <w:ins w:id="272" w:author="Edwinn Gamborino Castañeda" w:date="2020-03-26T12:13:00Z">
                         <w:r>
                           <w:rPr>
                             <w:sz w:val="16"/>
@@ -14508,7 +14492,7 @@
                         </w:rPr>
                         <w:t xml:space="preserve"> baseline to</w:t>
                       </w:r>
-                      <w:ins w:id="274" w:author="Edwinn Gamborino Castañeda" w:date="2020-03-26T12:13:00Z">
+                      <w:ins w:id="273" w:author="Edwinn Gamborino Castañeda" w:date="2020-03-26T12:13:00Z">
                         <w:r>
                           <w:rPr>
                             <w:sz w:val="16"/>
@@ -14599,7 +14583,7 @@
           <w:color w:val="000000"/>
         </w:rPr>
       </w:pPr>
-      <w:del w:id="275" w:author="Edwinn Gamborino Castañeda" w:date="2020-03-26T12:07:00Z">
+      <w:del w:id="274" w:author="Edwinn Gamborino Castañeda" w:date="2020-03-26T12:07:00Z">
         <w:r>
           <w:rPr>
             <w:color w:val="000000"/>
@@ -14607,7 +14591,7 @@
           <w:tab/>
         </w:r>
       </w:del>
-      <w:ins w:id="276" w:author="Edwinn Gamborino Castañeda" w:date="2020-03-26T12:10:00Z">
+      <w:ins w:id="275" w:author="Edwinn Gamborino Castañeda" w:date="2020-03-26T12:10:00Z">
         <w:r>
           <w:rPr>
             <w:color w:val="000000"/>
@@ -14615,7 +14599,7 @@
           <w:t>The p</w:t>
         </w:r>
       </w:ins>
-      <w:del w:id="277" w:author="Edwinn Gamborino Castañeda" w:date="2020-03-26T12:10:00Z">
+      <w:del w:id="276" w:author="Edwinn Gamborino Castañeda" w:date="2020-03-26T12:10:00Z">
         <w:r>
           <w:rPr>
             <w:color w:val="000000"/>
@@ -14629,7 +14613,7 @@
         </w:rPr>
         <w:t>erformance</w:t>
       </w:r>
-      <w:del w:id="278" w:author="Edwinn Gamborino Castañeda" w:date="2020-03-26T12:10:00Z">
+      <w:del w:id="277" w:author="Edwinn Gamborino Castañeda" w:date="2020-03-26T12:10:00Z">
         <w:r>
           <w:rPr>
             <w:color w:val="000000"/>
@@ -14643,7 +14627,7 @@
         </w:rPr>
         <w:t xml:space="preserve"> of the trained models </w:t>
       </w:r>
-      <w:del w:id="279" w:author="Edwinn Gamborino Castañeda" w:date="2020-03-26T12:10:00Z">
+      <w:del w:id="278" w:author="Edwinn Gamborino Castañeda" w:date="2020-03-26T12:10:00Z">
         <w:r>
           <w:rPr>
             <w:color w:val="000000"/>
@@ -14651,7 +14635,7 @@
           <w:delText xml:space="preserve">were </w:delText>
         </w:r>
       </w:del>
-      <w:ins w:id="280" w:author="Edwinn Gamborino Castañeda" w:date="2020-03-26T12:10:00Z">
+      <w:ins w:id="279" w:author="Edwinn Gamborino Castañeda" w:date="2020-03-26T12:10:00Z">
         <w:r>
           <w:rPr>
             <w:color w:val="000000"/>
@@ -15016,7 +15000,7 @@
         </w:rPr>
         <w:t xml:space="preserve"> The model for each virtual agent reached above 80 % regardless of the </w:t>
       </w:r>
-      <w:bookmarkStart w:id="281" w:name="_Hlk34862813"/>
+      <w:bookmarkStart w:id="280" w:name="_Hlk34862813"/>
       <w:proofErr w:type="gramStart"/>
       <w:r>
         <w:rPr>
@@ -15039,7 +15023,7 @@
         </w:rPr>
         <w:t xml:space="preserve">. </w:t>
       </w:r>
-      <w:bookmarkEnd w:id="281"/>
+      <w:bookmarkEnd w:id="280"/>
       <w:r>
         <w:rPr>
           <w:color w:val="000000"/>
@@ -15184,16 +15168,16 @@
         </w:rPr>
         <w:t xml:space="preserve"> (</w:t>
       </w:r>
+      <w:commentRangeStart w:id="281"/>
       <w:commentRangeStart w:id="282"/>
       <w:commentRangeStart w:id="283"/>
-      <w:commentRangeStart w:id="284"/>
       <w:r>
         <w:rPr>
           <w:color w:val="000000"/>
         </w:rPr>
         <w:t>Fig. 5A</w:t>
       </w:r>
-      <w:del w:id="285" w:author="Joshua Goh" w:date="2020-03-27T11:49:00Z">
+      <w:del w:id="284" w:author="Joshua Goh" w:date="2020-03-27T11:49:00Z">
         <w:r>
           <w:rPr>
             <w:color w:val="000000"/>
@@ -15207,12 +15191,19 @@
           <w:delText>.</w:delText>
         </w:r>
       </w:del>
-      <w:ins w:id="286" w:author="Joshua Goh" w:date="2020-03-27T11:49:00Z">
+      <w:ins w:id="285" w:author="Joshua Goh" w:date="2020-03-27T11:49:00Z">
         <w:r>
           <w:rPr>
             <w:color w:val="000000"/>
           </w:rPr>
           <w:t>)</w:t>
+        </w:r>
+        <w:commentRangeEnd w:id="281"/>
+        <w:r>
+          <w:rPr>
+            <w:rStyle w:val="CommentReference"/>
+          </w:rPr>
+          <w:commentReference w:id="281"/>
         </w:r>
         <w:commentRangeEnd w:id="282"/>
         <w:r>
@@ -15221,22 +15212,15 @@
           </w:rPr>
           <w:commentReference w:id="282"/>
         </w:r>
-        <w:commentRangeEnd w:id="283"/>
-        <w:r>
-          <w:rPr>
-            <w:rStyle w:val="CommentReference"/>
-          </w:rPr>
-          <w:commentReference w:id="283"/>
-        </w:r>
       </w:ins>
-      <w:commentRangeEnd w:id="284"/>
+      <w:commentRangeEnd w:id="283"/>
       <w:r>
         <w:rPr>
           <w:rStyle w:val="CommentReference"/>
         </w:rPr>
-        <w:commentReference w:id="284"/>
-      </w:r>
-      <w:ins w:id="287" w:author="Joshua Goh" w:date="2020-03-27T11:49:00Z">
+        <w:commentReference w:id="283"/>
+      </w:r>
+      <w:ins w:id="286" w:author="Joshua Goh" w:date="2020-03-27T11:49:00Z">
         <w:r>
           <w:rPr>
             <w:color w:val="000000"/>
@@ -15289,7 +15273,7 @@
         </w:rPr>
         <w:t xml:space="preserve">. The result indicated that the inferred preference rankings significantly correlated with </w:t>
       </w:r>
-      <w:ins w:id="288" w:author="Edwinn Gamborino Castañeda" w:date="2020-03-26T12:11:00Z">
+      <w:ins w:id="287" w:author="Edwinn Gamborino Castañeda" w:date="2020-03-26T12:11:00Z">
         <w:r>
           <w:rPr>
             <w:color w:val="000000"/>
@@ -15465,6 +15449,7 @@
                             </w:pPr>
                             <w:r>
                               <w:rPr>
+                                <w:noProof/>
                                 <w:sz w:val="16"/>
                               </w:rPr>
                               <w:drawing>
@@ -15528,11 +15513,11 @@
                             <w:pPr>
                               <w:jc w:val="both"/>
                               <w:rPr>
-                                <w:ins w:id="289" w:author="Joshua Goh" w:date="2020-03-27T11:49:00Z"/>
+                                <w:ins w:id="288" w:author="Joshua Goh" w:date="2020-03-27T11:49:00Z"/>
                                 <w:sz w:val="16"/>
                               </w:rPr>
                             </w:pPr>
-                            <w:ins w:id="290" w:author="Joshua Goh" w:date="2020-03-27T11:49:00Z">
+                            <w:ins w:id="289" w:author="Joshua Goh" w:date="2020-03-27T11:49:00Z">
                               <w:r>
                                 <w:rPr>
                                   <w:sz w:val="16"/>
@@ -15586,6 +15571,7 @@
                       </w:pPr>
                       <w:r>
                         <w:rPr>
+                          <w:noProof/>
                           <w:sz w:val="16"/>
                         </w:rPr>
                         <w:drawing>
@@ -15649,11 +15635,11 @@
                       <w:pPr>
                         <w:jc w:val="both"/>
                         <w:rPr>
-                          <w:ins w:id="291" w:author="Joshua Goh" w:date="2020-03-27T11:49:00Z"/>
+                          <w:ins w:id="290" w:author="Joshua Goh" w:date="2020-03-27T11:49:00Z"/>
                           <w:sz w:val="16"/>
                         </w:rPr>
                       </w:pPr>
-                      <w:ins w:id="292" w:author="Joshua Goh" w:date="2020-03-27T11:49:00Z">
+                      <w:ins w:id="291" w:author="Joshua Goh" w:date="2020-03-27T11:49:00Z">
                         <w:r>
                           <w:rPr>
                             <w:sz w:val="16"/>
@@ -15702,7 +15688,7 @@
         </w:rPr>
         <w:t xml:space="preserve"> evaluated the models trained with human data in the same way as for simulation data. The model accuracy </w:t>
       </w:r>
-      <w:ins w:id="293" w:author="Joshua Goh" w:date="2020-03-27T11:49:00Z">
+      <w:ins w:id="292" w:author="Joshua Goh" w:date="2020-03-27T11:49:00Z">
         <w:r>
           <w:rPr>
             <w:color w:val="000000"/>
@@ -15718,7 +15704,7 @@
         </w:rPr>
         <w:t>50.00</w:t>
       </w:r>
-      <w:ins w:id="294" w:author="Joshua Goh" w:date="2020-03-27T11:49:00Z">
+      <w:ins w:id="293" w:author="Joshua Goh" w:date="2020-03-27T11:49:00Z">
         <w:r>
           <w:rPr>
             <w:color w:val="000000"/>
@@ -15734,16 +15720,23 @@
         </w:rPr>
         <w:t>81.63</w:t>
       </w:r>
+      <w:commentRangeStart w:id="294"/>
       <w:commentRangeStart w:id="295"/>
       <w:commentRangeStart w:id="296"/>
-      <w:commentRangeStart w:id="297"/>
-      <w:ins w:id="298" w:author="Joshua Goh" w:date="2020-03-27T11:49:00Z">
+      <w:ins w:id="297" w:author="Joshua Goh" w:date="2020-03-27T11:49:00Z">
         <w:r>
           <w:rPr>
             <w:color w:val="000000"/>
             <w:lang w:eastAsia="zh-TW"/>
           </w:rPr>
           <w:t xml:space="preserve">% </w:t>
+        </w:r>
+        <w:commentRangeEnd w:id="294"/>
+        <w:r>
+          <w:rPr>
+            <w:rStyle w:val="CommentReference"/>
+          </w:rPr>
+          <w:commentReference w:id="294"/>
         </w:r>
         <w:commentRangeEnd w:id="295"/>
         <w:r>
@@ -15752,22 +15745,15 @@
           </w:rPr>
           <w:commentReference w:id="295"/>
         </w:r>
-        <w:commentRangeEnd w:id="296"/>
-        <w:r>
-          <w:rPr>
-            <w:rStyle w:val="CommentReference"/>
-          </w:rPr>
-          <w:commentReference w:id="296"/>
-        </w:r>
       </w:ins>
-      <w:commentRangeEnd w:id="297"/>
+      <w:commentRangeEnd w:id="296"/>
       <w:r>
         <w:rPr>
           <w:rStyle w:val="CommentReference"/>
         </w:rPr>
-        <w:commentReference w:id="297"/>
-      </w:r>
-      <w:ins w:id="299" w:author="Joshua Goh" w:date="2020-03-27T11:49:00Z">
+        <w:commentReference w:id="296"/>
+      </w:r>
+      <w:ins w:id="298" w:author="Joshua Goh" w:date="2020-03-27T11:49:00Z">
         <w:r>
           <w:rPr>
             <w:color w:val="000000"/>
@@ -15776,7 +15762,7 @@
           <w:t>across</w:t>
         </w:r>
       </w:ins>
-      <w:del w:id="300" w:author="Joshua Goh" w:date="2020-03-27T11:49:00Z">
+      <w:del w:id="299" w:author="Joshua Goh" w:date="2020-03-27T11:49:00Z">
         <w:r>
           <w:rPr>
             <w:color w:val="000000"/>
@@ -15813,7 +15799,7 @@
         </w:rPr>
         <w:t>data sets</w:t>
       </w:r>
-      <w:del w:id="301" w:author="Edwinn Gamborino Castañeda" w:date="2020-03-26T12:16:00Z">
+      <w:del w:id="300" w:author="Edwinn Gamborino Castañeda" w:date="2020-03-26T12:16:00Z">
         <w:r>
           <w:rPr>
             <w:color w:val="000000"/>
@@ -15821,8 +15807,8 @@
           </w:rPr>
           <w:delText xml:space="preserve"> </w:delText>
         </w:r>
+        <w:commentRangeStart w:id="301"/>
         <w:commentRangeStart w:id="302"/>
-        <w:commentRangeStart w:id="303"/>
         <w:r>
           <w:rPr>
             <w:color w:val="000000"/>
@@ -15846,20 +15832,20 @@
           <w:delText>g 6)</w:delText>
         </w:r>
       </w:del>
-      <w:commentRangeEnd w:id="302"/>
-      <w:ins w:id="304" w:author="Joshua Goh" w:date="2020-03-27T11:49:00Z">
+      <w:commentRangeEnd w:id="301"/>
+      <w:ins w:id="303" w:author="Joshua Goh" w:date="2020-03-27T11:49:00Z">
+        <w:r>
+          <w:rPr>
+            <w:rStyle w:val="CommentReference"/>
+          </w:rPr>
+          <w:commentReference w:id="301"/>
+        </w:r>
+        <w:commentRangeEnd w:id="302"/>
         <w:r>
           <w:rPr>
             <w:rStyle w:val="CommentReference"/>
           </w:rPr>
           <w:commentReference w:id="302"/>
-        </w:r>
-        <w:commentRangeEnd w:id="303"/>
-        <w:r>
-          <w:rPr>
-            <w:rStyle w:val="CommentReference"/>
-          </w:rPr>
-          <w:commentReference w:id="303"/>
         </w:r>
         <w:r>
           <w:rPr>
@@ -15869,7 +15855,7 @@
           <w:t>,</w:t>
         </w:r>
       </w:ins>
-      <w:del w:id="305" w:author="Joshua Goh" w:date="2020-03-27T11:49:00Z">
+      <w:del w:id="304" w:author="Joshua Goh" w:date="2020-03-27T11:49:00Z">
         <w:r>
           <w:rPr>
             <w:color w:val="000000"/>
@@ -15939,7 +15925,7 @@
         </w:rPr>
         <w:t xml:space="preserve"> Moreover, with greater numbers of human training trajectories available, model accuracy improved</w:t>
       </w:r>
-      <w:del w:id="306" w:author="Joshua Goh" w:date="2020-03-27T11:49:00Z">
+      <w:del w:id="305" w:author="Joshua Goh" w:date="2020-03-27T11:49:00Z">
         <w:r>
           <w:rPr>
             <w:color w:val="000000"/>
@@ -15947,7 +15933,7 @@
           <w:delText>.</w:delText>
         </w:r>
       </w:del>
-      <w:ins w:id="307" w:author="Edwinn Gamborino Castañeda" w:date="2020-03-26T12:16:00Z">
+      <w:ins w:id="306" w:author="Edwinn Gamborino Castañeda" w:date="2020-03-26T12:16:00Z">
         <w:r>
           <w:rPr>
             <w:color w:val="000000"/>
@@ -15977,7 +15963,7 @@
           <w:t>g 6)</w:t>
         </w:r>
       </w:ins>
-      <w:ins w:id="308" w:author="Joshua Goh" w:date="2020-03-27T11:49:00Z">
+      <w:ins w:id="307" w:author="Joshua Goh" w:date="2020-03-27T11:49:00Z">
         <w:r>
           <w:rPr>
             <w:color w:val="000000"/>
@@ -15991,7 +15977,7 @@
         </w:rPr>
         <w:t xml:space="preserve"> The model could re</w:t>
       </w:r>
-      <w:del w:id="309" w:author="Edwinn Gamborino Castañeda" w:date="2020-03-26T12:17:00Z">
+      <w:del w:id="308" w:author="Edwinn Gamborino Castañeda" w:date="2020-03-26T12:17:00Z">
         <w:r>
           <w:rPr>
             <w:color w:val="000000"/>
@@ -16005,7 +15991,7 @@
         </w:rPr>
         <w:t xml:space="preserve">construct participants’ preference </w:t>
       </w:r>
-      <w:del w:id="310" w:author="Joshua Goh" w:date="2020-03-27T11:49:00Z">
+      <w:del w:id="309" w:author="Joshua Goh" w:date="2020-03-27T11:49:00Z">
         <w:r>
           <w:rPr>
             <w:color w:val="000000"/>
@@ -16013,7 +15999,7 @@
           <w:delText>ranking</w:delText>
         </w:r>
       </w:del>
-      <w:ins w:id="311" w:author="Joshua Goh" w:date="2020-03-27T11:49:00Z">
+      <w:ins w:id="310" w:author="Joshua Goh" w:date="2020-03-27T11:49:00Z">
         <w:r>
           <w:rPr>
             <w:color w:val="000000"/>
@@ -16021,7 +16007,7 @@
           <w:t>ranking</w:t>
         </w:r>
       </w:ins>
-      <w:ins w:id="312" w:author="Edwinn Gamborino Castañeda" w:date="2020-03-26T12:17:00Z">
+      <w:ins w:id="311" w:author="Edwinn Gamborino Castañeda" w:date="2020-03-26T12:17:00Z">
         <w:r>
           <w:rPr>
             <w:color w:val="000000"/>
@@ -16151,6 +16137,7 @@
                             </w:pPr>
                             <w:r>
                               <w:rPr>
+                                <w:noProof/>
                                 <w:sz w:val="16"/>
                               </w:rPr>
                               <w:drawing>
@@ -16534,6 +16521,7 @@
                       </w:pPr>
                       <w:r>
                         <w:rPr>
+                          <w:noProof/>
                           <w:sz w:val="16"/>
                         </w:rPr>
                         <w:drawing>
@@ -16926,7 +16914,7 @@
       <w:r>
         <w:t>Discussion</w:t>
       </w:r>
-      <w:del w:id="313" w:author="Joshua Goh" w:date="2020-03-27T11:49:00Z">
+      <w:del w:id="312" w:author="Joshua Goh" w:date="2020-03-27T11:49:00Z">
         <w:r>
           <w:rPr>
             <w:i/>
@@ -16982,11 +16970,11 @@
                               <w:pPr>
                                 <w:jc w:val="right"/>
                                 <w:rPr>
-                                  <w:del w:id="314" w:author="Joshua Goh" w:date="2020-03-27T11:49:00Z"/>
+                                  <w:del w:id="313" w:author="Joshua Goh" w:date="2020-03-27T11:49:00Z"/>
                                   <w:sz w:val="16"/>
                                 </w:rPr>
                               </w:pPr>
-                              <w:del w:id="315" w:author="Joshua Goh" w:date="2020-03-27T11:49:00Z">
+                              <w:del w:id="314" w:author="Joshua Goh" w:date="2020-03-27T11:49:00Z">
                                 <w:r>
                                   <w:rPr>
                                     <w:noProof/>
@@ -17054,11 +17042,11 @@
                               <w:pPr>
                                 <w:jc w:val="both"/>
                                 <w:rPr>
-                                  <w:del w:id="316" w:author="Joshua Goh" w:date="2020-03-27T11:49:00Z"/>
+                                  <w:del w:id="315" w:author="Joshua Goh" w:date="2020-03-27T11:49:00Z"/>
                                   <w:sz w:val="16"/>
                                 </w:rPr>
                               </w:pPr>
-                              <w:del w:id="317" w:author="Joshua Goh" w:date="2020-03-27T11:49:00Z">
+                              <w:del w:id="316" w:author="Joshua Goh" w:date="2020-03-27T11:49:00Z">
                                 <w:r>
                                   <w:rPr>
                                     <w:sz w:val="16"/>
@@ -17083,7 +17071,7 @@
                               <w:pPr>
                                 <w:jc w:val="both"/>
                                 <w:rPr>
-                                  <w:del w:id="318" w:author="Joshua Goh" w:date="2020-03-27T11:49:00Z"/>
+                                  <w:del w:id="317" w:author="Joshua Goh" w:date="2020-03-27T11:49:00Z"/>
                                   <w:sz w:val="16"/>
                                 </w:rPr>
                               </w:pPr>
@@ -17114,11 +17102,11 @@
                         <w:pPr>
                           <w:jc w:val="right"/>
                           <w:rPr>
-                            <w:del w:id="319" w:author="Joshua Goh" w:date="2020-03-27T11:49:00Z"/>
+                            <w:del w:id="318" w:author="Joshua Goh" w:date="2020-03-27T11:49:00Z"/>
                             <w:sz w:val="16"/>
                           </w:rPr>
                         </w:pPr>
-                        <w:del w:id="320" w:author="Joshua Goh" w:date="2020-03-27T11:49:00Z">
+                        <w:del w:id="319" w:author="Joshua Goh" w:date="2020-03-27T11:49:00Z">
                           <w:r>
                             <w:rPr>
                               <w:noProof/>
@@ -17186,11 +17174,11 @@
                         <w:pPr>
                           <w:jc w:val="both"/>
                           <w:rPr>
-                            <w:del w:id="321" w:author="Joshua Goh" w:date="2020-03-27T11:49:00Z"/>
+                            <w:del w:id="320" w:author="Joshua Goh" w:date="2020-03-27T11:49:00Z"/>
                             <w:sz w:val="16"/>
                           </w:rPr>
                         </w:pPr>
-                        <w:del w:id="322" w:author="Joshua Goh" w:date="2020-03-27T11:49:00Z">
+                        <w:del w:id="321" w:author="Joshua Goh" w:date="2020-03-27T11:49:00Z">
                           <w:r>
                             <w:rPr>
                               <w:sz w:val="16"/>
@@ -17215,7 +17203,7 @@
                         <w:pPr>
                           <w:jc w:val="both"/>
                           <w:rPr>
-                            <w:del w:id="323" w:author="Joshua Goh" w:date="2020-03-27T11:49:00Z"/>
+                            <w:del w:id="322" w:author="Joshua Goh" w:date="2020-03-27T11:49:00Z"/>
                             <w:sz w:val="16"/>
                           </w:rPr>
                         </w:pPr>
@@ -17306,12 +17294,12 @@
       <w:r>
         <w:t xml:space="preserve">+’s </w:t>
       </w:r>
-      <w:del w:id="324" w:author="Edwinn Gamborino Castañeda" w:date="2020-03-26T12:19:00Z">
+      <w:del w:id="323" w:author="Edwinn Gamborino Castañeda" w:date="2020-03-26T12:19:00Z">
         <w:r>
           <w:delText xml:space="preserve">application </w:delText>
         </w:r>
       </w:del>
-      <w:ins w:id="325" w:author="Edwinn Gamborino Castañeda" w:date="2020-03-26T12:19:00Z">
+      <w:ins w:id="324" w:author="Edwinn Gamborino Castañeda" w:date="2020-03-26T12:19:00Z">
         <w:r>
           <w:t xml:space="preserve">applicability </w:t>
         </w:r>
@@ -17319,7 +17307,7 @@
       <w:r>
         <w:t>to problems that might not be suitably formulated as such, albeit possible mapping transformations might be found. Also, we note that agents in our grid world were only allowed to interact with targets and targets did not interact with each other. This is certainly not realistic since</w:t>
       </w:r>
-      <w:del w:id="326" w:author="Edwinn Gamborino Castañeda" w:date="2020-03-26T12:19:00Z">
+      <w:del w:id="325" w:author="Edwinn Gamborino Castañeda" w:date="2020-03-26T12:19:00Z">
         <w:r>
           <w:delText xml:space="preserve"> in</w:delText>
         </w:r>
@@ -19063,7 +19051,7 @@
       </w:r>
     </w:p>
   </w:comment>
-  <w:comment w:id="151" w:author="Edwinn Gamborino Castañeda" w:date="2020-03-26T11:21:00Z" w:initials="EGC">
+  <w:comment w:id="149" w:author="Edwinn Gamborino Castañeda" w:date="2020-03-26T11:21:00Z" w:initials="EGC">
     <w:p>
       <w:pPr>
         <w:pStyle w:val="CommentText"/>
@@ -19085,7 +19073,7 @@
       </w:r>
     </w:p>
   </w:comment>
-  <w:comment w:id="152" w:author="Joshua Goh" w:date="2020-03-27T11:15:00Z" w:initials="JG">
+  <w:comment w:id="150" w:author="Joshua Goh" w:date="2020-03-27T11:15:00Z" w:initials="JG">
     <w:p>
       <w:pPr>
         <w:pStyle w:val="CommentText"/>
@@ -19138,7 +19126,7 @@
       </w:r>
     </w:p>
   </w:comment>
-  <w:comment w:id="159" w:author="Edwinn Gamborino Castañeda" w:date="2020-03-26T11:17:00Z" w:initials="EGC">
+  <w:comment w:id="157" w:author="Edwinn Gamborino Castañeda" w:date="2020-03-26T11:17:00Z" w:initials="EGC">
     <w:p>
       <w:pPr>
         <w:pStyle w:val="CommentText"/>
@@ -19160,7 +19148,7 @@
       </w:r>
     </w:p>
   </w:comment>
-  <w:comment w:id="160" w:author="Joshua Goh" w:date="2020-03-27T11:35:00Z" w:initials="JG">
+  <w:comment w:id="158" w:author="Joshua Goh" w:date="2020-03-27T11:35:00Z" w:initials="JG">
     <w:p>
       <w:pPr>
         <w:pStyle w:val="CommentText"/>
@@ -19176,7 +19164,7 @@
       </w:r>
     </w:p>
   </w:comment>
-  <w:comment w:id="161" w:author="Hsin-Yi Hung" w:date="2020-03-27T13:15:00Z" w:initials="HH">
+  <w:comment w:id="159" w:author="Hsin-Yi Hung" w:date="2020-03-27T13:15:00Z" w:initials="HH">
     <w:p>
       <w:pPr>
         <w:pStyle w:val="CommentText"/>
@@ -19200,7 +19188,7 @@
       </w:r>
     </w:p>
   </w:comment>
-  <w:comment w:id="162" w:author="Sean Yun-Shiuan Chuang" w:date="2020-04-01T15:20:00Z" w:initials="Sean C">
+  <w:comment w:id="160" w:author="Sean Yun-Shiuan Chuang" w:date="2020-04-01T15:20:00Z" w:initials="Sean C">
     <w:p>
       <w:pPr>
         <w:pStyle w:val="CommentText"/>
@@ -19224,7 +19212,7 @@
       </w:r>
     </w:p>
   </w:comment>
-  <w:comment w:id="176" w:author="Edwinn Gamborino Castañeda" w:date="2020-03-26T11:42:00Z" w:initials="EGC">
+  <w:comment w:id="174" w:author="Edwinn Gamborino Castañeda" w:date="2020-03-26T11:42:00Z" w:initials="EGC">
     <w:p>
       <w:pPr>
         <w:pStyle w:val="CommentText"/>
@@ -19262,7 +19250,7 @@
       </w:r>
     </w:p>
   </w:comment>
-  <w:comment w:id="177" w:author="Joshua Goh" w:date="2020-03-27T11:35:00Z" w:initials="JG">
+  <w:comment w:id="175" w:author="Joshua Goh" w:date="2020-03-27T11:35:00Z" w:initials="JG">
     <w:p>
       <w:pPr>
         <w:pStyle w:val="CommentText"/>
@@ -19278,7 +19266,7 @@
       </w:r>
     </w:p>
   </w:comment>
-  <w:comment w:id="178" w:author="Sean Yun-Shiuan Chuang" w:date="2020-04-01T15:30:00Z" w:initials="Sean C">
+  <w:comment w:id="176" w:author="Sean Yun-Shiuan Chuang" w:date="2020-04-01T15:30:00Z" w:initials="Sean C">
     <w:p>
       <w:pPr>
         <w:pStyle w:val="CommentText"/>
@@ -19320,7 +19308,7 @@
       </w:r>
     </w:p>
   </w:comment>
-  <w:comment w:id="185" w:author="Sean Yun-Shiuan Chuang" w:date="2020-04-01T15:30:00Z" w:initials="Sean C">
+  <w:comment w:id="183" w:author="Sean Yun-Shiuan Chuang" w:date="2020-04-01T15:30:00Z" w:initials="Sean C">
     <w:p>
       <w:pPr>
         <w:pStyle w:val="CommentText"/>
@@ -19362,12 +19350,11 @@
       </w:r>
     </w:p>
   </w:comment>
-  <w:comment w:id="203" w:author="Sean Yun-Shiuan Chuang" w:date="2020-04-01T12:11:00Z" w:initials="Sean C">
+  <w:comment w:id="201" w:author="Sean Yun-Shiuan Chuang" w:date="2020-04-01T12:11:00Z" w:initials="Sean C">
     <w:p>
       <w:pPr>
         <w:pStyle w:val="CommentText"/>
         <w:rPr>
-          <w:rFonts w:hint="eastAsia"/>
           <w:lang w:eastAsia="zh-TW"/>
         </w:rPr>
       </w:pPr>
@@ -19399,7 +19386,7 @@
       </w:r>
     </w:p>
   </w:comment>
-  <w:comment w:id="202" w:author="Sean Yun-Shiuan Chuang" w:date="2020-04-01T15:29:00Z" w:initials="Sean C">
+  <w:comment w:id="200" w:author="Sean Yun-Shiuan Chuang" w:date="2020-04-01T15:29:00Z" w:initials="Sean C">
     <w:p>
       <w:pPr>
         <w:pStyle w:val="CommentText"/>
@@ -19419,10 +19406,7 @@
       </w:r>
       <w:proofErr w:type="spellEnd"/>
       <w:r>
-        <w:t xml:space="preserve"> question below</w:t>
-      </w:r>
-      <w:r>
-        <w:t xml:space="preserve"> “</w:t>
+        <w:t xml:space="preserve"> question below “</w:t>
       </w:r>
       <w:r>
         <w:rPr>
@@ -19435,7 +19419,7 @@
       </w:r>
     </w:p>
   </w:comment>
-  <w:comment w:id="204" w:author="Edwinn Gamborino Castañeda" w:date="2020-03-26T12:21:00Z" w:initials="EGC">
+  <w:comment w:id="202" w:author="Edwinn Gamborino Castañeda" w:date="2020-03-26T12:21:00Z" w:initials="EGC">
     <w:p>
       <w:pPr>
         <w:pStyle w:val="CommentText"/>
@@ -19468,7 +19452,7 @@
       </w:r>
     </w:p>
   </w:comment>
-  <w:comment w:id="205" w:author="Sean Yun-Shiuan Chuang" w:date="2020-04-01T15:22:00Z" w:initials="Sean C">
+  <w:comment w:id="203" w:author="Sean Yun-Shiuan Chuang" w:date="2020-04-01T15:22:00Z" w:initials="Sean C">
     <w:p>
       <w:pPr>
         <w:pStyle w:val="CommentText"/>
@@ -19489,15 +19473,12 @@
       </w:r>
       <w:proofErr w:type="spellEnd"/>
       <w:r>
-        <w:t>?</w:t>
-      </w:r>
-      <w:r>
-        <w:t>.</w:t>
+        <w:t>?.</w:t>
       </w:r>
       <w:proofErr w:type="gramEnd"/>
     </w:p>
   </w:comment>
-  <w:comment w:id="211" w:author="Edwinn Gamborino Castañeda" w:date="2020-03-26T11:39:00Z" w:initials="EGC">
+  <w:comment w:id="209" w:author="Edwinn Gamborino Castañeda" w:date="2020-03-26T11:39:00Z" w:initials="EGC">
     <w:p>
       <w:pPr>
         <w:pStyle w:val="CommentText"/>
@@ -19516,7 +19497,7 @@
       </w:r>
     </w:p>
   </w:comment>
-  <w:comment w:id="212" w:author="Joshua Goh" w:date="2020-03-27T11:37:00Z" w:initials="JG">
+  <w:comment w:id="210" w:author="Joshua Goh" w:date="2020-03-27T11:37:00Z" w:initials="JG">
     <w:p>
       <w:pPr>
         <w:pStyle w:val="CommentText"/>
@@ -19532,7 +19513,7 @@
       </w:r>
     </w:p>
   </w:comment>
-  <w:comment w:id="222" w:author="Edwinn Gamborino Castañeda" w:date="2020-03-26T11:54:00Z" w:initials="EGC">
+  <w:comment w:id="220" w:author="Edwinn Gamborino Castañeda" w:date="2020-03-26T11:54:00Z" w:initials="EGC">
     <w:p>
       <w:pPr>
         <w:pStyle w:val="CommentText"/>
@@ -19554,7 +19535,7 @@
       </w:r>
     </w:p>
   </w:comment>
-  <w:comment w:id="223" w:author="Joshua Goh" w:date="2020-03-27T11:39:00Z" w:initials="JG">
+  <w:comment w:id="221" w:author="Joshua Goh" w:date="2020-03-27T11:39:00Z" w:initials="JG">
     <w:p>
       <w:pPr>
         <w:pStyle w:val="CommentText"/>
@@ -19578,7 +19559,7 @@
       </w:r>
     </w:p>
   </w:comment>
-  <w:comment w:id="224" w:author="Sean Yun-Shiuan Chuang" w:date="2020-04-01T12:30:00Z" w:initials="Sean C">
+  <w:comment w:id="222" w:author="Sean Yun-Shiuan Chuang" w:date="2020-04-01T12:30:00Z" w:initials="Sean C">
     <w:p>
       <w:pPr>
         <w:pStyle w:val="CommentText"/>
@@ -19602,7 +19583,7 @@
       </w:r>
     </w:p>
   </w:comment>
-  <w:comment w:id="241" w:author="Edwinn Gamborino Castañeda" w:date="2020-03-26T12:01:00Z" w:initials="EGC">
+  <w:comment w:id="240" w:author="Edwinn Gamborino Castañeda" w:date="2020-03-26T12:01:00Z" w:initials="EGC">
     <w:p>
       <w:pPr>
         <w:pStyle w:val="CommentText"/>
@@ -19626,7 +19607,7 @@
       </w:r>
     </w:p>
   </w:comment>
-  <w:comment w:id="242" w:author="Joshua Goh" w:date="2020-03-27T11:39:00Z" w:initials="JG">
+  <w:comment w:id="241" w:author="Joshua Goh" w:date="2020-03-27T11:39:00Z" w:initials="JG">
     <w:p>
       <w:pPr>
         <w:pStyle w:val="CommentText"/>
@@ -19642,7 +19623,7 @@
       </w:r>
     </w:p>
   </w:comment>
-  <w:comment w:id="243" w:author="Sean Yun-Shiuan Chuang" w:date="2020-04-01T12:26:00Z" w:initials="Sean C">
+  <w:comment w:id="242" w:author="Sean Yun-Shiuan Chuang" w:date="2020-04-01T12:26:00Z" w:initials="Sean C">
     <w:p>
       <w:pPr>
         <w:pStyle w:val="CommentText"/>
@@ -19674,7 +19655,7 @@
       </w:r>
     </w:p>
   </w:comment>
-  <w:comment w:id="250" w:author="Edwinn Gamborino Castañeda" w:date="2020-03-26T12:04:00Z" w:initials="EGC">
+  <w:comment w:id="249" w:author="Edwinn Gamborino Castañeda" w:date="2020-03-26T12:04:00Z" w:initials="EGC">
     <w:p>
       <w:pPr>
         <w:pStyle w:val="CommentText"/>
@@ -19690,7 +19671,7 @@
       </w:r>
     </w:p>
   </w:comment>
-  <w:comment w:id="251" w:author="Joshua Goh" w:date="2020-03-27T11:40:00Z" w:initials="JG">
+  <w:comment w:id="250" w:author="Joshua Goh" w:date="2020-03-27T11:40:00Z" w:initials="JG">
     <w:p>
       <w:pPr>
         <w:pStyle w:val="CommentText"/>
@@ -19730,7 +19711,7 @@
       </w:r>
     </w:p>
   </w:comment>
-  <w:comment w:id="282" w:author="Edwinn Gamborino Castañeda" w:date="2020-03-26T12:17:00Z" w:initials="EGC">
+  <w:comment w:id="281" w:author="Edwinn Gamborino Castañeda" w:date="2020-03-26T12:17:00Z" w:initials="EGC">
     <w:p>
       <w:pPr>
         <w:pStyle w:val="CommentText"/>
@@ -19752,7 +19733,7 @@
       </w:r>
     </w:p>
   </w:comment>
-  <w:comment w:id="283" w:author="Joshua Goh" w:date="2020-03-27T11:43:00Z" w:initials="JG">
+  <w:comment w:id="282" w:author="Joshua Goh" w:date="2020-03-27T11:43:00Z" w:initials="JG">
     <w:p>
       <w:pPr>
         <w:pStyle w:val="CommentText"/>
@@ -19776,7 +19757,7 @@
       </w:r>
     </w:p>
   </w:comment>
-  <w:comment w:id="284" w:author="Sean Yun-Shiuan Chuang" w:date="2020-04-01T12:45:00Z" w:initials="Sean C">
+  <w:comment w:id="283" w:author="Sean Yun-Shiuan Chuang" w:date="2020-04-01T12:45:00Z" w:initials="Sean C">
     <w:p>
       <w:pPr>
         <w:pStyle w:val="CommentText"/>
@@ -19815,7 +19796,7 @@
       </w:r>
     </w:p>
   </w:comment>
-  <w:comment w:id="295" w:author="Su-Ling Yeh" w:date="2020-03-26T00:46:00Z" w:initials="SY">
+  <w:comment w:id="294" w:author="Su-Ling Yeh" w:date="2020-03-26T00:46:00Z" w:initials="SY">
     <w:p>
       <w:pPr>
         <w:pStyle w:val="CommentText"/>
@@ -19837,7 +19818,7 @@
       </w:r>
     </w:p>
   </w:comment>
-  <w:comment w:id="296" w:author="Joshua Goh" w:date="2020-03-27T11:47:00Z" w:initials="JG">
+  <w:comment w:id="295" w:author="Joshua Goh" w:date="2020-03-27T11:47:00Z" w:initials="JG">
     <w:p>
       <w:pPr>
         <w:pStyle w:val="CommentText"/>
@@ -19853,7 +19834,7 @@
       </w:r>
     </w:p>
   </w:comment>
-  <w:comment w:id="297" w:author="Sean Yun-Shiuan Chuang" w:date="2020-04-01T13:28:00Z" w:initials="Sean C">
+  <w:comment w:id="296" w:author="Sean Yun-Shiuan Chuang" w:date="2020-04-01T13:28:00Z" w:initials="Sean C">
     <w:p>
       <w:pPr>
         <w:pStyle w:val="CommentText"/>
@@ -19869,7 +19850,7 @@
       </w:r>
     </w:p>
   </w:comment>
-  <w:comment w:id="302" w:author="Su-Ling Yeh" w:date="2020-03-26T00:45:00Z" w:initials="SY">
+  <w:comment w:id="301" w:author="Su-Ling Yeh" w:date="2020-03-26T00:45:00Z" w:initials="SY">
     <w:p>
       <w:pPr>
         <w:pStyle w:val="CommentText"/>
@@ -19885,7 +19866,7 @@
       </w:r>
     </w:p>
   </w:comment>
-  <w:comment w:id="303" w:author="Joshua Goh" w:date="2020-03-27T11:45:00Z" w:initials="JG">
+  <w:comment w:id="302" w:author="Joshua Goh" w:date="2020-03-27T11:45:00Z" w:initials="JG">
     <w:p>
       <w:pPr>
         <w:pStyle w:val="CommentText"/>
@@ -19983,6 +19964,7 @@
   <w16cid:commentId w16cid:paraId="14260863" w16cid:durableId="22286394"/>
   <w16cid:commentId w16cid:paraId="1D2B9313" w16cid:durableId="222F3230"/>
   <w16cid:commentId w16cid:paraId="094C3E72" w16cid:durableId="222F3224"/>
+  <w16cid:commentId w16cid:paraId="2D38A37E" w16cid:durableId="2238699D"/>
   <w16cid:commentId w16cid:paraId="340DFF84" w16cid:durableId="222F31E6"/>
   <w16cid:commentId w16cid:paraId="130430E9" w16cid:durableId="22271CBA"/>
   <w16cid:commentId w16cid:paraId="3F526E8E" w16cid:durableId="222F3051"/>
@@ -21868,6 +21850,7 @@
   <w:style w:type="character" w:default="1" w:styleId="DefaultParagraphFont">
     <w:name w:val="Default Paragraph Font"/>
     <w:uiPriority w:val="1"/>
+    <w:semiHidden/>
     <w:unhideWhenUsed/>
   </w:style>
   <w:style w:type="table" w:default="1" w:styleId="TableNormal">
@@ -23087,7 +23070,7 @@
 </file>
 
 <file path=customXml/itemProps1.xml><?xml version="1.0" encoding="utf-8"?>
-<ds:datastoreItem xmlns:ds="http://schemas.openxmlformats.org/officeDocument/2006/customXml" ds:itemID="{BC8F1C03-53C2-4F16-8BFF-7B322B10C535}">
+<ds:datastoreItem xmlns:ds="http://schemas.openxmlformats.org/officeDocument/2006/customXml" ds:itemID="{2FB0085C-97CE-4D9D-A1F0-71C3BAAEEBB2}">
   <ds:schemaRefs>
     <ds:schemaRef ds:uri="http://schemas.openxmlformats.org/officeDocument/2006/bibliography"/>
   </ds:schemaRefs>
